--- a/ERD & DFD.docx
+++ b/ERD & DFD.docx
@@ -108,7 +108,7 @@
         <w:ind w:left="720"/>
       </w:pPr>
       <w:r>
-        <w:object w:dxaOrig="14726" w:dyaOrig="13451" w14:anchorId="6AA4269F">
+        <w:object w:dxaOrig="14727" w:dyaOrig="11398" w14:anchorId="6AA4269F">
           <v:shapetype id="_x0000_t75" coordsize="21600,21600" o:spt="75" o:preferrelative="t" path="m@4@5l@4@11@9@11@9@5xe" filled="f" stroked="f">
             <v:stroke joinstyle="miter"/>
             <v:formulas>
@@ -128,10 +128,10 @@
             <v:path o:extrusionok="f" gradientshapeok="t" o:connecttype="rect"/>
             <o:lock v:ext="edit" aspectratio="t"/>
           </v:shapetype>
-          <v:shape id="_x0000_i1028" type="#_x0000_t75" style="width:736.3pt;height:672.55pt" o:ole="">
+          <v:shape id="_x0000_i1025" type="#_x0000_t75" style="width:736.35pt;height:569.9pt" o:ole="">
             <v:imagedata r:id="rId5" o:title=""/>
           </v:shape>
-          <o:OLEObject Type="Embed" ProgID="Word.Document.12" ShapeID="_x0000_i1028" DrawAspect="Content" ObjectID="_1750941448" r:id="rId6">
+          <o:OLEObject Type="Embed" ProgID="Word.Document.12" ShapeID="_x0000_i1025" DrawAspect="Content" ObjectID="_1754765100" r:id="rId6">
             <o:FieldCodes>\s</o:FieldCodes>
           </o:OLEObject>
         </w:object>
@@ -150,9 +150,104 @@
         <w:ind w:right="470"/>
       </w:pPr>
       <w:r>
+        <w:rPr>
+          <w:noProof/>
+        </w:rPr>
         <w:lastRenderedPageBreak/>
+        <mc:AlternateContent>
+          <mc:Choice Requires="wps">
+            <w:drawing>
+              <wp:anchor distT="0" distB="0" distL="114300" distR="114300" simplePos="0" relativeHeight="251655680" behindDoc="0" locked="0" layoutInCell="1" allowOverlap="1" wp14:anchorId="3D4761E9" wp14:editId="5A265A06">
+                <wp:simplePos x="0" y="0"/>
+                <wp:positionH relativeFrom="column">
+                  <wp:posOffset>2898140</wp:posOffset>
+                </wp:positionH>
+                <wp:positionV relativeFrom="paragraph">
+                  <wp:posOffset>-45720</wp:posOffset>
+                </wp:positionV>
+                <wp:extent cx="967740" cy="411480"/>
+                <wp:effectExtent l="0" t="0" r="22860" b="26670"/>
+                <wp:wrapNone/>
+                <wp:docPr id="451250397" name="Oval 18"/>
+                <wp:cNvGraphicFramePr/>
+                <a:graphic xmlns:a="http://schemas.openxmlformats.org/drawingml/2006/main">
+                  <a:graphicData uri="http://schemas.microsoft.com/office/word/2010/wordprocessingShape">
+                    <wps:wsp>
+                      <wps:cNvSpPr/>
+                      <wps:spPr>
+                        <a:xfrm>
+                          <a:off x="0" y="0"/>
+                          <a:ext cx="967740" cy="411480"/>
+                        </a:xfrm>
+                        <a:prstGeom prst="ellipse">
+                          <a:avLst/>
+                        </a:prstGeom>
+                        <a:ln w="12700">
+                          <a:solidFill>
+                            <a:schemeClr val="tx1"/>
+                          </a:solidFill>
+                        </a:ln>
+                      </wps:spPr>
+                      <wps:style>
+                        <a:lnRef idx="2">
+                          <a:schemeClr val="accent6"/>
+                        </a:lnRef>
+                        <a:fillRef idx="1">
+                          <a:schemeClr val="lt1"/>
+                        </a:fillRef>
+                        <a:effectRef idx="0">
+                          <a:schemeClr val="accent6"/>
+                        </a:effectRef>
+                        <a:fontRef idx="minor">
+                          <a:schemeClr val="dk1"/>
+                        </a:fontRef>
+                      </wps:style>
+                      <wps:txbx>
+                        <w:txbxContent>
+                          <w:p>
+                            <w:r>
+                              <w:t>v_name</w:t>
+                            </w:r>
+                          </w:p>
+                        </w:txbxContent>
+                      </wps:txbx>
+                      <wps:bodyPr rot="0" spcFirstLastPara="0" vertOverflow="overflow" horzOverflow="overflow" vert="horz" wrap="square" lIns="91440" tIns="45720" rIns="91440" bIns="45720" numCol="1" spcCol="0" rtlCol="0" fromWordArt="0" anchor="ctr" anchorCtr="0" forceAA="0" compatLnSpc="1">
+                        <a:prstTxWarp prst="textNoShape">
+                          <a:avLst/>
+                        </a:prstTxWarp>
+                        <a:noAutofit/>
+                      </wps:bodyPr>
+                    </wps:wsp>
+                  </a:graphicData>
+                </a:graphic>
+                <wp14:sizeRelH relativeFrom="margin">
+                  <wp14:pctWidth>0</wp14:pctWidth>
+                </wp14:sizeRelH>
+                <wp14:sizeRelV relativeFrom="margin">
+                  <wp14:pctHeight>0</wp14:pctHeight>
+                </wp14:sizeRelV>
+              </wp:anchor>
+            </w:drawing>
+          </mc:Choice>
+          <mc:Fallback>
+            <w:pict>
+              <v:oval w14:anchorId="3D4761E9" id="Oval 18" o:spid="_x0000_s1026" style="position:absolute;margin-left:228.2pt;margin-top:-3.6pt;width:76.2pt;height:32.4pt;z-index:251655680;visibility:visible;mso-wrap-style:square;mso-width-percent:0;mso-height-percent:0;mso-wrap-distance-left:9pt;mso-wrap-distance-top:0;mso-wrap-distance-right:9pt;mso-wrap-distance-bottom:0;mso-position-horizontal:absolute;mso-position-horizontal-relative:text;mso-position-vertical:absolute;mso-position-vertical-relative:text;mso-width-percent:0;mso-height-percent:0;mso-width-relative:margin;mso-height-relative:margin;v-text-anchor:middle" o:gfxdata="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" fillcolor="white [3201]" strokecolor="black [3213]" strokeweight="1pt">
+                <v:textbox>
+                  <w:txbxContent>
+                    <w:p>
+                      <w:r>
+                        <w:t>v_name</w:t>
+                      </w:r>
+                    </w:p>
+                  </w:txbxContent>
+                </v:textbox>
+              </v:oval>
+            </w:pict>
+          </mc:Fallback>
+        </mc:AlternateContent>
+      </w:r>
+      <w:r>
         <w:tab/>
-        <w:t>v_name</w:t>
       </w:r>
     </w:p>
     <w:p>
@@ -171,6 +266,308 @@
           <w:sz w:val="16"/>
         </w:rPr>
       </w:pPr>
+      <w:r>
+        <w:rPr>
+          <w:noProof/>
+        </w:rPr>
+        <mc:AlternateContent>
+          <mc:Choice Requires="wps">
+            <w:drawing>
+              <wp:anchor distT="0" distB="0" distL="114300" distR="114300" simplePos="0" relativeHeight="251649536" behindDoc="0" locked="0" layoutInCell="1" allowOverlap="1" wp14:anchorId="6EEF6279" wp14:editId="09388322">
+                <wp:simplePos x="0" y="0"/>
+                <wp:positionH relativeFrom="column">
+                  <wp:posOffset>1877060</wp:posOffset>
+                </wp:positionH>
+                <wp:positionV relativeFrom="paragraph">
+                  <wp:posOffset>421005</wp:posOffset>
+                </wp:positionV>
+                <wp:extent cx="533400" cy="0"/>
+                <wp:effectExtent l="0" t="0" r="0" b="0"/>
+                <wp:wrapNone/>
+                <wp:docPr id="1796051961" name="Straight Connector 23"/>
+                <wp:cNvGraphicFramePr/>
+                <a:graphic xmlns:a="http://schemas.openxmlformats.org/drawingml/2006/main">
+                  <a:graphicData uri="http://schemas.microsoft.com/office/word/2010/wordprocessingShape">
+                    <wps:wsp>
+                      <wps:cNvCnPr/>
+                      <wps:spPr>
+                        <a:xfrm flipH="1">
+                          <a:off x="0" y="0"/>
+                          <a:ext cx="533400" cy="0"/>
+                        </a:xfrm>
+                        <a:prstGeom prst="line">
+                          <a:avLst/>
+                        </a:prstGeom>
+                        <a:ln w="15875"/>
+                      </wps:spPr>
+                      <wps:style>
+                        <a:lnRef idx="1">
+                          <a:schemeClr val="dk1"/>
+                        </a:lnRef>
+                        <a:fillRef idx="0">
+                          <a:schemeClr val="dk1"/>
+                        </a:fillRef>
+                        <a:effectRef idx="0">
+                          <a:schemeClr val="dk1"/>
+                        </a:effectRef>
+                        <a:fontRef idx="minor">
+                          <a:schemeClr val="tx1"/>
+                        </a:fontRef>
+                      </wps:style>
+                      <wps:bodyPr/>
+                    </wps:wsp>
+                  </a:graphicData>
+                </a:graphic>
+              </wp:anchor>
+            </w:drawing>
+          </mc:Choice>
+          <mc:Fallback>
+            <w:pict>
+              <v:line w14:anchorId="42E96B1D" id="Straight Connector 23" o:spid="_x0000_s1026" style="position:absolute;flip:x;z-index:251649536;visibility:visible;mso-wrap-style:square;mso-wrap-distance-left:9pt;mso-wrap-distance-top:0;mso-wrap-distance-right:9pt;mso-wrap-distance-bottom:0;mso-position-horizontal:absolute;mso-position-horizontal-relative:text;mso-position-vertical:absolute;mso-position-vertical-relative:text" from="147.8pt,33.15pt" to="189.8pt,33.15pt" o:gfxdata="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" strokecolor="black [3040]" strokeweight="1.25pt"/>
+            </w:pict>
+          </mc:Fallback>
+        </mc:AlternateContent>
+      </w:r>
+      <w:r>
+        <w:rPr>
+          <w:noProof/>
+        </w:rPr>
+        <mc:AlternateContent>
+          <mc:Choice Requires="wps">
+            <w:drawing>
+              <wp:anchor distT="0" distB="0" distL="114300" distR="114300" simplePos="0" relativeHeight="251647488" behindDoc="0" locked="0" layoutInCell="1" allowOverlap="1" wp14:anchorId="2CD1AEBB" wp14:editId="6ADEF65F">
+                <wp:simplePos x="0" y="0"/>
+                <wp:positionH relativeFrom="column">
+                  <wp:posOffset>3378200</wp:posOffset>
+                </wp:positionH>
+                <wp:positionV relativeFrom="paragraph">
+                  <wp:posOffset>17145</wp:posOffset>
+                </wp:positionV>
+                <wp:extent cx="15240" cy="236220"/>
+                <wp:effectExtent l="0" t="0" r="22860" b="11430"/>
+                <wp:wrapNone/>
+                <wp:docPr id="939108966" name="Straight Connector 21"/>
+                <wp:cNvGraphicFramePr/>
+                <a:graphic xmlns:a="http://schemas.openxmlformats.org/drawingml/2006/main">
+                  <a:graphicData uri="http://schemas.microsoft.com/office/word/2010/wordprocessingShape">
+                    <wps:wsp>
+                      <wps:cNvCnPr/>
+                      <wps:spPr>
+                        <a:xfrm flipH="1" flipV="1">
+                          <a:off x="0" y="0"/>
+                          <a:ext cx="15240" cy="236220"/>
+                        </a:xfrm>
+                        <a:prstGeom prst="line">
+                          <a:avLst/>
+                        </a:prstGeom>
+                        <a:ln w="15875"/>
+                      </wps:spPr>
+                      <wps:style>
+                        <a:lnRef idx="1">
+                          <a:schemeClr val="dk1"/>
+                        </a:lnRef>
+                        <a:fillRef idx="0">
+                          <a:schemeClr val="dk1"/>
+                        </a:fillRef>
+                        <a:effectRef idx="0">
+                          <a:schemeClr val="dk1"/>
+                        </a:effectRef>
+                        <a:fontRef idx="minor">
+                          <a:schemeClr val="tx1"/>
+                        </a:fontRef>
+                      </wps:style>
+                      <wps:bodyPr/>
+                    </wps:wsp>
+                  </a:graphicData>
+                </a:graphic>
+                <wp14:sizeRelH relativeFrom="margin">
+                  <wp14:pctWidth>0</wp14:pctWidth>
+                </wp14:sizeRelH>
+                <wp14:sizeRelV relativeFrom="margin">
+                  <wp14:pctHeight>0</wp14:pctHeight>
+                </wp14:sizeRelV>
+              </wp:anchor>
+            </w:drawing>
+          </mc:Choice>
+          <mc:Fallback>
+            <w:pict>
+              <v:line w14:anchorId="68A9571D" id="Straight Connector 21" o:spid="_x0000_s1026" style="position:absolute;flip:x y;z-index:251647488;visibility:visible;mso-wrap-style:square;mso-width-percent:0;mso-height-percent:0;mso-wrap-distance-left:9pt;mso-wrap-distance-top:0;mso-wrap-distance-right:9pt;mso-wrap-distance-bottom:0;mso-position-horizontal:absolute;mso-position-horizontal-relative:text;mso-position-vertical:absolute;mso-position-vertical-relative:text;mso-width-percent:0;mso-height-percent:0;mso-width-relative:margin;mso-height-relative:margin" from="266pt,1.35pt" to="267.2pt,19.95pt" o:gfxdata="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" strokecolor="black [3040]" strokeweight="1.25pt"/>
+            </w:pict>
+          </mc:Fallback>
+        </mc:AlternateContent>
+      </w:r>
+      <w:r>
+        <w:rPr>
+          <w:noProof/>
+        </w:rPr>
+        <mc:AlternateContent>
+          <mc:Choice Requires="wps">
+            <w:drawing>
+              <wp:anchor distT="0" distB="0" distL="114300" distR="114300" simplePos="0" relativeHeight="251657728" behindDoc="0" locked="0" layoutInCell="1" allowOverlap="1" wp14:anchorId="2D5442E7" wp14:editId="391DAFDA">
+                <wp:simplePos x="0" y="0"/>
+                <wp:positionH relativeFrom="column">
+                  <wp:posOffset>4860290</wp:posOffset>
+                </wp:positionH>
+                <wp:positionV relativeFrom="paragraph">
+                  <wp:posOffset>257810</wp:posOffset>
+                </wp:positionV>
+                <wp:extent cx="967740" cy="411480"/>
+                <wp:effectExtent l="0" t="0" r="22860" b="26670"/>
+                <wp:wrapNone/>
+                <wp:docPr id="1406947513" name="Oval 18"/>
+                <wp:cNvGraphicFramePr/>
+                <a:graphic xmlns:a="http://schemas.openxmlformats.org/drawingml/2006/main">
+                  <a:graphicData uri="http://schemas.microsoft.com/office/word/2010/wordprocessingShape">
+                    <wps:wsp>
+                      <wps:cNvSpPr/>
+                      <wps:spPr>
+                        <a:xfrm>
+                          <a:off x="0" y="0"/>
+                          <a:ext cx="967740" cy="411480"/>
+                        </a:xfrm>
+                        <a:prstGeom prst="ellipse">
+                          <a:avLst/>
+                        </a:prstGeom>
+                        <a:solidFill>
+                          <a:sysClr val="window" lastClr="FFFFFF"/>
+                        </a:solidFill>
+                        <a:ln w="12700" cap="flat" cmpd="sng" algn="ctr">
+                          <a:solidFill>
+                            <a:sysClr val="windowText" lastClr="000000"/>
+                          </a:solidFill>
+                          <a:prstDash val="solid"/>
+                        </a:ln>
+                        <a:effectLst/>
+                      </wps:spPr>
+                      <wps:txbx>
+                        <w:txbxContent>
+                          <w:p>
+                            <w:r>
+                              <w:t xml:space="preserve">  v_pno</w:t>
+                            </w:r>
+                          </w:p>
+                        </w:txbxContent>
+                      </wps:txbx>
+                      <wps:bodyPr rot="0" spcFirstLastPara="0" vertOverflow="overflow" horzOverflow="overflow" vert="horz" wrap="square" lIns="91440" tIns="45720" rIns="91440" bIns="45720" numCol="1" spcCol="0" rtlCol="0" fromWordArt="0" anchor="ctr" anchorCtr="0" forceAA="0" compatLnSpc="1">
+                        <a:prstTxWarp prst="textNoShape">
+                          <a:avLst/>
+                        </a:prstTxWarp>
+                        <a:noAutofit/>
+                      </wps:bodyPr>
+                    </wps:wsp>
+                  </a:graphicData>
+                </a:graphic>
+                <wp14:sizeRelH relativeFrom="margin">
+                  <wp14:pctWidth>0</wp14:pctWidth>
+                </wp14:sizeRelH>
+                <wp14:sizeRelV relativeFrom="margin">
+                  <wp14:pctHeight>0</wp14:pctHeight>
+                </wp14:sizeRelV>
+              </wp:anchor>
+            </w:drawing>
+          </mc:Choice>
+          <mc:Fallback>
+            <w:pict>
+              <v:oval w14:anchorId="2D5442E7" id="_x0000_s1027" style="position:absolute;margin-left:382.7pt;margin-top:20.3pt;width:76.2pt;height:32.4pt;z-index:251657728;visibility:visible;mso-wrap-style:square;mso-width-percent:0;mso-height-percent:0;mso-wrap-distance-left:9pt;mso-wrap-distance-top:0;mso-wrap-distance-right:9pt;mso-wrap-distance-bottom:0;mso-position-horizontal:absolute;mso-position-horizontal-relative:text;mso-position-vertical:absolute;mso-position-vertical-relative:text;mso-width-percent:0;mso-height-percent:0;mso-width-relative:margin;mso-height-relative:margin;v-text-anchor:middle" o:gfxdata="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" fillcolor="window" strokecolor="windowText" strokeweight="1pt">
+                <v:textbox>
+                  <w:txbxContent>
+                    <w:p>
+                      <w:r>
+                        <w:t xml:space="preserve">  v_pno</w:t>
+                      </w:r>
+                    </w:p>
+                  </w:txbxContent>
+                </v:textbox>
+              </v:oval>
+            </w:pict>
+          </mc:Fallback>
+        </mc:AlternateContent>
+      </w:r>
+      <w:r>
+        <w:rPr>
+          <w:noProof/>
+          <w:sz w:val="16"/>
+        </w:rPr>
+        <mc:AlternateContent>
+          <mc:Choice Requires="wps">
+            <w:drawing>
+              <wp:anchor distT="0" distB="0" distL="114300" distR="114300" simplePos="0" relativeHeight="251633152" behindDoc="0" locked="0" layoutInCell="1" allowOverlap="1" wp14:anchorId="17CC1F0D" wp14:editId="37F38751">
+                <wp:simplePos x="0" y="0"/>
+                <wp:positionH relativeFrom="column">
+                  <wp:posOffset>2402840</wp:posOffset>
+                </wp:positionH>
+                <wp:positionV relativeFrom="paragraph">
+                  <wp:posOffset>253365</wp:posOffset>
+                </wp:positionV>
+                <wp:extent cx="1935480" cy="472440"/>
+                <wp:effectExtent l="0" t="0" r="26670" b="22860"/>
+                <wp:wrapNone/>
+                <wp:docPr id="1546928103" name="Rectangle: Rounded Corners 5"/>
+                <wp:cNvGraphicFramePr/>
+                <a:graphic xmlns:a="http://schemas.openxmlformats.org/drawingml/2006/main">
+                  <a:graphicData uri="http://schemas.microsoft.com/office/word/2010/wordprocessingShape">
+                    <wps:wsp>
+                      <wps:cNvSpPr/>
+                      <wps:spPr>
+                        <a:xfrm>
+                          <a:off x="0" y="0"/>
+                          <a:ext cx="1935480" cy="472440"/>
+                        </a:xfrm>
+                        <a:prstGeom prst="roundRect">
+                          <a:avLst/>
+                        </a:prstGeom>
+                        <a:solidFill>
+                          <a:srgbClr val="00B0F0"/>
+                        </a:solidFill>
+                        <a:ln w="12700">
+                          <a:solidFill>
+                            <a:schemeClr val="accent1">
+                              <a:shade val="15000"/>
+                            </a:schemeClr>
+                          </a:solidFill>
+                        </a:ln>
+                      </wps:spPr>
+                      <wps:style>
+                        <a:lnRef idx="2">
+                          <a:schemeClr val="accent1">
+                            <a:shade val="15000"/>
+                          </a:schemeClr>
+                        </a:lnRef>
+                        <a:fillRef idx="1">
+                          <a:schemeClr val="accent1"/>
+                        </a:fillRef>
+                        <a:effectRef idx="0">
+                          <a:schemeClr val="accent1"/>
+                        </a:effectRef>
+                        <a:fontRef idx="minor">
+                          <a:schemeClr val="lt1"/>
+                        </a:fontRef>
+                      </wps:style>
+                      <wps:bodyPr rot="0" spcFirstLastPara="0" vertOverflow="overflow" horzOverflow="overflow" vert="horz" wrap="square" lIns="91440" tIns="45720" rIns="91440" bIns="45720" numCol="1" spcCol="0" rtlCol="0" fromWordArt="0" anchor="ctr" anchorCtr="0" forceAA="0" compatLnSpc="1">
+                        <a:prstTxWarp prst="textNoShape">
+                          <a:avLst/>
+                        </a:prstTxWarp>
+                        <a:noAutofit/>
+                      </wps:bodyPr>
+                    </wps:wsp>
+                  </a:graphicData>
+                </a:graphic>
+                <wp14:sizeRelH relativeFrom="margin">
+                  <wp14:pctWidth>0</wp14:pctWidth>
+                </wp14:sizeRelH>
+                <wp14:sizeRelV relativeFrom="margin">
+                  <wp14:pctHeight>0</wp14:pctHeight>
+                </wp14:sizeRelV>
+              </wp:anchor>
+            </w:drawing>
+          </mc:Choice>
+          <mc:Fallback>
+            <w:pict>
+              <v:roundrect w14:anchorId="394729A9" id="Rectangle: Rounded Corners 5" o:spid="_x0000_s1026" style="position:absolute;margin-left:189.2pt;margin-top:19.95pt;width:152.4pt;height:37.2pt;z-index:251633152;visibility:visible;mso-wrap-style:square;mso-width-percent:0;mso-height-percent:0;mso-wrap-distance-left:9pt;mso-wrap-distance-top:0;mso-wrap-distance-right:9pt;mso-wrap-distance-bottom:0;mso-position-horizontal:absolute;mso-position-horizontal-relative:text;mso-position-vertical:absolute;mso-position-vertical-relative:text;mso-width-percent:0;mso-height-percent:0;mso-width-relative:margin;mso-height-relative:margin;v-text-anchor:middle" arcsize="10923f" o:gfxdata="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" fillcolor="#00b0f0" strokecolor="#0a121c [484]" strokeweight="1pt"/>
+            </w:pict>
+          </mc:Fallback>
+        </mc:AlternateContent>
+      </w:r>
     </w:p>
     <w:p>
       <w:pPr>
@@ -201,675 +598,144 @@
         <w:jc w:val="right"/>
       </w:pPr>
       <w:r>
-        <w:t>V_id</w:t>
-      </w:r>
-    </w:p>
-    <w:p>
-      <w:pPr>
-        <w:pStyle w:val="BodyText"/>
-        <w:spacing w:before="9"/>
-        <w:rPr>
-          <w:sz w:val="20"/>
-        </w:rPr>
-      </w:pPr>
-      <w:r>
-        <w:br w:type="column"/>
-      </w:r>
-    </w:p>
-    <w:p>
-      <w:pPr>
-        <w:pStyle w:val="BodyText"/>
-        <w:ind w:right="38"/>
-        <w:jc w:val="right"/>
-        <w:rPr>
-          <w:b/>
-          <w:bCs/>
-        </w:rPr>
-      </w:pPr>
-      <w:r>
-        <w:rPr>
-          <w:b/>
-          <w:bCs/>
-        </w:rPr>
-        <w:t>V</w:t>
-      </w:r>
-      <w:r>
-        <w:rPr>
-          <w:b/>
-          <w:bCs/>
-        </w:rPr>
-        <w:t>ISITOR</w:t>
-      </w:r>
-    </w:p>
-    <w:p>
-      <w:pPr>
-        <w:pStyle w:val="BodyText"/>
-        <w:spacing w:before="56"/>
-        <w:ind w:left="1492" w:right="1703"/>
-        <w:jc w:val="center"/>
-      </w:pPr>
-      <w:r>
-        <w:br w:type="column"/>
-      </w:r>
-      <w:r>
-        <w:t>v_pno</w:t>
-      </w:r>
-    </w:p>
-    <w:p>
-      <w:pPr>
-        <w:jc w:val="center"/>
-        <w:sectPr>
-          <w:type w:val="continuous"/>
-          <w:pgSz w:w="11910" w:h="16840"/>
-          <w:pgMar w:top="240" w:right="420" w:bottom="280" w:left="620" w:header="720" w:footer="720" w:gutter="0"/>
-          <w:cols w:num="3" w:space="720" w:equalWidth="0">
-            <w:col w:w="1951" w:space="1575"/>
-            <w:col w:w="2128" w:space="1423"/>
-            <w:col w:w="3793"/>
-          </w:cols>
-        </w:sectPr>
-      </w:pPr>
-    </w:p>
-    <w:p>
-      <w:pPr>
-        <w:pStyle w:val="BodyText"/>
-        <w:rPr>
-          <w:sz w:val="20"/>
-        </w:rPr>
-      </w:pPr>
-    </w:p>
-    <w:p>
-      <w:pPr>
-        <w:pStyle w:val="BodyText"/>
-        <w:spacing w:before="3"/>
-      </w:pPr>
-    </w:p>
-    <w:p>
-      <w:pPr>
-        <w:pStyle w:val="BodyText"/>
-        <w:spacing w:before="56"/>
-        <w:ind w:left="358"/>
-        <w:jc w:val="center"/>
-      </w:pPr>
-      <w:r>
-        <w:t>M</w:t>
-      </w:r>
-    </w:p>
-    <w:p>
-      <w:pPr>
-        <w:pStyle w:val="BodyText"/>
-        <w:rPr>
-          <w:sz w:val="20"/>
-        </w:rPr>
-      </w:pPr>
-    </w:p>
-    <w:p>
-      <w:pPr>
-        <w:pStyle w:val="BodyText"/>
-        <w:rPr>
-          <w:sz w:val="20"/>
-        </w:rPr>
-      </w:pPr>
-    </w:p>
-    <w:p>
-      <w:pPr>
-        <w:pStyle w:val="BodyText"/>
-        <w:rPr>
-          <w:sz w:val="20"/>
-        </w:rPr>
-      </w:pPr>
-    </w:p>
-    <w:p>
-      <w:pPr>
-        <w:pStyle w:val="BodyText"/>
-        <w:spacing w:before="7"/>
-        <w:rPr>
-          <w:sz w:val="15"/>
-        </w:rPr>
-      </w:pPr>
-    </w:p>
-    <w:p>
-      <w:pPr>
-        <w:pStyle w:val="BodyText"/>
-        <w:spacing w:before="57"/>
-        <w:ind w:right="240"/>
-        <w:jc w:val="center"/>
-        <w:rPr>
-          <w:sz w:val="24"/>
-          <w:szCs w:val="24"/>
-        </w:rPr>
-      </w:pPr>
-      <w:r>
-        <w:rPr>
-          <w:sz w:val="24"/>
-          <w:szCs w:val="24"/>
-        </w:rPr>
-        <w:t>can select</w:t>
-      </w:r>
-    </w:p>
-    <w:p>
-      <w:pPr>
-        <w:pStyle w:val="BodyText"/>
-        <w:spacing w:before="11"/>
-        <w:rPr>
-          <w:sz w:val="21"/>
-        </w:rPr>
-      </w:pPr>
-    </w:p>
-    <w:p>
-      <w:pPr>
-        <w:pStyle w:val="BodyText"/>
-        <w:spacing w:before="57"/>
-        <w:ind w:right="1634"/>
-        <w:jc w:val="right"/>
-      </w:pPr>
-      <w:r>
-        <w:t>S_id</w:t>
-      </w:r>
-    </w:p>
-    <w:p>
-      <w:pPr>
-        <w:pStyle w:val="BodyText"/>
-        <w:spacing w:before="2"/>
-        <w:rPr>
-          <w:sz w:val="24"/>
-        </w:rPr>
-      </w:pPr>
-    </w:p>
-    <w:p>
-      <w:pPr>
-        <w:pStyle w:val="BodyText"/>
-        <w:spacing w:before="56"/>
-        <w:ind w:left="339"/>
-        <w:jc w:val="center"/>
-      </w:pPr>
-      <w:r>
-        <w:t>M</w:t>
-      </w:r>
-    </w:p>
-    <w:p>
-      <w:pPr>
-        <w:pStyle w:val="BodyText"/>
-        <w:rPr>
-          <w:sz w:val="28"/>
-        </w:rPr>
-      </w:pPr>
-    </w:p>
-    <w:p>
-      <w:pPr>
-        <w:pStyle w:val="BodyText"/>
-        <w:spacing w:before="57"/>
-        <w:ind w:right="217"/>
-        <w:jc w:val="center"/>
-        <w:rPr>
-          <w:b/>
-          <w:bCs/>
-        </w:rPr>
-      </w:pPr>
-      <w:r>
-        <w:rPr>
-          <w:b/>
-          <w:bCs/>
-        </w:rPr>
-        <w:t>S</w:t>
-      </w:r>
-      <w:r>
-        <w:rPr>
-          <w:b/>
-          <w:bCs/>
-        </w:rPr>
-        <w:t>UBSCRIPTION</w:t>
-      </w:r>
-    </w:p>
-    <w:p>
-      <w:pPr>
-        <w:pStyle w:val="BodyText"/>
-        <w:tabs>
-          <w:tab w:val="right" w:pos="4153"/>
-        </w:tabs>
-        <w:spacing w:before="127"/>
-        <w:ind w:right="244"/>
-        <w:jc w:val="center"/>
-      </w:pPr>
-      <w:r>
-        <w:t>M</w:t>
-      </w:r>
-      <w:r>
-        <w:rPr>
-          <w:rFonts w:ascii="Times New Roman"/>
-        </w:rPr>
-        <w:tab/>
-      </w:r>
-      <w:r>
-        <w:rPr>
-          <w:position w:val="-1"/>
-        </w:rPr>
-        <w:t>1</w:t>
-      </w:r>
-    </w:p>
-    <w:p>
-      <w:pPr>
-        <w:pStyle w:val="BodyText"/>
-        <w:spacing w:before="230"/>
-        <w:ind w:left="277"/>
-        <w:jc w:val="center"/>
-      </w:pPr>
-      <w:r>
-        <w:t>1</w:t>
-      </w:r>
-    </w:p>
-    <w:p>
-      <w:pPr>
-        <w:jc w:val="center"/>
-        <w:sectPr>
-          <w:type w:val="continuous"/>
-          <w:pgSz w:w="11910" w:h="16840"/>
-          <w:pgMar w:top="240" w:right="420" w:bottom="280" w:left="620" w:header="720" w:footer="720" w:gutter="0"/>
-          <w:cols w:space="720"/>
-        </w:sectPr>
-      </w:pPr>
-    </w:p>
-    <w:p>
-      <w:pPr>
-        <w:pStyle w:val="BodyText"/>
-        <w:spacing w:before="893"/>
-        <w:ind w:right="38"/>
-        <w:jc w:val="right"/>
-        <w:rPr>
-          <w:sz w:val="24"/>
-          <w:szCs w:val="24"/>
-        </w:rPr>
-      </w:pPr>
-      <w:r>
-        <w:rPr>
-          <w:b/>
-          <w:bCs/>
-          <w:sz w:val="24"/>
-          <w:szCs w:val="24"/>
-        </w:rPr>
-        <w:t xml:space="preserve"> </w:t>
-      </w:r>
-      <w:r>
-        <w:rPr>
-          <w:sz w:val="24"/>
-          <w:szCs w:val="24"/>
-        </w:rPr>
-        <w:t>can have</w:t>
-      </w:r>
-    </w:p>
-    <w:p>
-      <w:pPr>
-        <w:pStyle w:val="BodyText"/>
-        <w:spacing w:before="936"/>
-        <w:ind w:right="1362"/>
-        <w:rPr>
-          <w:sz w:val="24"/>
-          <w:szCs w:val="24"/>
-        </w:rPr>
-      </w:pPr>
-      <w:r>
-        <w:br w:type="column"/>
-      </w:r>
-      <w:r>
-        <w:t xml:space="preserve">               </w:t>
-      </w:r>
-      <w:r>
-        <w:rPr>
-          <w:sz w:val="24"/>
-          <w:szCs w:val="24"/>
-        </w:rPr>
-        <w:t xml:space="preserve">can </w:t>
-      </w:r>
-      <w:r>
-        <w:rPr>
-          <w:sz w:val="24"/>
-          <w:szCs w:val="24"/>
-        </w:rPr>
-        <w:t>have</w:t>
-      </w:r>
-    </w:p>
-    <w:p>
-      <w:pPr>
-        <w:jc w:val="center"/>
-        <w:sectPr>
-          <w:type w:val="continuous"/>
-          <w:pgSz w:w="11910" w:h="16840"/>
-          <w:pgMar w:top="240" w:right="420" w:bottom="280" w:left="620" w:header="720" w:footer="720" w:gutter="0"/>
-          <w:cols w:num="2" w:space="720" w:equalWidth="0">
-            <w:col w:w="1652" w:space="6219"/>
-            <w:col w:w="2999"/>
-          </w:cols>
-        </w:sectPr>
-      </w:pPr>
-    </w:p>
-    <w:p>
-      <w:pPr>
-        <w:pStyle w:val="BodyText"/>
-        <w:spacing w:before="937"/>
-        <w:ind w:right="177"/>
-        <w:jc w:val="right"/>
-      </w:pPr>
-      <w:r>
-        <w:t>P_id</w:t>
-      </w:r>
-    </w:p>
-    <w:p>
-      <w:pPr>
-        <w:pStyle w:val="BodyText"/>
-        <w:tabs>
-          <w:tab w:val="right" w:pos="9629"/>
-        </w:tabs>
-        <w:spacing w:before="611"/>
-        <w:ind w:left="990"/>
-      </w:pPr>
-      <w:r>
-        <w:t>M</w:t>
-      </w:r>
-      <w:r>
-        <w:rPr>
-          <w:rFonts w:ascii="Times New Roman"/>
-        </w:rPr>
-        <w:tab/>
-      </w:r>
-      <w:r>
-        <w:rPr>
-          <w:position w:val="2"/>
-        </w:rPr>
-        <w:t>1</w:t>
-      </w:r>
-    </w:p>
-    <w:p>
-      <w:pPr>
-        <w:pStyle w:val="BodyText"/>
-        <w:tabs>
-          <w:tab w:val="left" w:pos="5177"/>
-          <w:tab w:val="left" w:pos="7030"/>
-        </w:tabs>
-        <w:spacing w:before="116"/>
-        <w:ind w:left="3257"/>
-      </w:pPr>
-      <w:r>
-        <w:rPr>
-          <w:position w:val="5"/>
-        </w:rPr>
-        <w:t>M</w:t>
-      </w:r>
-      <w:r>
-        <w:rPr>
-          <w:position w:val="5"/>
-        </w:rPr>
-        <w:tab/>
-      </w:r>
-      <w:r>
-        <w:rPr>
-          <w:sz w:val="24"/>
-          <w:szCs w:val="24"/>
-        </w:rPr>
-        <w:t>has</w:t>
-      </w:r>
-      <w:r>
-        <w:tab/>
-      </w:r>
-      <w:r>
-        <w:rPr>
-          <w:position w:val="6"/>
-        </w:rPr>
-        <w:t>M</w:t>
-      </w:r>
-    </w:p>
-    <w:p>
-      <w:pPr>
-        <w:pStyle w:val="BodyText"/>
-        <w:tabs>
-          <w:tab w:val="left" w:pos="8698"/>
-        </w:tabs>
-        <w:spacing w:line="235" w:lineRule="exact"/>
-      </w:pPr>
-      <w:r>
-        <w:rPr>
-          <w:b/>
-          <w:bCs/>
-        </w:rPr>
-        <w:t xml:space="preserve">         </w:t>
-      </w:r>
-      <w:r>
-        <w:rPr>
-          <w:b/>
-          <w:bCs/>
-        </w:rPr>
-        <w:t>COLLECTING TEAM</w:t>
-      </w:r>
-      <w:r>
-        <w:tab/>
-      </w:r>
-      <w:r>
-        <w:rPr>
-          <w:b/>
-          <w:bCs/>
-          <w:position w:val="1"/>
-        </w:rPr>
-        <w:t>PRODUCT</w:t>
-      </w:r>
-    </w:p>
-    <w:p>
-      <w:pPr>
-        <w:spacing w:line="235" w:lineRule="exact"/>
-        <w:sectPr>
-          <w:type w:val="continuous"/>
-          <w:pgSz w:w="11910" w:h="16840"/>
-          <w:pgMar w:top="240" w:right="420" w:bottom="280" w:left="620" w:header="720" w:footer="720" w:gutter="0"/>
-          <w:cols w:space="720"/>
-        </w:sectPr>
-      </w:pPr>
-    </w:p>
-    <w:p>
-      <w:pPr>
-        <w:pStyle w:val="BodyText"/>
-      </w:pPr>
-    </w:p>
-    <w:p>
-      <w:pPr>
-        <w:pStyle w:val="BodyText"/>
-      </w:pPr>
-    </w:p>
-    <w:p>
-      <w:pPr>
-        <w:pStyle w:val="BodyText"/>
-      </w:pPr>
-    </w:p>
-    <w:p>
-      <w:pPr>
-        <w:pStyle w:val="BodyText"/>
-      </w:pPr>
-    </w:p>
-    <w:p>
-      <w:pPr>
-        <w:pStyle w:val="BodyText"/>
-      </w:pPr>
-    </w:p>
-    <w:p>
-      <w:pPr>
-        <w:pStyle w:val="BodyText"/>
-        <w:spacing w:before="179"/>
-        <w:ind w:left="119"/>
-      </w:pPr>
-      <w:r>
-        <w:t>C_id</w:t>
-      </w:r>
-    </w:p>
-    <w:p>
-      <w:pPr>
-        <w:pStyle w:val="BodyText"/>
-        <w:rPr>
-          <w:sz w:val="32"/>
-        </w:rPr>
-      </w:pPr>
-      <w:r>
-        <w:br w:type="column"/>
-      </w:r>
-    </w:p>
-    <w:p>
-      <w:pPr>
-        <w:pStyle w:val="BodyText"/>
-        <w:rPr>
-          <w:sz w:val="32"/>
-        </w:rPr>
-      </w:pPr>
-    </w:p>
-    <w:p>
-      <w:pPr>
-        <w:pStyle w:val="BodyText"/>
-        <w:spacing w:before="3"/>
-        <w:rPr>
-          <w:sz w:val="37"/>
-        </w:rPr>
-      </w:pPr>
-    </w:p>
-    <w:p>
-      <w:pPr>
-        <w:pStyle w:val="BodyText"/>
-        <w:tabs>
-          <w:tab w:val="left" w:pos="4459"/>
-        </w:tabs>
-        <w:spacing w:before="1"/>
-        <w:ind w:left="119"/>
-      </w:pPr>
-      <w:r>
-        <w:rPr>
-          <w:position w:val="-9"/>
-        </w:rPr>
-        <w:t>M</w:t>
-      </w:r>
-      <w:r>
-        <w:rPr>
-          <w:position w:val="-9"/>
-        </w:rPr>
-        <w:tab/>
-      </w:r>
-      <w:r>
-        <w:t>P_name</w:t>
-      </w:r>
-    </w:p>
-    <w:p>
-      <w:pPr>
-        <w:sectPr>
-          <w:type w:val="continuous"/>
-          <w:pgSz w:w="11910" w:h="16840"/>
-          <w:pgMar w:top="240" w:right="420" w:bottom="280" w:left="620" w:header="720" w:footer="720" w:gutter="0"/>
-          <w:cols w:num="2" w:space="720" w:equalWidth="0">
-            <w:col w:w="554" w:space="4872"/>
-            <w:col w:w="5444"/>
-          </w:cols>
-        </w:sectPr>
-      </w:pPr>
-    </w:p>
-    <w:p>
-      <w:pPr>
-        <w:pStyle w:val="BodyText"/>
-        <w:spacing w:before="9"/>
-        <w:rPr>
-          <w:sz w:val="10"/>
-        </w:rPr>
-      </w:pPr>
-    </w:p>
-    <w:p>
-      <w:pPr>
-        <w:pStyle w:val="BodyText"/>
-        <w:spacing w:before="57"/>
-        <w:ind w:right="214"/>
-        <w:jc w:val="center"/>
-        <w:rPr>
-          <w:b/>
-          <w:bCs/>
-        </w:rPr>
-      </w:pPr>
-      <w:r>
-        <w:rPr>
-          <w:b/>
-          <w:bCs/>
-        </w:rPr>
-        <w:t>VENDOR</w:t>
-      </w:r>
-    </w:p>
-    <w:p>
-      <w:pPr>
-        <w:pStyle w:val="BodyText"/>
-        <w:spacing w:before="36"/>
-        <w:ind w:right="1304"/>
-        <w:rPr>
-          <w:sz w:val="24"/>
-          <w:szCs w:val="24"/>
-        </w:rPr>
-      </w:pPr>
-      <w:r>
-        <w:rPr>
-          <w:b/>
-          <w:bCs/>
-          <w:sz w:val="24"/>
-          <w:szCs w:val="24"/>
-        </w:rPr>
-        <w:t xml:space="preserve">                                                                                                                                                                     </w:t>
-      </w:r>
-      <w:r>
-        <w:rPr>
-          <w:sz w:val="24"/>
-          <w:szCs w:val="24"/>
-        </w:rPr>
-        <w:t xml:space="preserve">  Type</w:t>
-      </w:r>
-    </w:p>
-    <w:p>
-      <w:pPr>
-        <w:pStyle w:val="BodyText"/>
-        <w:spacing w:before="7"/>
-        <w:rPr>
-          <w:sz w:val="19"/>
-        </w:rPr>
-      </w:pPr>
-    </w:p>
-    <w:p>
-      <w:pPr>
-        <w:pStyle w:val="BodyText"/>
-        <w:spacing w:before="57"/>
-        <w:ind w:left="1002"/>
-      </w:pPr>
-      <w:r>
-        <w:t>V_id</w:t>
-      </w:r>
-    </w:p>
-    <w:p>
-      <w:pPr>
-        <w:pStyle w:val="BodyText"/>
-        <w:rPr>
-          <w:sz w:val="20"/>
-        </w:rPr>
-      </w:pPr>
-    </w:p>
-    <w:p>
-      <w:pPr>
-        <w:pStyle w:val="BodyText"/>
-        <w:spacing w:before="10"/>
-      </w:pPr>
-      <w:r>
         <w:rPr>
           <w:noProof/>
-          <w:sz w:val="33"/>
         </w:rPr>
         <mc:AlternateContent>
           <mc:Choice Requires="wps">
             <w:drawing>
-              <wp:anchor distT="45720" distB="45720" distL="114300" distR="114300" simplePos="0" relativeHeight="251656704" behindDoc="0" locked="0" layoutInCell="1" allowOverlap="1" wp14:anchorId="2DA81BA5" wp14:editId="272F53A5">
+              <wp:anchor distT="0" distB="0" distL="114300" distR="114300" simplePos="0" relativeHeight="251656704" behindDoc="0" locked="0" layoutInCell="1" allowOverlap="1" wp14:anchorId="21425612" wp14:editId="0C5878C4">
                 <wp:simplePos x="0" y="0"/>
                 <wp:positionH relativeFrom="column">
-                  <wp:posOffset>3583940</wp:posOffset>
+                  <wp:posOffset>914400</wp:posOffset>
                 </wp:positionH>
                 <wp:positionV relativeFrom="paragraph">
-                  <wp:posOffset>217805</wp:posOffset>
+                  <wp:posOffset>15240</wp:posOffset>
                 </wp:positionV>
-                <wp:extent cx="1158240" cy="1404620"/>
+                <wp:extent cx="967740" cy="411480"/>
+                <wp:effectExtent l="0" t="0" r="22860" b="26670"/>
+                <wp:wrapNone/>
+                <wp:docPr id="1069386492" name="Oval 18"/>
+                <wp:cNvGraphicFramePr/>
+                <a:graphic xmlns:a="http://schemas.openxmlformats.org/drawingml/2006/main">
+                  <a:graphicData uri="http://schemas.microsoft.com/office/word/2010/wordprocessingShape">
+                    <wps:wsp>
+                      <wps:cNvSpPr/>
+                      <wps:spPr>
+                        <a:xfrm>
+                          <a:off x="0" y="0"/>
+                          <a:ext cx="967740" cy="411480"/>
+                        </a:xfrm>
+                        <a:prstGeom prst="ellipse">
+                          <a:avLst/>
+                        </a:prstGeom>
+                        <a:ln w="12700">
+                          <a:solidFill>
+                            <a:schemeClr val="tx1"/>
+                          </a:solidFill>
+                        </a:ln>
+                      </wps:spPr>
+                      <wps:style>
+                        <a:lnRef idx="2">
+                          <a:schemeClr val="accent6"/>
+                        </a:lnRef>
+                        <a:fillRef idx="1">
+                          <a:schemeClr val="lt1"/>
+                        </a:fillRef>
+                        <a:effectRef idx="0">
+                          <a:schemeClr val="accent6"/>
+                        </a:effectRef>
+                        <a:fontRef idx="minor">
+                          <a:schemeClr val="dk1"/>
+                        </a:fontRef>
+                      </wps:style>
+                      <wps:txbx>
+                        <w:txbxContent>
+                          <w:p>
+                            <w:r>
+                              <w:t xml:space="preserve">   v_id</w:t>
+                            </w:r>
+                          </w:p>
+                        </w:txbxContent>
+                      </wps:txbx>
+                      <wps:bodyPr rot="0" spcFirstLastPara="0" vertOverflow="overflow" horzOverflow="overflow" vert="horz" wrap="square" lIns="91440" tIns="45720" rIns="91440" bIns="45720" numCol="1" spcCol="0" rtlCol="0" fromWordArt="0" anchor="ctr" anchorCtr="0" forceAA="0" compatLnSpc="1">
+                        <a:prstTxWarp prst="textNoShape">
+                          <a:avLst/>
+                        </a:prstTxWarp>
+                        <a:noAutofit/>
+                      </wps:bodyPr>
+                    </wps:wsp>
+                  </a:graphicData>
+                </a:graphic>
+                <wp14:sizeRelH relativeFrom="margin">
+                  <wp14:pctWidth>0</wp14:pctWidth>
+                </wp14:sizeRelH>
+                <wp14:sizeRelV relativeFrom="margin">
+                  <wp14:pctHeight>0</wp14:pctHeight>
+                </wp14:sizeRelV>
+              </wp:anchor>
+            </w:drawing>
+          </mc:Choice>
+          <mc:Fallback>
+            <w:pict>
+              <v:oval w14:anchorId="21425612" id="_x0000_s1028" style="position:absolute;left:0;text-align:left;margin-left:1in;margin-top:1.2pt;width:76.2pt;height:32.4pt;z-index:251656704;visibility:visible;mso-wrap-style:square;mso-width-percent:0;mso-height-percent:0;mso-wrap-distance-left:9pt;mso-wrap-distance-top:0;mso-wrap-distance-right:9pt;mso-wrap-distance-bottom:0;mso-position-horizontal:absolute;mso-position-horizontal-relative:text;mso-position-vertical:absolute;mso-position-vertical-relative:text;mso-width-percent:0;mso-height-percent:0;mso-width-relative:margin;mso-height-relative:margin;v-text-anchor:middle" o:gfxdata="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" fillcolor="white [3201]" strokecolor="black [3213]" strokeweight="1pt">
+                <v:textbox>
+                  <w:txbxContent>
+                    <w:p>
+                      <w:r>
+                        <w:t xml:space="preserve">   v_id</w:t>
+                      </w:r>
+                    </w:p>
+                  </w:txbxContent>
+                </v:textbox>
+              </v:oval>
+            </w:pict>
+          </mc:Fallback>
+        </mc:AlternateContent>
+      </w:r>
+    </w:p>
+    <w:p>
+      <w:pPr>
+        <w:pStyle w:val="BodyText"/>
+        <w:spacing w:before="9"/>
+        <w:rPr>
+          <w:sz w:val="20"/>
+        </w:rPr>
+      </w:pPr>
+      <w:r>
+        <w:br w:type="column"/>
+      </w:r>
+    </w:p>
+    <w:p>
+      <w:pPr>
+        <w:pStyle w:val="BodyText"/>
+        <w:ind w:right="38"/>
+        <w:jc w:val="center"/>
+        <w:rPr>
+          <w:b/>
+          <w:bCs/>
+        </w:rPr>
+      </w:pPr>
+      <w:r>
+        <w:rPr>
+          <w:noProof/>
+          <w:sz w:val="16"/>
+        </w:rPr>
+        <mc:AlternateContent>
+          <mc:Choice Requires="wps">
+            <w:drawing>
+              <wp:anchor distT="45720" distB="45720" distL="114300" distR="114300" simplePos="0" relativeHeight="251640320" behindDoc="0" locked="0" layoutInCell="1" allowOverlap="1" wp14:anchorId="54ED62E5" wp14:editId="30B57621">
+                <wp:simplePos x="0" y="0"/>
+                <wp:positionH relativeFrom="column">
+                  <wp:posOffset>773430</wp:posOffset>
+                </wp:positionH>
+                <wp:positionV relativeFrom="paragraph">
+                  <wp:posOffset>64135</wp:posOffset>
+                </wp:positionV>
+                <wp:extent cx="777240" cy="1404620"/>
                 <wp:effectExtent l="0" t="0" r="0" b="0"/>
                 <wp:wrapSquare wrapText="bothSides"/>
-                <wp:docPr id="217" name="Text Box 2"/>
+                <wp:docPr id="2109991142" name="Text Box 2"/>
                 <wp:cNvGraphicFramePr>
                   <a:graphicFrameLocks xmlns:a="http://schemas.openxmlformats.org/drawingml/2006/main"/>
                 </wp:cNvGraphicFramePr>
@@ -882,7 +748,7 @@
                       <wps:spPr bwMode="auto">
                         <a:xfrm>
                           <a:off x="0" y="0"/>
-                          <a:ext cx="1158240" cy="1404620"/>
+                          <a:ext cx="777240" cy="1404620"/>
                         </a:xfrm>
                         <a:prstGeom prst="rect">
                           <a:avLst/>
@@ -902,8 +768,6 @@
                               <w:rPr>
                                 <w:b/>
                                 <w:bCs/>
-                                <w:sz w:val="24"/>
-                                <w:szCs w:val="24"/>
                               </w:rPr>
                             </w:pPr>
                             <w:r>
@@ -911,16 +775,7 @@
                                 <w:b/>
                                 <w:bCs/>
                               </w:rPr>
-                              <w:t xml:space="preserve">    </w:t>
-                            </w:r>
-                            <w:r>
-                              <w:rPr>
-                                <w:b/>
-                                <w:bCs/>
-                                <w:sz w:val="24"/>
-                                <w:szCs w:val="24"/>
-                              </w:rPr>
-                              <w:t>E-waste</w:t>
+                              <w:t>VISITOR</w:t>
                             </w:r>
                           </w:p>
                         </w:txbxContent>
@@ -942,11 +797,11 @@
           </mc:Choice>
           <mc:Fallback>
             <w:pict>
-              <v:shapetype w14:anchorId="2DA81BA5" id="_x0000_t202" coordsize="21600,21600" o:spt="202" path="m,l,21600r21600,l21600,xe">
+              <v:shapetype w14:anchorId="54ED62E5" id="_x0000_t202" coordsize="21600,21600" o:spt="202" path="m,l,21600r21600,l21600,xe">
                 <v:stroke joinstyle="miter"/>
                 <v:path gradientshapeok="t" o:connecttype="rect"/>
               </v:shapetype>
-              <v:shape id="Text Box 2" o:spid="_x0000_s1026" type="#_x0000_t202" style="position:absolute;margin-left:282.2pt;margin-top:17.15pt;width:91.2pt;height:110.6pt;z-index:251656704;visibility:visible;mso-wrap-style:square;mso-width-percent:0;mso-height-percent:200;mso-wrap-distance-left:9pt;mso-wrap-distance-top:3.6pt;mso-wrap-distance-right:9pt;mso-wrap-distance-bottom:3.6pt;mso-position-horizontal:absolute;mso-position-horizontal-relative:text;mso-position-vertical:absolute;mso-position-vertical-relative:text;mso-width-percent:0;mso-height-percent:200;mso-width-relative:margin;mso-height-relative:margin;v-text-anchor:top" o:gfxdata="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" filled="f" stroked="f">
+              <v:shape id="Text Box 2" o:spid="_x0000_s1029" type="#_x0000_t202" style="position:absolute;left:0;text-align:left;margin-left:60.9pt;margin-top:5.05pt;width:61.2pt;height:110.6pt;z-index:251640320;visibility:visible;mso-wrap-style:square;mso-width-percent:0;mso-height-percent:200;mso-wrap-distance-left:9pt;mso-wrap-distance-top:3.6pt;mso-wrap-distance-right:9pt;mso-wrap-distance-bottom:3.6pt;mso-position-horizontal:absolute;mso-position-horizontal-relative:text;mso-position-vertical:absolute;mso-position-vertical-relative:text;mso-width-percent:0;mso-height-percent:200;mso-width-relative:margin;mso-height-relative:margin;v-text-anchor:top" o:gfxdata="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" filled="f" stroked="f">
                 <v:textbox style="mso-fit-shape-to-text:t">
                   <w:txbxContent>
                     <w:p>
@@ -954,8 +809,6 @@
                         <w:rPr>
                           <w:b/>
                           <w:bCs/>
-                          <w:sz w:val="24"/>
-                          <w:szCs w:val="24"/>
                         </w:rPr>
                       </w:pPr>
                       <w:r>
@@ -963,16 +816,7 @@
                           <w:b/>
                           <w:bCs/>
                         </w:rPr>
-                        <w:t xml:space="preserve">    </w:t>
-                      </w:r>
-                      <w:r>
-                        <w:rPr>
-                          <w:b/>
-                          <w:bCs/>
-                          <w:sz w:val="24"/>
-                          <w:szCs w:val="24"/>
-                        </w:rPr>
-                        <w:t>E-waste</w:t>
+                        <w:t>VISITOR</w:t>
                       </w:r>
                     </w:p>
                   </w:txbxContent>
@@ -986,6 +830,1066 @@
     </w:p>
     <w:p>
       <w:pPr>
+        <w:pStyle w:val="BodyText"/>
+        <w:spacing w:before="56"/>
+        <w:ind w:left="1492" w:right="1703"/>
+        <w:jc w:val="center"/>
+      </w:pPr>
+      <w:r>
+        <w:br w:type="column"/>
+      </w:r>
+    </w:p>
+    <w:p>
+      <w:pPr>
+        <w:jc w:val="center"/>
+        <w:sectPr>
+          <w:type w:val="continuous"/>
+          <w:pgSz w:w="11910" w:h="16840"/>
+          <w:pgMar w:top="240" w:right="420" w:bottom="280" w:left="620" w:header="720" w:footer="720" w:gutter="0"/>
+          <w:cols w:num="3" w:space="720" w:equalWidth="0">
+            <w:col w:w="1951" w:space="1575"/>
+            <w:col w:w="2128" w:space="1423"/>
+            <w:col w:w="3793"/>
+          </w:cols>
+        </w:sectPr>
+      </w:pPr>
+    </w:p>
+    <w:p>
+      <w:pPr>
+        <w:pStyle w:val="BodyText"/>
+        <w:rPr>
+          <w:sz w:val="20"/>
+        </w:rPr>
+      </w:pPr>
+      <w:r>
+        <w:rPr>
+          <w:noProof/>
+          <w:sz w:val="20"/>
+        </w:rPr>
+        <mc:AlternateContent>
+          <mc:Choice Requires="wps">
+            <w:drawing>
+              <wp:anchor distT="0" distB="0" distL="114300" distR="114300" simplePos="0" relativeHeight="251648512" behindDoc="0" locked="0" layoutInCell="1" allowOverlap="1" wp14:anchorId="117B0377" wp14:editId="069E7D45">
+                <wp:simplePos x="0" y="0"/>
+                <wp:positionH relativeFrom="column">
+                  <wp:posOffset>4345940</wp:posOffset>
+                </wp:positionH>
+                <wp:positionV relativeFrom="paragraph">
+                  <wp:posOffset>7620</wp:posOffset>
+                </wp:positionV>
+                <wp:extent cx="480060" cy="0"/>
+                <wp:effectExtent l="0" t="0" r="0" b="0"/>
+                <wp:wrapNone/>
+                <wp:docPr id="1112009563" name="Straight Connector 22"/>
+                <wp:cNvGraphicFramePr/>
+                <a:graphic xmlns:a="http://schemas.openxmlformats.org/drawingml/2006/main">
+                  <a:graphicData uri="http://schemas.microsoft.com/office/word/2010/wordprocessingShape">
+                    <wps:wsp>
+                      <wps:cNvCnPr/>
+                      <wps:spPr>
+                        <a:xfrm>
+                          <a:off x="0" y="0"/>
+                          <a:ext cx="480060" cy="0"/>
+                        </a:xfrm>
+                        <a:prstGeom prst="line">
+                          <a:avLst/>
+                        </a:prstGeom>
+                        <a:ln w="15875"/>
+                      </wps:spPr>
+                      <wps:style>
+                        <a:lnRef idx="1">
+                          <a:schemeClr val="dk1"/>
+                        </a:lnRef>
+                        <a:fillRef idx="0">
+                          <a:schemeClr val="dk1"/>
+                        </a:fillRef>
+                        <a:effectRef idx="0">
+                          <a:schemeClr val="dk1"/>
+                        </a:effectRef>
+                        <a:fontRef idx="minor">
+                          <a:schemeClr val="tx1"/>
+                        </a:fontRef>
+                      </wps:style>
+                      <wps:bodyPr/>
+                    </wps:wsp>
+                  </a:graphicData>
+                </a:graphic>
+              </wp:anchor>
+            </w:drawing>
+          </mc:Choice>
+          <mc:Fallback>
+            <w:pict>
+              <v:line w14:anchorId="35F69957" id="Straight Connector 22" o:spid="_x0000_s1026" style="position:absolute;z-index:251648512;visibility:visible;mso-wrap-style:square;mso-wrap-distance-left:9pt;mso-wrap-distance-top:0;mso-wrap-distance-right:9pt;mso-wrap-distance-bottom:0;mso-position-horizontal:absolute;mso-position-horizontal-relative:text;mso-position-vertical:absolute;mso-position-vertical-relative:text" from="342.2pt,.6pt" to="380pt,.6pt" o:gfxdata="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" strokecolor="black [3040]" strokeweight="1.25pt"/>
+            </w:pict>
+          </mc:Fallback>
+        </mc:AlternateContent>
+      </w:r>
+    </w:p>
+    <w:p>
+      <w:pPr>
+        <w:pStyle w:val="BodyText"/>
+        <w:spacing w:before="3"/>
+      </w:pPr>
+      <w:r>
+        <w:rPr>
+          <w:noProof/>
+        </w:rPr>
+        <mc:AlternateContent>
+          <mc:Choice Requires="wps">
+            <w:drawing>
+              <wp:anchor distT="0" distB="0" distL="114300" distR="114300" simplePos="0" relativeHeight="251644416" behindDoc="0" locked="0" layoutInCell="1" allowOverlap="1" wp14:anchorId="580F984E" wp14:editId="727668A4">
+                <wp:simplePos x="0" y="0"/>
+                <wp:positionH relativeFrom="column">
+                  <wp:posOffset>3446780</wp:posOffset>
+                </wp:positionH>
+                <wp:positionV relativeFrom="paragraph">
+                  <wp:posOffset>127000</wp:posOffset>
+                </wp:positionV>
+                <wp:extent cx="7620" cy="579120"/>
+                <wp:effectExtent l="0" t="0" r="30480" b="30480"/>
+                <wp:wrapNone/>
+                <wp:docPr id="1899491254" name="Straight Connector 19"/>
+                <wp:cNvGraphicFramePr/>
+                <a:graphic xmlns:a="http://schemas.openxmlformats.org/drawingml/2006/main">
+                  <a:graphicData uri="http://schemas.microsoft.com/office/word/2010/wordprocessingShape">
+                    <wps:wsp>
+                      <wps:cNvCnPr/>
+                      <wps:spPr>
+                        <a:xfrm>
+                          <a:off x="0" y="0"/>
+                          <a:ext cx="7620" cy="579120"/>
+                        </a:xfrm>
+                        <a:prstGeom prst="line">
+                          <a:avLst/>
+                        </a:prstGeom>
+                        <a:ln w="15875"/>
+                      </wps:spPr>
+                      <wps:style>
+                        <a:lnRef idx="1">
+                          <a:schemeClr val="dk1"/>
+                        </a:lnRef>
+                        <a:fillRef idx="0">
+                          <a:schemeClr val="dk1"/>
+                        </a:fillRef>
+                        <a:effectRef idx="0">
+                          <a:schemeClr val="dk1"/>
+                        </a:effectRef>
+                        <a:fontRef idx="minor">
+                          <a:schemeClr val="tx1"/>
+                        </a:fontRef>
+                      </wps:style>
+                      <wps:bodyPr/>
+                    </wps:wsp>
+                  </a:graphicData>
+                </a:graphic>
+              </wp:anchor>
+            </w:drawing>
+          </mc:Choice>
+          <mc:Fallback>
+            <w:pict>
+              <v:line w14:anchorId="5EC7DFD9" id="Straight Connector 19" o:spid="_x0000_s1026" style="position:absolute;z-index:251644416;visibility:visible;mso-wrap-style:square;mso-wrap-distance-left:9pt;mso-wrap-distance-top:0;mso-wrap-distance-right:9pt;mso-wrap-distance-bottom:0;mso-position-horizontal:absolute;mso-position-horizontal-relative:text;mso-position-vertical:absolute;mso-position-vertical-relative:text" from="271.4pt,10pt" to="272pt,55.6pt" o:gfxdata="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" strokecolor="black [3040]" strokeweight="1.25pt"/>
+            </w:pict>
+          </mc:Fallback>
+        </mc:AlternateContent>
+      </w:r>
+    </w:p>
+    <w:p>
+      <w:pPr>
+        <w:pStyle w:val="BodyText"/>
+        <w:spacing w:before="56"/>
+        <w:ind w:left="358"/>
+        <w:jc w:val="center"/>
+      </w:pPr>
+      <w:r>
+        <w:t>M</w:t>
+      </w:r>
+    </w:p>
+    <w:p>
+      <w:pPr>
+        <w:pStyle w:val="BodyText"/>
+        <w:rPr>
+          <w:sz w:val="20"/>
+        </w:rPr>
+      </w:pPr>
+    </w:p>
+    <w:p>
+      <w:pPr>
+        <w:pStyle w:val="BodyText"/>
+        <w:rPr>
+          <w:sz w:val="20"/>
+        </w:rPr>
+      </w:pPr>
+    </w:p>
+    <w:p>
+      <w:pPr>
+        <w:pStyle w:val="BodyText"/>
+        <w:rPr>
+          <w:sz w:val="20"/>
+        </w:rPr>
+      </w:pPr>
+      <w:r>
+        <w:rPr>
+          <w:noProof/>
+          <w:sz w:val="20"/>
+        </w:rPr>
+        <mc:AlternateContent>
+          <mc:Choice Requires="wps">
+            <w:drawing>
+              <wp:anchor distT="0" distB="0" distL="114300" distR="114300" simplePos="0" relativeHeight="251637248" behindDoc="0" locked="0" layoutInCell="1" allowOverlap="1" wp14:anchorId="3D2B5E13" wp14:editId="214C6F7B">
+                <wp:simplePos x="0" y="0"/>
+                <wp:positionH relativeFrom="column">
+                  <wp:posOffset>2715260</wp:posOffset>
+                </wp:positionH>
+                <wp:positionV relativeFrom="paragraph">
+                  <wp:posOffset>10160</wp:posOffset>
+                </wp:positionV>
+                <wp:extent cx="1485900" cy="906780"/>
+                <wp:effectExtent l="0" t="0" r="19050" b="26670"/>
+                <wp:wrapNone/>
+                <wp:docPr id="1331341320" name="Diamond 14"/>
+                <wp:cNvGraphicFramePr/>
+                <a:graphic xmlns:a="http://schemas.openxmlformats.org/drawingml/2006/main">
+                  <a:graphicData uri="http://schemas.microsoft.com/office/word/2010/wordprocessingShape">
+                    <wps:wsp>
+                      <wps:cNvSpPr/>
+                      <wps:spPr>
+                        <a:xfrm>
+                          <a:off x="0" y="0"/>
+                          <a:ext cx="1485900" cy="906780"/>
+                        </a:xfrm>
+                        <a:prstGeom prst="diamond">
+                          <a:avLst/>
+                        </a:prstGeom>
+                        <a:solidFill>
+                          <a:srgbClr val="00B050"/>
+                        </a:solidFill>
+                        <a:ln w="12700"/>
+                      </wps:spPr>
+                      <wps:style>
+                        <a:lnRef idx="2">
+                          <a:schemeClr val="accent1">
+                            <a:shade val="15000"/>
+                          </a:schemeClr>
+                        </a:lnRef>
+                        <a:fillRef idx="1">
+                          <a:schemeClr val="accent1"/>
+                        </a:fillRef>
+                        <a:effectRef idx="0">
+                          <a:schemeClr val="accent1"/>
+                        </a:effectRef>
+                        <a:fontRef idx="minor">
+                          <a:schemeClr val="lt1"/>
+                        </a:fontRef>
+                      </wps:style>
+                      <wps:txbx>
+                        <w:txbxContent>
+                          <w:p>
+                            <w:pPr>
+                              <w:jc w:val="center"/>
+                              <w:rPr>
+                                <w:b/>
+                                <w:bCs/>
+                                <w:color w:val="000000" w:themeColor="text1"/>
+                                <w:sz w:val="24"/>
+                                <w:szCs w:val="24"/>
+                              </w:rPr>
+                            </w:pPr>
+                            <w:r>
+                              <w:rPr>
+                                <w:color w:val="000000" w:themeColor="text1"/>
+                                <w:sz w:val="24"/>
+                                <w:szCs w:val="24"/>
+                              </w:rPr>
+                              <w:t xml:space="preserve">can </w:t>
+                            </w:r>
+                            <w:r>
+                              <w:rPr>
+                                <w:color w:val="000000" w:themeColor="text1"/>
+                                <w:sz w:val="24"/>
+                                <w:szCs w:val="24"/>
+                              </w:rPr>
+                              <w:t>select</w:t>
+                            </w:r>
+                          </w:p>
+                        </w:txbxContent>
+                      </wps:txbx>
+                      <wps:bodyPr rot="0" spcFirstLastPara="0" vertOverflow="overflow" horzOverflow="overflow" vert="horz" wrap="square" lIns="91440" tIns="45720" rIns="91440" bIns="45720" numCol="1" spcCol="0" rtlCol="0" fromWordArt="0" anchor="ctr" anchorCtr="0" forceAA="0" compatLnSpc="1">
+                        <a:prstTxWarp prst="textNoShape">
+                          <a:avLst/>
+                        </a:prstTxWarp>
+                        <a:noAutofit/>
+                      </wps:bodyPr>
+                    </wps:wsp>
+                  </a:graphicData>
+                </a:graphic>
+                <wp14:sizeRelH relativeFrom="margin">
+                  <wp14:pctWidth>0</wp14:pctWidth>
+                </wp14:sizeRelH>
+              </wp:anchor>
+            </w:drawing>
+          </mc:Choice>
+          <mc:Fallback>
+            <w:pict>
+              <v:shapetype w14:anchorId="3D2B5E13" id="_x0000_t4" coordsize="21600,21600" o:spt="4" path="m10800,l,10800,10800,21600,21600,10800xe">
+                <v:stroke joinstyle="miter"/>
+                <v:path gradientshapeok="t" o:connecttype="rect" textboxrect="5400,5400,16200,16200"/>
+              </v:shapetype>
+              <v:shape id="Diamond 14" o:spid="_x0000_s1030" type="#_x0000_t4" style="position:absolute;margin-left:213.8pt;margin-top:.8pt;width:117pt;height:71.4pt;z-index:251637248;visibility:visible;mso-wrap-style:square;mso-width-percent:0;mso-wrap-distance-left:9pt;mso-wrap-distance-top:0;mso-wrap-distance-right:9pt;mso-wrap-distance-bottom:0;mso-position-horizontal:absolute;mso-position-horizontal-relative:text;mso-position-vertical:absolute;mso-position-vertical-relative:text;mso-width-percent:0;mso-width-relative:margin;v-text-anchor:middle" o:gfxdata="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" fillcolor="#00b050" strokecolor="#0a121c [484]" strokeweight="1pt">
+                <v:textbox>
+                  <w:txbxContent>
+                    <w:p>
+                      <w:pPr>
+                        <w:jc w:val="center"/>
+                        <w:rPr>
+                          <w:b/>
+                          <w:bCs/>
+                          <w:color w:val="000000" w:themeColor="text1"/>
+                          <w:sz w:val="24"/>
+                          <w:szCs w:val="24"/>
+                        </w:rPr>
+                      </w:pPr>
+                      <w:r>
+                        <w:rPr>
+                          <w:color w:val="000000" w:themeColor="text1"/>
+                          <w:sz w:val="24"/>
+                          <w:szCs w:val="24"/>
+                        </w:rPr>
+                        <w:t xml:space="preserve">can </w:t>
+                      </w:r>
+                      <w:r>
+                        <w:rPr>
+                          <w:color w:val="000000" w:themeColor="text1"/>
+                          <w:sz w:val="24"/>
+                          <w:szCs w:val="24"/>
+                        </w:rPr>
+                        <w:t>select</w:t>
+                      </w:r>
+                    </w:p>
+                  </w:txbxContent>
+                </v:textbox>
+              </v:shape>
+            </w:pict>
+          </mc:Fallback>
+        </mc:AlternateContent>
+      </w:r>
+    </w:p>
+    <w:p>
+      <w:pPr>
+        <w:pStyle w:val="BodyText"/>
+        <w:spacing w:before="7"/>
+        <w:rPr>
+          <w:sz w:val="15"/>
+        </w:rPr>
+      </w:pPr>
+    </w:p>
+    <w:p>
+      <w:pPr>
+        <w:pStyle w:val="BodyText"/>
+        <w:spacing w:before="57"/>
+        <w:ind w:right="240"/>
+        <w:jc w:val="center"/>
+        <w:rPr>
+          <w:sz w:val="24"/>
+          <w:szCs w:val="24"/>
+        </w:rPr>
+      </w:pPr>
+    </w:p>
+    <w:p>
+      <w:pPr>
+        <w:pStyle w:val="BodyText"/>
+        <w:spacing w:before="11"/>
+        <w:rPr>
+          <w:sz w:val="21"/>
+        </w:rPr>
+      </w:pPr>
+    </w:p>
+    <w:p>
+      <w:pPr>
+        <w:pStyle w:val="BodyText"/>
+        <w:spacing w:before="57"/>
+        <w:ind w:right="1634"/>
+        <w:jc w:val="right"/>
+      </w:pPr>
+    </w:p>
+    <w:p>
+      <w:pPr>
+        <w:pStyle w:val="BodyText"/>
+        <w:spacing w:before="2"/>
+        <w:rPr>
+          <w:sz w:val="24"/>
+        </w:rPr>
+      </w:pPr>
+      <w:r>
+        <w:rPr>
+          <w:noProof/>
+        </w:rPr>
+        <mc:AlternateContent>
+          <mc:Choice Requires="wps">
+            <w:drawing>
+              <wp:anchor distT="0" distB="0" distL="114300" distR="114300" simplePos="0" relativeHeight="251645440" behindDoc="0" locked="0" layoutInCell="1" allowOverlap="1" wp14:anchorId="57B80E54" wp14:editId="43994AFF">
+                <wp:simplePos x="0" y="0"/>
+                <wp:positionH relativeFrom="column">
+                  <wp:posOffset>3454400</wp:posOffset>
+                </wp:positionH>
+                <wp:positionV relativeFrom="paragraph">
+                  <wp:posOffset>27305</wp:posOffset>
+                </wp:positionV>
+                <wp:extent cx="0" cy="510540"/>
+                <wp:effectExtent l="0" t="0" r="38100" b="22860"/>
+                <wp:wrapNone/>
+                <wp:docPr id="1213016335" name="Straight Connector 20"/>
+                <wp:cNvGraphicFramePr/>
+                <a:graphic xmlns:a="http://schemas.openxmlformats.org/drawingml/2006/main">
+                  <a:graphicData uri="http://schemas.microsoft.com/office/word/2010/wordprocessingShape">
+                    <wps:wsp>
+                      <wps:cNvCnPr/>
+                      <wps:spPr>
+                        <a:xfrm>
+                          <a:off x="0" y="0"/>
+                          <a:ext cx="0" cy="510540"/>
+                        </a:xfrm>
+                        <a:prstGeom prst="line">
+                          <a:avLst/>
+                        </a:prstGeom>
+                        <a:ln w="15875"/>
+                      </wps:spPr>
+                      <wps:style>
+                        <a:lnRef idx="1">
+                          <a:schemeClr val="dk1"/>
+                        </a:lnRef>
+                        <a:fillRef idx="0">
+                          <a:schemeClr val="dk1"/>
+                        </a:fillRef>
+                        <a:effectRef idx="0">
+                          <a:schemeClr val="dk1"/>
+                        </a:effectRef>
+                        <a:fontRef idx="minor">
+                          <a:schemeClr val="tx1"/>
+                        </a:fontRef>
+                      </wps:style>
+                      <wps:bodyPr/>
+                    </wps:wsp>
+                  </a:graphicData>
+                </a:graphic>
+                <wp14:sizeRelH relativeFrom="margin">
+                  <wp14:pctWidth>0</wp14:pctWidth>
+                </wp14:sizeRelH>
+                <wp14:sizeRelV relativeFrom="margin">
+                  <wp14:pctHeight>0</wp14:pctHeight>
+                </wp14:sizeRelV>
+              </wp:anchor>
+            </w:drawing>
+          </mc:Choice>
+          <mc:Fallback>
+            <w:pict>
+              <v:line w14:anchorId="0327AE0B" id="Straight Connector 20" o:spid="_x0000_s1026" style="position:absolute;z-index:251645440;visibility:visible;mso-wrap-style:square;mso-width-percent:0;mso-height-percent:0;mso-wrap-distance-left:9pt;mso-wrap-distance-top:0;mso-wrap-distance-right:9pt;mso-wrap-distance-bottom:0;mso-position-horizontal:absolute;mso-position-horizontal-relative:text;mso-position-vertical:absolute;mso-position-vertical-relative:text;mso-width-percent:0;mso-height-percent:0;mso-width-relative:margin;mso-height-relative:margin" from="272pt,2.15pt" to="272pt,42.35pt" o:gfxdata="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" strokecolor="black [3040]" strokeweight="1.25pt"/>
+            </w:pict>
+          </mc:Fallback>
+        </mc:AlternateContent>
+      </w:r>
+      <w:r>
+        <w:rPr>
+          <w:noProof/>
+        </w:rPr>
+        <mc:AlternateContent>
+          <mc:Choice Requires="wps">
+            <w:drawing>
+              <wp:anchor distT="0" distB="0" distL="114300" distR="114300" simplePos="0" relativeHeight="251658752" behindDoc="0" locked="0" layoutInCell="1" allowOverlap="1" wp14:anchorId="57741D64" wp14:editId="42EFFDF6">
+                <wp:simplePos x="0" y="0"/>
+                <wp:positionH relativeFrom="column">
+                  <wp:posOffset>4876800</wp:posOffset>
+                </wp:positionH>
+                <wp:positionV relativeFrom="paragraph">
+                  <wp:posOffset>6350</wp:posOffset>
+                </wp:positionV>
+                <wp:extent cx="967740" cy="411480"/>
+                <wp:effectExtent l="0" t="0" r="22860" b="26670"/>
+                <wp:wrapNone/>
+                <wp:docPr id="308767469" name="Oval 18"/>
+                <wp:cNvGraphicFramePr/>
+                <a:graphic xmlns:a="http://schemas.openxmlformats.org/drawingml/2006/main">
+                  <a:graphicData uri="http://schemas.microsoft.com/office/word/2010/wordprocessingShape">
+                    <wps:wsp>
+                      <wps:cNvSpPr/>
+                      <wps:spPr>
+                        <a:xfrm>
+                          <a:off x="0" y="0"/>
+                          <a:ext cx="967740" cy="411480"/>
+                        </a:xfrm>
+                        <a:prstGeom prst="ellipse">
+                          <a:avLst/>
+                        </a:prstGeom>
+                        <a:ln w="12700">
+                          <a:solidFill>
+                            <a:schemeClr val="tx1"/>
+                          </a:solidFill>
+                        </a:ln>
+                      </wps:spPr>
+                      <wps:style>
+                        <a:lnRef idx="2">
+                          <a:schemeClr val="accent6"/>
+                        </a:lnRef>
+                        <a:fillRef idx="1">
+                          <a:schemeClr val="lt1"/>
+                        </a:fillRef>
+                        <a:effectRef idx="0">
+                          <a:schemeClr val="accent6"/>
+                        </a:effectRef>
+                        <a:fontRef idx="minor">
+                          <a:schemeClr val="dk1"/>
+                        </a:fontRef>
+                      </wps:style>
+                      <wps:txbx>
+                        <w:txbxContent>
+                          <w:p>
+                            <w:r>
+                              <w:t xml:space="preserve">    s_id</w:t>
+                            </w:r>
+                          </w:p>
+                        </w:txbxContent>
+                      </wps:txbx>
+                      <wps:bodyPr rot="0" spcFirstLastPara="0" vertOverflow="overflow" horzOverflow="overflow" vert="horz" wrap="square" lIns="91440" tIns="45720" rIns="91440" bIns="45720" numCol="1" spcCol="0" rtlCol="0" fromWordArt="0" anchor="ctr" anchorCtr="0" forceAA="0" compatLnSpc="1">
+                        <a:prstTxWarp prst="textNoShape">
+                          <a:avLst/>
+                        </a:prstTxWarp>
+                        <a:noAutofit/>
+                      </wps:bodyPr>
+                    </wps:wsp>
+                  </a:graphicData>
+                </a:graphic>
+                <wp14:sizeRelH relativeFrom="margin">
+                  <wp14:pctWidth>0</wp14:pctWidth>
+                </wp14:sizeRelH>
+                <wp14:sizeRelV relativeFrom="margin">
+                  <wp14:pctHeight>0</wp14:pctHeight>
+                </wp14:sizeRelV>
+              </wp:anchor>
+            </w:drawing>
+          </mc:Choice>
+          <mc:Fallback>
+            <w:pict>
+              <v:oval w14:anchorId="57741D64" id="_x0000_s1031" style="position:absolute;margin-left:384pt;margin-top:.5pt;width:76.2pt;height:32.4pt;z-index:251658752;visibility:visible;mso-wrap-style:square;mso-width-percent:0;mso-height-percent:0;mso-wrap-distance-left:9pt;mso-wrap-distance-top:0;mso-wrap-distance-right:9pt;mso-wrap-distance-bottom:0;mso-position-horizontal:absolute;mso-position-horizontal-relative:text;mso-position-vertical:absolute;mso-position-vertical-relative:text;mso-width-percent:0;mso-height-percent:0;mso-width-relative:margin;mso-height-relative:margin;v-text-anchor:middle" o:gfxdata="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" fillcolor="white [3201]" strokecolor="black [3213]" strokeweight="1pt">
+                <v:textbox>
+                  <w:txbxContent>
+                    <w:p>
+                      <w:r>
+                        <w:t xml:space="preserve">    s_id</w:t>
+                      </w:r>
+                    </w:p>
+                  </w:txbxContent>
+                </v:textbox>
+              </v:oval>
+            </w:pict>
+          </mc:Fallback>
+        </mc:AlternateContent>
+      </w:r>
+    </w:p>
+    <w:p>
+      <w:pPr>
+        <w:pStyle w:val="BodyText"/>
+        <w:spacing w:before="56"/>
+        <w:ind w:left="339"/>
+        <w:jc w:val="center"/>
+      </w:pPr>
+      <w:r>
+        <w:rPr>
+          <w:noProof/>
+        </w:rPr>
+        <mc:AlternateContent>
+          <mc:Choice Requires="wps">
+            <w:drawing>
+              <wp:anchor distT="0" distB="0" distL="114300" distR="114300" simplePos="0" relativeHeight="251650560" behindDoc="0" locked="0" layoutInCell="1" allowOverlap="1" wp14:anchorId="6C5029C7" wp14:editId="580B5244">
+                <wp:simplePos x="0" y="0"/>
+                <wp:positionH relativeFrom="column">
+                  <wp:posOffset>4345940</wp:posOffset>
+                </wp:positionH>
+                <wp:positionV relativeFrom="paragraph">
+                  <wp:posOffset>60960</wp:posOffset>
+                </wp:positionV>
+                <wp:extent cx="548640" cy="297180"/>
+                <wp:effectExtent l="0" t="0" r="22860" b="26670"/>
+                <wp:wrapNone/>
+                <wp:docPr id="1823072152" name="Straight Connector 24"/>
+                <wp:cNvGraphicFramePr/>
+                <a:graphic xmlns:a="http://schemas.openxmlformats.org/drawingml/2006/main">
+                  <a:graphicData uri="http://schemas.microsoft.com/office/word/2010/wordprocessingShape">
+                    <wps:wsp>
+                      <wps:cNvCnPr/>
+                      <wps:spPr>
+                        <a:xfrm flipV="1">
+                          <a:off x="0" y="0"/>
+                          <a:ext cx="548640" cy="297180"/>
+                        </a:xfrm>
+                        <a:prstGeom prst="line">
+                          <a:avLst/>
+                        </a:prstGeom>
+                        <a:ln w="15875"/>
+                      </wps:spPr>
+                      <wps:style>
+                        <a:lnRef idx="1">
+                          <a:schemeClr val="dk1"/>
+                        </a:lnRef>
+                        <a:fillRef idx="0">
+                          <a:schemeClr val="dk1"/>
+                        </a:fillRef>
+                        <a:effectRef idx="0">
+                          <a:schemeClr val="dk1"/>
+                        </a:effectRef>
+                        <a:fontRef idx="minor">
+                          <a:schemeClr val="tx1"/>
+                        </a:fontRef>
+                      </wps:style>
+                      <wps:bodyPr/>
+                    </wps:wsp>
+                  </a:graphicData>
+                </a:graphic>
+                <wp14:sizeRelH relativeFrom="margin">
+                  <wp14:pctWidth>0</wp14:pctWidth>
+                </wp14:sizeRelH>
+                <wp14:sizeRelV relativeFrom="margin">
+                  <wp14:pctHeight>0</wp14:pctHeight>
+                </wp14:sizeRelV>
+              </wp:anchor>
+            </w:drawing>
+          </mc:Choice>
+          <mc:Fallback>
+            <w:pict>
+              <v:line w14:anchorId="36209881" id="Straight Connector 24" o:spid="_x0000_s1026" style="position:absolute;flip:y;z-index:251650560;visibility:visible;mso-wrap-style:square;mso-width-percent:0;mso-height-percent:0;mso-wrap-distance-left:9pt;mso-wrap-distance-top:0;mso-wrap-distance-right:9pt;mso-wrap-distance-bottom:0;mso-position-horizontal:absolute;mso-position-horizontal-relative:text;mso-position-vertical:absolute;mso-position-vertical-relative:text;mso-width-percent:0;mso-height-percent:0;mso-width-relative:margin;mso-height-relative:margin" from="342.2pt,4.8pt" to="385.4pt,28.2pt" o:gfxdata="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" strokecolor="black [3040]" strokeweight="1.25pt"/>
+            </w:pict>
+          </mc:Fallback>
+        </mc:AlternateContent>
+      </w:r>
+      <w:r>
+        <w:t>M</w:t>
+      </w:r>
+    </w:p>
+    <w:p>
+      <w:pPr>
+        <w:pStyle w:val="BodyText"/>
+        <w:rPr>
+          <w:sz w:val="28"/>
+        </w:rPr>
+      </w:pPr>
+      <w:r>
+        <w:rPr>
+          <w:noProof/>
+          <w:sz w:val="28"/>
+        </w:rPr>
+        <mc:AlternateContent>
+          <mc:Choice Requires="wps">
+            <w:drawing>
+              <wp:anchor distT="0" distB="0" distL="114300" distR="114300" simplePos="0" relativeHeight="251636224" behindDoc="0" locked="0" layoutInCell="1" allowOverlap="1" wp14:anchorId="65718639" wp14:editId="149AF709">
+                <wp:simplePos x="0" y="0"/>
+                <wp:positionH relativeFrom="column">
+                  <wp:posOffset>2547620</wp:posOffset>
+                </wp:positionH>
+                <wp:positionV relativeFrom="paragraph">
+                  <wp:posOffset>128905</wp:posOffset>
+                </wp:positionV>
+                <wp:extent cx="1836420" cy="563880"/>
+                <wp:effectExtent l="0" t="0" r="11430" b="26670"/>
+                <wp:wrapNone/>
+                <wp:docPr id="91372028" name="Rectangle: Rounded Corners 8"/>
+                <wp:cNvGraphicFramePr/>
+                <a:graphic xmlns:a="http://schemas.openxmlformats.org/drawingml/2006/main">
+                  <a:graphicData uri="http://schemas.microsoft.com/office/word/2010/wordprocessingShape">
+                    <wps:wsp>
+                      <wps:cNvSpPr/>
+                      <wps:spPr>
+                        <a:xfrm>
+                          <a:off x="0" y="0"/>
+                          <a:ext cx="1836420" cy="563880"/>
+                        </a:xfrm>
+                        <a:prstGeom prst="roundRect">
+                          <a:avLst/>
+                        </a:prstGeom>
+                        <a:solidFill>
+                          <a:srgbClr val="00B0F0"/>
+                        </a:solidFill>
+                        <a:ln w="12700">
+                          <a:solidFill>
+                            <a:schemeClr val="accent1">
+                              <a:shade val="15000"/>
+                            </a:schemeClr>
+                          </a:solidFill>
+                        </a:ln>
+                      </wps:spPr>
+                      <wps:style>
+                        <a:lnRef idx="2">
+                          <a:schemeClr val="accent1">
+                            <a:shade val="15000"/>
+                          </a:schemeClr>
+                        </a:lnRef>
+                        <a:fillRef idx="1">
+                          <a:schemeClr val="accent1"/>
+                        </a:fillRef>
+                        <a:effectRef idx="0">
+                          <a:schemeClr val="accent1"/>
+                        </a:effectRef>
+                        <a:fontRef idx="minor">
+                          <a:schemeClr val="lt1"/>
+                        </a:fontRef>
+                      </wps:style>
+                      <wps:txbx>
+                        <w:txbxContent>
+                          <w:p>
+                            <w:pPr>
+                              <w:jc w:val="center"/>
+                              <w:rPr>
+                                <w:color w:val="000000" w:themeColor="text1"/>
+                              </w:rPr>
+                            </w:pPr>
+                            <w:r>
+                              <w:rPr>
+                                <w:b/>
+                                <w:bCs/>
+                                <w:color w:val="000000" w:themeColor="text1"/>
+                              </w:rPr>
+                              <w:t>SUBSCRIPTION</w:t>
+                            </w:r>
+                          </w:p>
+                        </w:txbxContent>
+                      </wps:txbx>
+                      <wps:bodyPr rot="0" spcFirstLastPara="0" vertOverflow="overflow" horzOverflow="overflow" vert="horz" wrap="square" lIns="91440" tIns="45720" rIns="91440" bIns="45720" numCol="1" spcCol="0" rtlCol="0" fromWordArt="0" anchor="ctr" anchorCtr="0" forceAA="0" compatLnSpc="1">
+                        <a:prstTxWarp prst="textNoShape">
+                          <a:avLst/>
+                        </a:prstTxWarp>
+                        <a:noAutofit/>
+                      </wps:bodyPr>
+                    </wps:wsp>
+                  </a:graphicData>
+                </a:graphic>
+              </wp:anchor>
+            </w:drawing>
+          </mc:Choice>
+          <mc:Fallback>
+            <w:pict>
+              <v:roundrect w14:anchorId="65718639" id="Rectangle: Rounded Corners 8" o:spid="_x0000_s1032" style="position:absolute;margin-left:200.6pt;margin-top:10.15pt;width:144.6pt;height:44.4pt;z-index:251636224;visibility:visible;mso-wrap-style:square;mso-wrap-distance-left:9pt;mso-wrap-distance-top:0;mso-wrap-distance-right:9pt;mso-wrap-distance-bottom:0;mso-position-horizontal:absolute;mso-position-horizontal-relative:text;mso-position-vertical:absolute;mso-position-vertical-relative:text;v-text-anchor:middle" arcsize="10923f" o:gfxdata="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" fillcolor="#00b0f0" strokecolor="#0a121c [484]" strokeweight="1pt">
+                <v:textbox>
+                  <w:txbxContent>
+                    <w:p>
+                      <w:pPr>
+                        <w:jc w:val="center"/>
+                        <w:rPr>
+                          <w:color w:val="000000" w:themeColor="text1"/>
+                        </w:rPr>
+                      </w:pPr>
+                      <w:r>
+                        <w:rPr>
+                          <w:b/>
+                          <w:bCs/>
+                          <w:color w:val="000000" w:themeColor="text1"/>
+                        </w:rPr>
+                        <w:t>SUBSCRIPTION</w:t>
+                      </w:r>
+                    </w:p>
+                  </w:txbxContent>
+                </v:textbox>
+              </v:roundrect>
+            </w:pict>
+          </mc:Fallback>
+        </mc:AlternateContent>
+      </w:r>
+    </w:p>
+    <w:p>
+      <w:pPr>
+        <w:pStyle w:val="BodyText"/>
+        <w:spacing w:before="57"/>
+        <w:ind w:right="217"/>
+        <w:jc w:val="center"/>
+        <w:rPr>
+          <w:b/>
+          <w:bCs/>
+        </w:rPr>
+      </w:pPr>
+    </w:p>
+    <w:p>
+      <w:pPr>
+        <w:pStyle w:val="BodyText"/>
+        <w:tabs>
+          <w:tab w:val="right" w:pos="4153"/>
+        </w:tabs>
+        <w:spacing w:before="127"/>
+        <w:ind w:right="244"/>
+        <w:jc w:val="center"/>
+      </w:pPr>
+      <w:r>
+        <w:rPr>
+          <w:noProof/>
+        </w:rPr>
+        <mc:AlternateContent>
+          <mc:Choice Requires="wps">
+            <w:drawing>
+              <wp:anchor distT="0" distB="0" distL="114300" distR="114300" simplePos="0" relativeHeight="251666944" behindDoc="0" locked="0" layoutInCell="1" allowOverlap="1" wp14:anchorId="28CFB958" wp14:editId="33D6ACFF">
+                <wp:simplePos x="0" y="0"/>
+                <wp:positionH relativeFrom="column">
+                  <wp:posOffset>855980</wp:posOffset>
+                </wp:positionH>
+                <wp:positionV relativeFrom="paragraph">
+                  <wp:posOffset>208280</wp:posOffset>
+                </wp:positionV>
+                <wp:extent cx="1706880" cy="609600"/>
+                <wp:effectExtent l="0" t="0" r="26670" b="19050"/>
+                <wp:wrapNone/>
+                <wp:docPr id="191573166" name="Straight Connector 29"/>
+                <wp:cNvGraphicFramePr/>
+                <a:graphic xmlns:a="http://schemas.openxmlformats.org/drawingml/2006/main">
+                  <a:graphicData uri="http://schemas.microsoft.com/office/word/2010/wordprocessingShape">
+                    <wps:wsp>
+                      <wps:cNvCnPr/>
+                      <wps:spPr>
+                        <a:xfrm flipH="1">
+                          <a:off x="0" y="0"/>
+                          <a:ext cx="1706880" cy="609600"/>
+                        </a:xfrm>
+                        <a:prstGeom prst="line">
+                          <a:avLst/>
+                        </a:prstGeom>
+                        <a:ln w="15875"/>
+                      </wps:spPr>
+                      <wps:style>
+                        <a:lnRef idx="1">
+                          <a:schemeClr val="dk1"/>
+                        </a:lnRef>
+                        <a:fillRef idx="0">
+                          <a:schemeClr val="dk1"/>
+                        </a:fillRef>
+                        <a:effectRef idx="0">
+                          <a:schemeClr val="dk1"/>
+                        </a:effectRef>
+                        <a:fontRef idx="minor">
+                          <a:schemeClr val="tx1"/>
+                        </a:fontRef>
+                      </wps:style>
+                      <wps:bodyPr/>
+                    </wps:wsp>
+                  </a:graphicData>
+                </a:graphic>
+                <wp14:sizeRelH relativeFrom="margin">
+                  <wp14:pctWidth>0</wp14:pctWidth>
+                </wp14:sizeRelH>
+                <wp14:sizeRelV relativeFrom="margin">
+                  <wp14:pctHeight>0</wp14:pctHeight>
+                </wp14:sizeRelV>
+              </wp:anchor>
+            </w:drawing>
+          </mc:Choice>
+          <mc:Fallback>
+            <w:pict>
+              <v:line w14:anchorId="5A2E2863" id="Straight Connector 29" o:spid="_x0000_s1026" style="position:absolute;flip:x;z-index:251666944;visibility:visible;mso-wrap-style:square;mso-width-percent:0;mso-height-percent:0;mso-wrap-distance-left:9pt;mso-wrap-distance-top:0;mso-wrap-distance-right:9pt;mso-wrap-distance-bottom:0;mso-position-horizontal:absolute;mso-position-horizontal-relative:text;mso-position-vertical:absolute;mso-position-vertical-relative:text;mso-width-percent:0;mso-height-percent:0;mso-width-relative:margin;mso-height-relative:margin" from="67.4pt,16.4pt" to="201.8pt,64.4pt" o:gfxdata="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" strokecolor="black [3040]" strokeweight="1.25pt"/>
+            </w:pict>
+          </mc:Fallback>
+        </mc:AlternateContent>
+      </w:r>
+      <w:r>
+        <w:rPr>
+          <w:noProof/>
+        </w:rPr>
+        <mc:AlternateContent>
+          <mc:Choice Requires="wps">
+            <w:drawing>
+              <wp:anchor distT="0" distB="0" distL="114300" distR="114300" simplePos="0" relativeHeight="251651584" behindDoc="0" locked="0" layoutInCell="1" allowOverlap="1" wp14:anchorId="48652D24" wp14:editId="455FED45">
+                <wp:simplePos x="0" y="0"/>
+                <wp:positionH relativeFrom="column">
+                  <wp:posOffset>4345940</wp:posOffset>
+                </wp:positionH>
+                <wp:positionV relativeFrom="paragraph">
+                  <wp:posOffset>246380</wp:posOffset>
+                </wp:positionV>
+                <wp:extent cx="1226820" cy="502920"/>
+                <wp:effectExtent l="0" t="0" r="30480" b="30480"/>
+                <wp:wrapNone/>
+                <wp:docPr id="2108448436" name="Straight Connector 25"/>
+                <wp:cNvGraphicFramePr/>
+                <a:graphic xmlns:a="http://schemas.openxmlformats.org/drawingml/2006/main">
+                  <a:graphicData uri="http://schemas.microsoft.com/office/word/2010/wordprocessingShape">
+                    <wps:wsp>
+                      <wps:cNvCnPr/>
+                      <wps:spPr>
+                        <a:xfrm>
+                          <a:off x="0" y="0"/>
+                          <a:ext cx="1226820" cy="502920"/>
+                        </a:xfrm>
+                        <a:prstGeom prst="line">
+                          <a:avLst/>
+                        </a:prstGeom>
+                        <a:ln w="15875"/>
+                      </wps:spPr>
+                      <wps:style>
+                        <a:lnRef idx="1">
+                          <a:schemeClr val="dk1"/>
+                        </a:lnRef>
+                        <a:fillRef idx="0">
+                          <a:schemeClr val="dk1"/>
+                        </a:fillRef>
+                        <a:effectRef idx="0">
+                          <a:schemeClr val="dk1"/>
+                        </a:effectRef>
+                        <a:fontRef idx="minor">
+                          <a:schemeClr val="tx1"/>
+                        </a:fontRef>
+                      </wps:style>
+                      <wps:bodyPr/>
+                    </wps:wsp>
+                  </a:graphicData>
+                </a:graphic>
+              </wp:anchor>
+            </w:drawing>
+          </mc:Choice>
+          <mc:Fallback>
+            <w:pict>
+              <v:line w14:anchorId="7CAECE11" id="Straight Connector 25" o:spid="_x0000_s1026" style="position:absolute;z-index:251651584;visibility:visible;mso-wrap-style:square;mso-wrap-distance-left:9pt;mso-wrap-distance-top:0;mso-wrap-distance-right:9pt;mso-wrap-distance-bottom:0;mso-position-horizontal:absolute;mso-position-horizontal-relative:text;mso-position-vertical:absolute;mso-position-vertical-relative:text" from="342.2pt,19.4pt" to="438.8pt,59pt" o:gfxdata="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" strokecolor="black [3040]" strokeweight="1.25pt"/>
+            </w:pict>
+          </mc:Fallback>
+        </mc:AlternateContent>
+      </w:r>
+      <w:r>
+        <w:t>M</w:t>
+      </w:r>
+      <w:r>
+        <w:rPr>
+          <w:rFonts w:ascii="Times New Roman"/>
+        </w:rPr>
+        <w:tab/>
+      </w:r>
+      <w:r>
+        <w:rPr>
+          <w:position w:val="-1"/>
+        </w:rPr>
+        <w:t>1</w:t>
+      </w:r>
+    </w:p>
+    <w:p>
+      <w:pPr>
+        <w:pStyle w:val="BodyText"/>
+        <w:spacing w:before="230"/>
+        <w:ind w:left="277"/>
+        <w:jc w:val="center"/>
+      </w:pPr>
+      <w:r>
+        <w:rPr>
+          <w:noProof/>
+        </w:rPr>
+        <mc:AlternateContent>
+          <mc:Choice Requires="wps">
+            <w:drawing>
+              <wp:anchor distT="0" distB="0" distL="114300" distR="114300" simplePos="0" relativeHeight="251638272" behindDoc="0" locked="0" layoutInCell="1" allowOverlap="1" wp14:anchorId="3AC1EE90" wp14:editId="0E8C0AF3">
+                <wp:simplePos x="0" y="0"/>
+                <wp:positionH relativeFrom="column">
+                  <wp:posOffset>4848860</wp:posOffset>
+                </wp:positionH>
+                <wp:positionV relativeFrom="paragraph">
+                  <wp:posOffset>506730</wp:posOffset>
+                </wp:positionV>
+                <wp:extent cx="1440180" cy="1082040"/>
+                <wp:effectExtent l="0" t="0" r="26670" b="22860"/>
+                <wp:wrapNone/>
+                <wp:docPr id="1903479856" name="Diamond 15"/>
+                <wp:cNvGraphicFramePr/>
+                <a:graphic xmlns:a="http://schemas.openxmlformats.org/drawingml/2006/main">
+                  <a:graphicData uri="http://schemas.microsoft.com/office/word/2010/wordprocessingShape">
+                    <wps:wsp>
+                      <wps:cNvSpPr/>
+                      <wps:spPr>
+                        <a:xfrm>
+                          <a:off x="0" y="0"/>
+                          <a:ext cx="1440180" cy="1082040"/>
+                        </a:xfrm>
+                        <a:prstGeom prst="diamond">
+                          <a:avLst/>
+                        </a:prstGeom>
+                        <a:solidFill>
+                          <a:srgbClr val="00B050"/>
+                        </a:solidFill>
+                        <a:ln w="12700"/>
+                      </wps:spPr>
+                      <wps:style>
+                        <a:lnRef idx="2">
+                          <a:schemeClr val="accent1">
+                            <a:shade val="15000"/>
+                          </a:schemeClr>
+                        </a:lnRef>
+                        <a:fillRef idx="1">
+                          <a:schemeClr val="accent1"/>
+                        </a:fillRef>
+                        <a:effectRef idx="0">
+                          <a:schemeClr val="accent1"/>
+                        </a:effectRef>
+                        <a:fontRef idx="minor">
+                          <a:schemeClr val="lt1"/>
+                        </a:fontRef>
+                      </wps:style>
+                      <wps:txbx>
+                        <w:txbxContent>
+                          <w:p>
+                            <w:pPr>
+                              <w:jc w:val="center"/>
+                              <w:rPr>
+                                <w:color w:val="000000" w:themeColor="text1"/>
+                                <w:sz w:val="24"/>
+                                <w:szCs w:val="24"/>
+                              </w:rPr>
+                            </w:pPr>
+                            <w:r>
+                              <w:rPr>
+                                <w:color w:val="000000" w:themeColor="text1"/>
+                                <w:sz w:val="24"/>
+                                <w:szCs w:val="24"/>
+                              </w:rPr>
+                              <w:t>can have</w:t>
+                            </w:r>
+                          </w:p>
+                        </w:txbxContent>
+                      </wps:txbx>
+                      <wps:bodyPr rot="0" spcFirstLastPara="0" vertOverflow="overflow" horzOverflow="overflow" vert="horz" wrap="square" lIns="91440" tIns="45720" rIns="91440" bIns="45720" numCol="1" spcCol="0" rtlCol="0" fromWordArt="0" anchor="ctr" anchorCtr="0" forceAA="0" compatLnSpc="1">
+                        <a:prstTxWarp prst="textNoShape">
+                          <a:avLst/>
+                        </a:prstTxWarp>
+                        <a:noAutofit/>
+                      </wps:bodyPr>
+                    </wps:wsp>
+                  </a:graphicData>
+                </a:graphic>
+              </wp:anchor>
+            </w:drawing>
+          </mc:Choice>
+          <mc:Fallback>
+            <w:pict>
+              <v:shape w14:anchorId="3AC1EE90" id="Diamond 15" o:spid="_x0000_s1033" type="#_x0000_t4" style="position:absolute;left:0;text-align:left;margin-left:381.8pt;margin-top:39.9pt;width:113.4pt;height:85.2pt;z-index:251638272;visibility:visible;mso-wrap-style:square;mso-wrap-distance-left:9pt;mso-wrap-distance-top:0;mso-wrap-distance-right:9pt;mso-wrap-distance-bottom:0;mso-position-horizontal:absolute;mso-position-horizontal-relative:text;mso-position-vertical:absolute;mso-position-vertical-relative:text;v-text-anchor:middle" o:gfxdata="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" fillcolor="#00b050" strokecolor="#0a121c [484]" strokeweight="1pt">
+                <v:textbox>
+                  <w:txbxContent>
+                    <w:p>
+                      <w:pPr>
+                        <w:jc w:val="center"/>
+                        <w:rPr>
+                          <w:color w:val="000000" w:themeColor="text1"/>
+                          <w:sz w:val="24"/>
+                          <w:szCs w:val="24"/>
+                        </w:rPr>
+                      </w:pPr>
+                      <w:r>
+                        <w:rPr>
+                          <w:color w:val="000000" w:themeColor="text1"/>
+                          <w:sz w:val="24"/>
+                          <w:szCs w:val="24"/>
+                        </w:rPr>
+                        <w:t>can have</w:t>
+                      </w:r>
+                    </w:p>
+                  </w:txbxContent>
+                </v:textbox>
+              </v:shape>
+            </w:pict>
+          </mc:Fallback>
+        </mc:AlternateContent>
+      </w:r>
+      <w:r>
+        <w:t>1</w:t>
+      </w:r>
+    </w:p>
+    <w:p>
+      <w:pPr>
+        <w:jc w:val="center"/>
         <w:sectPr>
           <w:type w:val="continuous"/>
           <w:pgSz w:w="11910" w:h="16840"/>
@@ -997,6 +1901,2424 @@
     <w:p>
       <w:pPr>
         <w:pStyle w:val="BodyText"/>
+        <w:spacing w:before="893"/>
+        <w:ind w:right="38"/>
+        <w:jc w:val="right"/>
+        <w:rPr>
+          <w:sz w:val="24"/>
+          <w:szCs w:val="24"/>
+        </w:rPr>
+      </w:pPr>
+      <w:r>
+        <w:rPr>
+          <w:noProof/>
+        </w:rPr>
+        <mc:AlternateContent>
+          <mc:Choice Requires="wps">
+            <w:drawing>
+              <wp:anchor distT="0" distB="0" distL="114300" distR="114300" simplePos="0" relativeHeight="251641344" behindDoc="0" locked="0" layoutInCell="1" allowOverlap="1" wp14:anchorId="002CF174" wp14:editId="527A3CEC">
+                <wp:simplePos x="0" y="0"/>
+                <wp:positionH relativeFrom="column">
+                  <wp:posOffset>121920</wp:posOffset>
+                </wp:positionH>
+                <wp:positionV relativeFrom="paragraph">
+                  <wp:posOffset>259080</wp:posOffset>
+                </wp:positionV>
+                <wp:extent cx="1440180" cy="1082040"/>
+                <wp:effectExtent l="0" t="0" r="26670" b="22860"/>
+                <wp:wrapNone/>
+                <wp:docPr id="354059266" name="Diamond 15"/>
+                <wp:cNvGraphicFramePr/>
+                <a:graphic xmlns:a="http://schemas.openxmlformats.org/drawingml/2006/main">
+                  <a:graphicData uri="http://schemas.microsoft.com/office/word/2010/wordprocessingShape">
+                    <wps:wsp>
+                      <wps:cNvSpPr/>
+                      <wps:spPr>
+                        <a:xfrm>
+                          <a:off x="0" y="0"/>
+                          <a:ext cx="1440180" cy="1082040"/>
+                        </a:xfrm>
+                        <a:prstGeom prst="diamond">
+                          <a:avLst/>
+                        </a:prstGeom>
+                        <a:solidFill>
+                          <a:srgbClr val="00B050"/>
+                        </a:solidFill>
+                        <a:ln w="12700" cap="flat" cmpd="sng" algn="ctr">
+                          <a:solidFill>
+                            <a:srgbClr val="4F81BD">
+                              <a:shade val="15000"/>
+                            </a:srgbClr>
+                          </a:solidFill>
+                          <a:prstDash val="solid"/>
+                        </a:ln>
+                        <a:effectLst/>
+                      </wps:spPr>
+                      <wps:txbx>
+                        <w:txbxContent>
+                          <w:p>
+                            <w:pPr>
+                              <w:jc w:val="center"/>
+                              <w:rPr>
+                                <w:color w:val="000000" w:themeColor="text1"/>
+                                <w:sz w:val="24"/>
+                                <w:szCs w:val="24"/>
+                              </w:rPr>
+                            </w:pPr>
+                            <w:r>
+                              <w:rPr>
+                                <w:color w:val="000000" w:themeColor="text1"/>
+                                <w:sz w:val="24"/>
+                                <w:szCs w:val="24"/>
+                              </w:rPr>
+                              <w:t>can have</w:t>
+                            </w:r>
+                          </w:p>
+                        </w:txbxContent>
+                      </wps:txbx>
+                      <wps:bodyPr rot="0" spcFirstLastPara="0" vertOverflow="overflow" horzOverflow="overflow" vert="horz" wrap="square" lIns="91440" tIns="45720" rIns="91440" bIns="45720" numCol="1" spcCol="0" rtlCol="0" fromWordArt="0" anchor="ctr" anchorCtr="0" forceAA="0" compatLnSpc="1">
+                        <a:prstTxWarp prst="textNoShape">
+                          <a:avLst/>
+                        </a:prstTxWarp>
+                        <a:noAutofit/>
+                      </wps:bodyPr>
+                    </wps:wsp>
+                  </a:graphicData>
+                </a:graphic>
+              </wp:anchor>
+            </w:drawing>
+          </mc:Choice>
+          <mc:Fallback>
+            <w:pict>
+              <v:shape w14:anchorId="002CF174" id="_x0000_s1034" type="#_x0000_t4" style="position:absolute;left:0;text-align:left;margin-left:9.6pt;margin-top:20.4pt;width:113.4pt;height:85.2pt;z-index:251641344;visibility:visible;mso-wrap-style:square;mso-wrap-distance-left:9pt;mso-wrap-distance-top:0;mso-wrap-distance-right:9pt;mso-wrap-distance-bottom:0;mso-position-horizontal:absolute;mso-position-horizontal-relative:text;mso-position-vertical:absolute;mso-position-vertical-relative:text;v-text-anchor:middle" o:gfxdata="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" fillcolor="#00b050" strokecolor="#1c334e" strokeweight="1pt">
+                <v:textbox>
+                  <w:txbxContent>
+                    <w:p>
+                      <w:pPr>
+                        <w:jc w:val="center"/>
+                        <w:rPr>
+                          <w:color w:val="000000" w:themeColor="text1"/>
+                          <w:sz w:val="24"/>
+                          <w:szCs w:val="24"/>
+                        </w:rPr>
+                      </w:pPr>
+                      <w:r>
+                        <w:rPr>
+                          <w:color w:val="000000" w:themeColor="text1"/>
+                          <w:sz w:val="24"/>
+                          <w:szCs w:val="24"/>
+                        </w:rPr>
+                        <w:t>can have</w:t>
+                      </w:r>
+                    </w:p>
+                  </w:txbxContent>
+                </v:textbox>
+              </v:shape>
+            </w:pict>
+          </mc:Fallback>
+        </mc:AlternateContent>
+      </w:r>
+      <w:r>
+        <w:rPr>
+          <w:b/>
+          <w:bCs/>
+          <w:sz w:val="24"/>
+          <w:szCs w:val="24"/>
+        </w:rPr>
+        <w:t xml:space="preserve"> </w:t>
+      </w:r>
+    </w:p>
+    <w:p>
+      <w:pPr>
+        <w:pStyle w:val="BodyText"/>
+        <w:spacing w:before="936"/>
+        <w:ind w:right="1362"/>
+        <w:rPr>
+          <w:sz w:val="24"/>
+          <w:szCs w:val="24"/>
+        </w:rPr>
+      </w:pPr>
+      <w:r>
+        <w:rPr>
+          <w:noProof/>
+        </w:rPr>
+        <mc:AlternateContent>
+          <mc:Choice Requires="wps">
+            <w:drawing>
+              <wp:anchor distT="0" distB="0" distL="114300" distR="114300" simplePos="0" relativeHeight="251667968" behindDoc="0" locked="0" layoutInCell="1" allowOverlap="1" wp14:anchorId="3449E88D" wp14:editId="4E040228">
+                <wp:simplePos x="0" y="0"/>
+                <wp:positionH relativeFrom="column">
+                  <wp:posOffset>840740</wp:posOffset>
+                </wp:positionH>
+                <wp:positionV relativeFrom="paragraph">
+                  <wp:posOffset>580390</wp:posOffset>
+                </wp:positionV>
+                <wp:extent cx="7620" cy="998220"/>
+                <wp:effectExtent l="0" t="0" r="30480" b="30480"/>
+                <wp:wrapNone/>
+                <wp:docPr id="979825222" name="Straight Connector 30"/>
+                <wp:cNvGraphicFramePr/>
+                <a:graphic xmlns:a="http://schemas.openxmlformats.org/drawingml/2006/main">
+                  <a:graphicData uri="http://schemas.microsoft.com/office/word/2010/wordprocessingShape">
+                    <wps:wsp>
+                      <wps:cNvCnPr/>
+                      <wps:spPr>
+                        <a:xfrm>
+                          <a:off x="0" y="0"/>
+                          <a:ext cx="7620" cy="998220"/>
+                        </a:xfrm>
+                        <a:prstGeom prst="line">
+                          <a:avLst/>
+                        </a:prstGeom>
+                        <a:ln w="15875"/>
+                      </wps:spPr>
+                      <wps:style>
+                        <a:lnRef idx="1">
+                          <a:schemeClr val="dk1"/>
+                        </a:lnRef>
+                        <a:fillRef idx="0">
+                          <a:schemeClr val="dk1"/>
+                        </a:fillRef>
+                        <a:effectRef idx="0">
+                          <a:schemeClr val="dk1"/>
+                        </a:effectRef>
+                        <a:fontRef idx="minor">
+                          <a:schemeClr val="tx1"/>
+                        </a:fontRef>
+                      </wps:style>
+                      <wps:bodyPr/>
+                    </wps:wsp>
+                  </a:graphicData>
+                </a:graphic>
+                <wp14:sizeRelH relativeFrom="margin">
+                  <wp14:pctWidth>0</wp14:pctWidth>
+                </wp14:sizeRelH>
+                <wp14:sizeRelV relativeFrom="margin">
+                  <wp14:pctHeight>0</wp14:pctHeight>
+                </wp14:sizeRelV>
+              </wp:anchor>
+            </w:drawing>
+          </mc:Choice>
+          <mc:Fallback>
+            <w:pict>
+              <v:line w14:anchorId="1FD833B7" id="Straight Connector 30" o:spid="_x0000_s1026" style="position:absolute;z-index:251667968;visibility:visible;mso-wrap-style:square;mso-width-percent:0;mso-height-percent:0;mso-wrap-distance-left:9pt;mso-wrap-distance-top:0;mso-wrap-distance-right:9pt;mso-wrap-distance-bottom:0;mso-position-horizontal:absolute;mso-position-horizontal-relative:text;mso-position-vertical:absolute;mso-position-vertical-relative:text;mso-width-percent:0;mso-height-percent:0;mso-width-relative:margin;mso-height-relative:margin" from="66.2pt,45.7pt" to="66.8pt,124.3pt" o:gfxdata="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" strokecolor="black [3040]" strokeweight="1.25pt"/>
+            </w:pict>
+          </mc:Fallback>
+        </mc:AlternateContent>
+      </w:r>
+      <w:r>
+        <w:br w:type="column"/>
+      </w:r>
+      <w:r>
+        <w:t xml:space="preserve">               </w:t>
+      </w:r>
+    </w:p>
+    <w:p>
+      <w:pPr>
+        <w:jc w:val="center"/>
+        <w:sectPr>
+          <w:type w:val="continuous"/>
+          <w:pgSz w:w="11910" w:h="16840"/>
+          <w:pgMar w:top="240" w:right="420" w:bottom="280" w:left="620" w:header="720" w:footer="720" w:gutter="0"/>
+          <w:cols w:num="2" w:space="720" w:equalWidth="0">
+            <w:col w:w="1652" w:space="6219"/>
+            <w:col w:w="2999"/>
+          </w:cols>
+        </w:sectPr>
+      </w:pPr>
+    </w:p>
+    <w:p>
+      <w:pPr>
+        <w:pStyle w:val="BodyText"/>
+        <w:spacing w:before="937"/>
+        <w:ind w:right="177"/>
+        <w:jc w:val="right"/>
+      </w:pPr>
+      <w:r>
+        <w:rPr>
+          <w:noProof/>
+        </w:rPr>
+        <mc:AlternateContent>
+          <mc:Choice Requires="wps">
+            <w:drawing>
+              <wp:anchor distT="0" distB="0" distL="114300" distR="114300" simplePos="0" relativeHeight="251653632" behindDoc="0" locked="0" layoutInCell="1" allowOverlap="1" wp14:anchorId="2335F424" wp14:editId="0C1E3F7E">
+                <wp:simplePos x="0" y="0"/>
+                <wp:positionH relativeFrom="column">
+                  <wp:posOffset>5565140</wp:posOffset>
+                </wp:positionH>
+                <wp:positionV relativeFrom="paragraph">
+                  <wp:posOffset>507365</wp:posOffset>
+                </wp:positionV>
+                <wp:extent cx="15240" cy="1104900"/>
+                <wp:effectExtent l="0" t="0" r="22860" b="19050"/>
+                <wp:wrapNone/>
+                <wp:docPr id="480740786" name="Straight Connector 26"/>
+                <wp:cNvGraphicFramePr/>
+                <a:graphic xmlns:a="http://schemas.openxmlformats.org/drawingml/2006/main">
+                  <a:graphicData uri="http://schemas.microsoft.com/office/word/2010/wordprocessingShape">
+                    <wps:wsp>
+                      <wps:cNvCnPr/>
+                      <wps:spPr>
+                        <a:xfrm>
+                          <a:off x="0" y="0"/>
+                          <a:ext cx="15240" cy="1104900"/>
+                        </a:xfrm>
+                        <a:prstGeom prst="line">
+                          <a:avLst/>
+                        </a:prstGeom>
+                        <a:ln w="15875"/>
+                      </wps:spPr>
+                      <wps:style>
+                        <a:lnRef idx="1">
+                          <a:schemeClr val="dk1"/>
+                        </a:lnRef>
+                        <a:fillRef idx="0">
+                          <a:schemeClr val="dk1"/>
+                        </a:fillRef>
+                        <a:effectRef idx="0">
+                          <a:schemeClr val="dk1"/>
+                        </a:effectRef>
+                        <a:fontRef idx="minor">
+                          <a:schemeClr val="tx1"/>
+                        </a:fontRef>
+                      </wps:style>
+                      <wps:bodyPr/>
+                    </wps:wsp>
+                  </a:graphicData>
+                </a:graphic>
+                <wp14:sizeRelH relativeFrom="margin">
+                  <wp14:pctWidth>0</wp14:pctWidth>
+                </wp14:sizeRelH>
+                <wp14:sizeRelV relativeFrom="margin">
+                  <wp14:pctHeight>0</wp14:pctHeight>
+                </wp14:sizeRelV>
+              </wp:anchor>
+            </w:drawing>
+          </mc:Choice>
+          <mc:Fallback>
+            <w:pict>
+              <v:line w14:anchorId="295E4ECE" id="Straight Connector 26" o:spid="_x0000_s1026" style="position:absolute;z-index:251653632;visibility:visible;mso-wrap-style:square;mso-width-percent:0;mso-height-percent:0;mso-wrap-distance-left:9pt;mso-wrap-distance-top:0;mso-wrap-distance-right:9pt;mso-wrap-distance-bottom:0;mso-position-horizontal:absolute;mso-position-horizontal-relative:text;mso-position-vertical:absolute;mso-position-vertical-relative:text;mso-width-percent:0;mso-height-percent:0;mso-width-relative:margin;mso-height-relative:margin" from="438.2pt,39.95pt" to="439.4pt,126.95pt" o:gfxdata="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" strokecolor="black [3040]" strokeweight="1.25pt"/>
+            </w:pict>
+          </mc:Fallback>
+        </mc:AlternateContent>
+      </w:r>
+      <w:r>
+        <w:rPr>
+          <w:noProof/>
+        </w:rPr>
+        <mc:AlternateContent>
+          <mc:Choice Requires="wps">
+            <w:drawing>
+              <wp:anchor distT="0" distB="0" distL="114300" distR="114300" simplePos="0" relativeHeight="251659776" behindDoc="0" locked="0" layoutInCell="1" allowOverlap="1" wp14:anchorId="37487FBC" wp14:editId="0BEE8FF3">
+                <wp:simplePos x="0" y="0"/>
+                <wp:positionH relativeFrom="column">
+                  <wp:posOffset>6065520</wp:posOffset>
+                </wp:positionH>
+                <wp:positionV relativeFrom="paragraph">
+                  <wp:posOffset>601980</wp:posOffset>
+                </wp:positionV>
+                <wp:extent cx="967740" cy="411480"/>
+                <wp:effectExtent l="0" t="0" r="22860" b="26670"/>
+                <wp:wrapNone/>
+                <wp:docPr id="96488185" name="Oval 18"/>
+                <wp:cNvGraphicFramePr/>
+                <a:graphic xmlns:a="http://schemas.openxmlformats.org/drawingml/2006/main">
+                  <a:graphicData uri="http://schemas.microsoft.com/office/word/2010/wordprocessingShape">
+                    <wps:wsp>
+                      <wps:cNvSpPr/>
+                      <wps:spPr>
+                        <a:xfrm>
+                          <a:off x="0" y="0"/>
+                          <a:ext cx="967740" cy="411480"/>
+                        </a:xfrm>
+                        <a:prstGeom prst="ellipse">
+                          <a:avLst/>
+                        </a:prstGeom>
+                        <a:ln w="12700">
+                          <a:solidFill>
+                            <a:schemeClr val="tx1"/>
+                          </a:solidFill>
+                        </a:ln>
+                      </wps:spPr>
+                      <wps:style>
+                        <a:lnRef idx="2">
+                          <a:schemeClr val="accent6"/>
+                        </a:lnRef>
+                        <a:fillRef idx="1">
+                          <a:schemeClr val="lt1"/>
+                        </a:fillRef>
+                        <a:effectRef idx="0">
+                          <a:schemeClr val="accent6"/>
+                        </a:effectRef>
+                        <a:fontRef idx="minor">
+                          <a:schemeClr val="dk1"/>
+                        </a:fontRef>
+                      </wps:style>
+                      <wps:txbx>
+                        <w:txbxContent>
+                          <w:p>
+                            <w:r>
+                              <w:t xml:space="preserve">   p_id</w:t>
+                            </w:r>
+                          </w:p>
+                        </w:txbxContent>
+                      </wps:txbx>
+                      <wps:bodyPr rot="0" spcFirstLastPara="0" vertOverflow="overflow" horzOverflow="overflow" vert="horz" wrap="square" lIns="91440" tIns="45720" rIns="91440" bIns="45720" numCol="1" spcCol="0" rtlCol="0" fromWordArt="0" anchor="ctr" anchorCtr="0" forceAA="0" compatLnSpc="1">
+                        <a:prstTxWarp prst="textNoShape">
+                          <a:avLst/>
+                        </a:prstTxWarp>
+                        <a:noAutofit/>
+                      </wps:bodyPr>
+                    </wps:wsp>
+                  </a:graphicData>
+                </a:graphic>
+                <wp14:sizeRelH relativeFrom="margin">
+                  <wp14:pctWidth>0</wp14:pctWidth>
+                </wp14:sizeRelH>
+                <wp14:sizeRelV relativeFrom="margin">
+                  <wp14:pctHeight>0</wp14:pctHeight>
+                </wp14:sizeRelV>
+              </wp:anchor>
+            </w:drawing>
+          </mc:Choice>
+          <mc:Fallback>
+            <w:pict>
+              <v:oval w14:anchorId="37487FBC" id="_x0000_s1035" style="position:absolute;left:0;text-align:left;margin-left:477.6pt;margin-top:47.4pt;width:76.2pt;height:32.4pt;z-index:251659776;visibility:visible;mso-wrap-style:square;mso-width-percent:0;mso-height-percent:0;mso-wrap-distance-left:9pt;mso-wrap-distance-top:0;mso-wrap-distance-right:9pt;mso-wrap-distance-bottom:0;mso-position-horizontal:absolute;mso-position-horizontal-relative:text;mso-position-vertical:absolute;mso-position-vertical-relative:text;mso-width-percent:0;mso-height-percent:0;mso-width-relative:margin;mso-height-relative:margin;v-text-anchor:middle" o:gfxdata="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" fillcolor="white [3201]" strokecolor="black [3213]" strokeweight="1pt">
+                <v:textbox>
+                  <w:txbxContent>
+                    <w:p>
+                      <w:r>
+                        <w:t xml:space="preserve">   p_id</w:t>
+                      </w:r>
+                    </w:p>
+                  </w:txbxContent>
+                </v:textbox>
+              </v:oval>
+            </w:pict>
+          </mc:Fallback>
+        </mc:AlternateContent>
+      </w:r>
+    </w:p>
+    <w:p>
+      <w:pPr>
+        <w:pStyle w:val="BodyText"/>
+        <w:tabs>
+          <w:tab w:val="right" w:pos="9629"/>
+        </w:tabs>
+        <w:spacing w:before="611"/>
+        <w:ind w:left="990"/>
+      </w:pPr>
+      <w:r>
+        <w:rPr>
+          <w:noProof/>
+        </w:rPr>
+        <mc:AlternateContent>
+          <mc:Choice Requires="wps">
+            <w:drawing>
+              <wp:anchor distT="0" distB="0" distL="114300" distR="114300" simplePos="0" relativeHeight="251672064" behindDoc="0" locked="0" layoutInCell="1" allowOverlap="1" wp14:anchorId="03CCDA7A" wp14:editId="57F489A9">
+                <wp:simplePos x="0" y="0"/>
+                <wp:positionH relativeFrom="column">
+                  <wp:posOffset>6296660</wp:posOffset>
+                </wp:positionH>
+                <wp:positionV relativeFrom="paragraph">
+                  <wp:posOffset>233680</wp:posOffset>
+                </wp:positionV>
+                <wp:extent cx="60960" cy="586740"/>
+                <wp:effectExtent l="0" t="0" r="34290" b="22860"/>
+                <wp:wrapNone/>
+                <wp:docPr id="189637399" name="Straight Connector 35"/>
+                <wp:cNvGraphicFramePr/>
+                <a:graphic xmlns:a="http://schemas.openxmlformats.org/drawingml/2006/main">
+                  <a:graphicData uri="http://schemas.microsoft.com/office/word/2010/wordprocessingShape">
+                    <wps:wsp>
+                      <wps:cNvCnPr/>
+                      <wps:spPr>
+                        <a:xfrm flipH="1">
+                          <a:off x="0" y="0"/>
+                          <a:ext cx="60960" cy="586740"/>
+                        </a:xfrm>
+                        <a:prstGeom prst="line">
+                          <a:avLst/>
+                        </a:prstGeom>
+                        <a:ln w="15875"/>
+                      </wps:spPr>
+                      <wps:style>
+                        <a:lnRef idx="1">
+                          <a:schemeClr val="dk1"/>
+                        </a:lnRef>
+                        <a:fillRef idx="0">
+                          <a:schemeClr val="dk1"/>
+                        </a:fillRef>
+                        <a:effectRef idx="0">
+                          <a:schemeClr val="dk1"/>
+                        </a:effectRef>
+                        <a:fontRef idx="minor">
+                          <a:schemeClr val="tx1"/>
+                        </a:fontRef>
+                      </wps:style>
+                      <wps:bodyPr/>
+                    </wps:wsp>
+                  </a:graphicData>
+                </a:graphic>
+              </wp:anchor>
+            </w:drawing>
+          </mc:Choice>
+          <mc:Fallback>
+            <w:pict>
+              <v:line w14:anchorId="4067E244" id="Straight Connector 35" o:spid="_x0000_s1026" style="position:absolute;flip:x;z-index:251672064;visibility:visible;mso-wrap-style:square;mso-wrap-distance-left:9pt;mso-wrap-distance-top:0;mso-wrap-distance-right:9pt;mso-wrap-distance-bottom:0;mso-position-horizontal:absolute;mso-position-horizontal-relative:text;mso-position-vertical:absolute;mso-position-vertical-relative:text" from="495.8pt,18.4pt" to="500.6pt,64.6pt" o:gfxdata="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" strokecolor="black [3040]" strokeweight="1.25pt"/>
+            </w:pict>
+          </mc:Fallback>
+        </mc:AlternateContent>
+      </w:r>
+      <w:r>
+        <w:t>M</w:t>
+      </w:r>
+      <w:r>
+        <w:rPr>
+          <w:rFonts w:ascii="Times New Roman"/>
+        </w:rPr>
+        <w:t xml:space="preserve">                                                                                                                                             </w:t>
+      </w:r>
+      <w:r>
+        <w:rPr>
+          <w:position w:val="2"/>
+        </w:rPr>
+        <w:t>1</w:t>
+      </w:r>
+    </w:p>
+    <w:p>
+      <w:pPr>
+        <w:pStyle w:val="BodyText"/>
+        <w:tabs>
+          <w:tab w:val="left" w:pos="5177"/>
+          <w:tab w:val="left" w:pos="7030"/>
+        </w:tabs>
+        <w:spacing w:before="116"/>
+        <w:ind w:left="3257"/>
+      </w:pPr>
+      <w:r>
+        <w:rPr>
+          <w:noProof/>
+        </w:rPr>
+        <mc:AlternateContent>
+          <mc:Choice Requires="wps">
+            <w:drawing>
+              <wp:anchor distT="0" distB="0" distL="114300" distR="114300" simplePos="0" relativeHeight="251642368" behindDoc="0" locked="0" layoutInCell="1" allowOverlap="1" wp14:anchorId="11BAF39C" wp14:editId="6B82A8A1">
+                <wp:simplePos x="0" y="0"/>
+                <wp:positionH relativeFrom="column">
+                  <wp:posOffset>2712720</wp:posOffset>
+                </wp:positionH>
+                <wp:positionV relativeFrom="paragraph">
+                  <wp:posOffset>7620</wp:posOffset>
+                </wp:positionV>
+                <wp:extent cx="1440180" cy="1082040"/>
+                <wp:effectExtent l="0" t="0" r="26670" b="22860"/>
+                <wp:wrapNone/>
+                <wp:docPr id="2124621325" name="Diamond 15"/>
+                <wp:cNvGraphicFramePr/>
+                <a:graphic xmlns:a="http://schemas.openxmlformats.org/drawingml/2006/main">
+                  <a:graphicData uri="http://schemas.microsoft.com/office/word/2010/wordprocessingShape">
+                    <wps:wsp>
+                      <wps:cNvSpPr/>
+                      <wps:spPr>
+                        <a:xfrm>
+                          <a:off x="0" y="0"/>
+                          <a:ext cx="1440180" cy="1082040"/>
+                        </a:xfrm>
+                        <a:prstGeom prst="diamond">
+                          <a:avLst/>
+                        </a:prstGeom>
+                        <a:solidFill>
+                          <a:srgbClr val="00B050"/>
+                        </a:solidFill>
+                        <a:ln w="12700" cap="flat" cmpd="sng" algn="ctr">
+                          <a:solidFill>
+                            <a:srgbClr val="4F81BD">
+                              <a:shade val="15000"/>
+                            </a:srgbClr>
+                          </a:solidFill>
+                          <a:prstDash val="solid"/>
+                        </a:ln>
+                        <a:effectLst/>
+                      </wps:spPr>
+                      <wps:txbx>
+                        <w:txbxContent>
+                          <w:p>
+                            <w:pPr>
+                              <w:jc w:val="center"/>
+                              <w:rPr>
+                                <w:color w:val="000000" w:themeColor="text1"/>
+                                <w:sz w:val="24"/>
+                                <w:szCs w:val="24"/>
+                              </w:rPr>
+                            </w:pPr>
+                            <w:r>
+                              <w:rPr>
+                                <w:color w:val="000000" w:themeColor="text1"/>
+                                <w:sz w:val="24"/>
+                                <w:szCs w:val="24"/>
+                              </w:rPr>
+                              <w:t>has</w:t>
+                            </w:r>
+                          </w:p>
+                        </w:txbxContent>
+                      </wps:txbx>
+                      <wps:bodyPr rot="0" spcFirstLastPara="0" vertOverflow="overflow" horzOverflow="overflow" vert="horz" wrap="square" lIns="91440" tIns="45720" rIns="91440" bIns="45720" numCol="1" spcCol="0" rtlCol="0" fromWordArt="0" anchor="ctr" anchorCtr="0" forceAA="0" compatLnSpc="1">
+                        <a:prstTxWarp prst="textNoShape">
+                          <a:avLst/>
+                        </a:prstTxWarp>
+                        <a:noAutofit/>
+                      </wps:bodyPr>
+                    </wps:wsp>
+                  </a:graphicData>
+                </a:graphic>
+              </wp:anchor>
+            </w:drawing>
+          </mc:Choice>
+          <mc:Fallback>
+            <w:pict>
+              <v:shape w14:anchorId="11BAF39C" id="_x0000_s1036" type="#_x0000_t4" style="position:absolute;left:0;text-align:left;margin-left:213.6pt;margin-top:.6pt;width:113.4pt;height:85.2pt;z-index:251642368;visibility:visible;mso-wrap-style:square;mso-wrap-distance-left:9pt;mso-wrap-distance-top:0;mso-wrap-distance-right:9pt;mso-wrap-distance-bottom:0;mso-position-horizontal:absolute;mso-position-horizontal-relative:text;mso-position-vertical:absolute;mso-position-vertical-relative:text;v-text-anchor:middle" o:gfxdata="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" fillcolor="#00b050" strokecolor="#1c334e" strokeweight="1pt">
+                <v:textbox>
+                  <w:txbxContent>
+                    <w:p>
+                      <w:pPr>
+                        <w:jc w:val="center"/>
+                        <w:rPr>
+                          <w:color w:val="000000" w:themeColor="text1"/>
+                          <w:sz w:val="24"/>
+                          <w:szCs w:val="24"/>
+                        </w:rPr>
+                      </w:pPr>
+                      <w:r>
+                        <w:rPr>
+                          <w:color w:val="000000" w:themeColor="text1"/>
+                          <w:sz w:val="24"/>
+                          <w:szCs w:val="24"/>
+                        </w:rPr>
+                        <w:t>has</w:t>
+                      </w:r>
+                    </w:p>
+                  </w:txbxContent>
+                </v:textbox>
+              </v:shape>
+            </w:pict>
+          </mc:Fallback>
+        </mc:AlternateContent>
+      </w:r>
+      <w:r>
+        <w:rPr>
+          <w:noProof/>
+          <w:position w:val="5"/>
+        </w:rPr>
+        <mc:AlternateContent>
+          <mc:Choice Requires="wps">
+            <w:drawing>
+              <wp:anchor distT="0" distB="0" distL="114300" distR="114300" simplePos="0" relativeHeight="251632128" behindDoc="0" locked="0" layoutInCell="1" allowOverlap="1" wp14:anchorId="67A32324" wp14:editId="33ED76CE">
+                <wp:simplePos x="0" y="0"/>
+                <wp:positionH relativeFrom="column">
+                  <wp:posOffset>-134620</wp:posOffset>
+                </wp:positionH>
+                <wp:positionV relativeFrom="paragraph">
+                  <wp:posOffset>252730</wp:posOffset>
+                </wp:positionV>
+                <wp:extent cx="1752600" cy="754380"/>
+                <wp:effectExtent l="0" t="0" r="19050" b="26670"/>
+                <wp:wrapNone/>
+                <wp:docPr id="1806589001" name="Rectangle: Rounded Corners 10"/>
+                <wp:cNvGraphicFramePr/>
+                <a:graphic xmlns:a="http://schemas.openxmlformats.org/drawingml/2006/main">
+                  <a:graphicData uri="http://schemas.microsoft.com/office/word/2010/wordprocessingShape">
+                    <wps:wsp>
+                      <wps:cNvSpPr/>
+                      <wps:spPr>
+                        <a:xfrm>
+                          <a:off x="0" y="0"/>
+                          <a:ext cx="1752600" cy="754380"/>
+                        </a:xfrm>
+                        <a:prstGeom prst="roundRect">
+                          <a:avLst/>
+                        </a:prstGeom>
+                        <a:solidFill>
+                          <a:srgbClr val="00B0F0"/>
+                        </a:solidFill>
+                        <a:ln w="12700">
+                          <a:solidFill>
+                            <a:schemeClr val="tx1"/>
+                          </a:solidFill>
+                        </a:ln>
+                      </wps:spPr>
+                      <wps:style>
+                        <a:lnRef idx="2">
+                          <a:schemeClr val="accent1">
+                            <a:shade val="15000"/>
+                          </a:schemeClr>
+                        </a:lnRef>
+                        <a:fillRef idx="1">
+                          <a:schemeClr val="accent1"/>
+                        </a:fillRef>
+                        <a:effectRef idx="0">
+                          <a:schemeClr val="accent1"/>
+                        </a:effectRef>
+                        <a:fontRef idx="minor">
+                          <a:schemeClr val="lt1"/>
+                        </a:fontRef>
+                      </wps:style>
+                      <wps:txbx>
+                        <w:txbxContent>
+                          <w:p>
+                            <w:pPr>
+                              <w:jc w:val="center"/>
+                              <w:rPr>
+                                <w:b/>
+                                <w:bCs/>
+                                <w:color w:val="000000" w:themeColor="text1"/>
+                              </w:rPr>
+                            </w:pPr>
+                            <w:r>
+                              <w:rPr>
+                                <w:b/>
+                                <w:bCs/>
+                                <w:color w:val="000000" w:themeColor="text1"/>
+                              </w:rPr>
+                              <w:t>COLLECTING</w:t>
+                            </w:r>
+                            <w:r>
+                              <w:rPr>
+                                <w:b/>
+                                <w:bCs/>
+                                <w:color w:val="000000" w:themeColor="text1"/>
+                              </w:rPr>
+                              <w:t xml:space="preserve"> TEAM</w:t>
+                            </w:r>
+                          </w:p>
+                        </w:txbxContent>
+                      </wps:txbx>
+                      <wps:bodyPr rot="0" spcFirstLastPara="0" vertOverflow="overflow" horzOverflow="overflow" vert="horz" wrap="square" lIns="91440" tIns="45720" rIns="91440" bIns="45720" numCol="1" spcCol="0" rtlCol="0" fromWordArt="0" anchor="ctr" anchorCtr="0" forceAA="0" compatLnSpc="1">
+                        <a:prstTxWarp prst="textNoShape">
+                          <a:avLst/>
+                        </a:prstTxWarp>
+                        <a:noAutofit/>
+                      </wps:bodyPr>
+                    </wps:wsp>
+                  </a:graphicData>
+                </a:graphic>
+              </wp:anchor>
+            </w:drawing>
+          </mc:Choice>
+          <mc:Fallback>
+            <w:pict>
+              <v:roundrect w14:anchorId="67A32324" id="Rectangle: Rounded Corners 10" o:spid="_x0000_s1037" style="position:absolute;left:0;text-align:left;margin-left:-10.6pt;margin-top:19.9pt;width:138pt;height:59.4pt;z-index:251632128;visibility:visible;mso-wrap-style:square;mso-wrap-distance-left:9pt;mso-wrap-distance-top:0;mso-wrap-distance-right:9pt;mso-wrap-distance-bottom:0;mso-position-horizontal:absolute;mso-position-horizontal-relative:text;mso-position-vertical:absolute;mso-position-vertical-relative:text;v-text-anchor:middle" arcsize="10923f" o:gfxdata="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" fillcolor="#00b0f0" strokecolor="black [3213]" strokeweight="1pt">
+                <v:textbox>
+                  <w:txbxContent>
+                    <w:p>
+                      <w:pPr>
+                        <w:jc w:val="center"/>
+                        <w:rPr>
+                          <w:b/>
+                          <w:bCs/>
+                          <w:color w:val="000000" w:themeColor="text1"/>
+                        </w:rPr>
+                      </w:pPr>
+                      <w:r>
+                        <w:rPr>
+                          <w:b/>
+                          <w:bCs/>
+                          <w:color w:val="000000" w:themeColor="text1"/>
+                        </w:rPr>
+                        <w:t>COLLECTING</w:t>
+                      </w:r>
+                      <w:r>
+                        <w:rPr>
+                          <w:b/>
+                          <w:bCs/>
+                          <w:color w:val="000000" w:themeColor="text1"/>
+                        </w:rPr>
+                        <w:t xml:space="preserve"> TEAM</w:t>
+                      </w:r>
+                    </w:p>
+                  </w:txbxContent>
+                </v:textbox>
+              </v:roundrect>
+            </w:pict>
+          </mc:Fallback>
+        </mc:AlternateContent>
+      </w:r>
+      <w:r>
+        <w:rPr>
+          <w:position w:val="5"/>
+        </w:rPr>
+        <w:tab/>
+      </w:r>
+      <w:r>
+        <w:tab/>
+      </w:r>
+    </w:p>
+    <w:p>
+      <w:pPr>
+        <w:pStyle w:val="BodyText"/>
+        <w:tabs>
+          <w:tab w:val="left" w:pos="3072"/>
+          <w:tab w:val="left" w:pos="8698"/>
+        </w:tabs>
+        <w:spacing w:line="235" w:lineRule="exact"/>
+      </w:pPr>
+      <w:r>
+        <w:rPr>
+          <w:noProof/>
+          <w:position w:val="5"/>
+        </w:rPr>
+        <mc:AlternateContent>
+          <mc:Choice Requires="wps">
+            <w:drawing>
+              <wp:anchor distT="0" distB="0" distL="114300" distR="114300" simplePos="0" relativeHeight="251671040" behindDoc="0" locked="0" layoutInCell="1" allowOverlap="1" wp14:anchorId="18953197" wp14:editId="421D2B7A">
+                <wp:simplePos x="0" y="0"/>
+                <wp:positionH relativeFrom="column">
+                  <wp:posOffset>6266180</wp:posOffset>
+                </wp:positionH>
+                <wp:positionV relativeFrom="paragraph">
+                  <wp:posOffset>12700</wp:posOffset>
+                </wp:positionV>
+                <wp:extent cx="0" cy="22860"/>
+                <wp:effectExtent l="0" t="0" r="38100" b="15240"/>
+                <wp:wrapNone/>
+                <wp:docPr id="210683327" name="Straight Connector 34"/>
+                <wp:cNvGraphicFramePr/>
+                <a:graphic xmlns:a="http://schemas.openxmlformats.org/drawingml/2006/main">
+                  <a:graphicData uri="http://schemas.microsoft.com/office/word/2010/wordprocessingShape">
+                    <wps:wsp>
+                      <wps:cNvCnPr/>
+                      <wps:spPr>
+                        <a:xfrm flipV="1">
+                          <a:off x="0" y="0"/>
+                          <a:ext cx="0" cy="22860"/>
+                        </a:xfrm>
+                        <a:prstGeom prst="line">
+                          <a:avLst/>
+                        </a:prstGeom>
+                      </wps:spPr>
+                      <wps:style>
+                        <a:lnRef idx="1">
+                          <a:schemeClr val="accent1"/>
+                        </a:lnRef>
+                        <a:fillRef idx="0">
+                          <a:schemeClr val="accent1"/>
+                        </a:fillRef>
+                        <a:effectRef idx="0">
+                          <a:schemeClr val="accent1"/>
+                        </a:effectRef>
+                        <a:fontRef idx="minor">
+                          <a:schemeClr val="tx1"/>
+                        </a:fontRef>
+                      </wps:style>
+                      <wps:bodyPr/>
+                    </wps:wsp>
+                  </a:graphicData>
+                </a:graphic>
+              </wp:anchor>
+            </w:drawing>
+          </mc:Choice>
+          <mc:Fallback>
+            <w:pict>
+              <v:line w14:anchorId="027A656C" id="Straight Connector 34" o:spid="_x0000_s1026" style="position:absolute;flip:y;z-index:251671040;visibility:visible;mso-wrap-style:square;mso-wrap-distance-left:9pt;mso-wrap-distance-top:0;mso-wrap-distance-right:9pt;mso-wrap-distance-bottom:0;mso-position-horizontal:absolute;mso-position-horizontal-relative:text;mso-position-vertical:absolute;mso-position-vertical-relative:text" from="493.4pt,1pt" to="493.4pt,2.8pt" o:gfxdata="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" strokecolor="#4579b8 [3044]"/>
+            </w:pict>
+          </mc:Fallback>
+        </mc:AlternateContent>
+      </w:r>
+      <w:r>
+        <w:rPr>
+          <w:noProof/>
+          <w:position w:val="5"/>
+        </w:rPr>
+        <mc:AlternateContent>
+          <mc:Choice Requires="wps">
+            <w:drawing>
+              <wp:anchor distT="0" distB="0" distL="114300" distR="114300" simplePos="0" relativeHeight="251670016" behindDoc="0" locked="0" layoutInCell="1" allowOverlap="1" wp14:anchorId="35A55A02" wp14:editId="7F830DBA">
+                <wp:simplePos x="0" y="0"/>
+                <wp:positionH relativeFrom="column">
+                  <wp:posOffset>4132580</wp:posOffset>
+                </wp:positionH>
+                <wp:positionV relativeFrom="paragraph">
+                  <wp:posOffset>294640</wp:posOffset>
+                </wp:positionV>
+                <wp:extent cx="914400" cy="7620"/>
+                <wp:effectExtent l="0" t="0" r="19050" b="30480"/>
+                <wp:wrapNone/>
+                <wp:docPr id="147952861" name="Straight Connector 32"/>
+                <wp:cNvGraphicFramePr/>
+                <a:graphic xmlns:a="http://schemas.openxmlformats.org/drawingml/2006/main">
+                  <a:graphicData uri="http://schemas.microsoft.com/office/word/2010/wordprocessingShape">
+                    <wps:wsp>
+                      <wps:cNvCnPr/>
+                      <wps:spPr>
+                        <a:xfrm flipV="1">
+                          <a:off x="0" y="0"/>
+                          <a:ext cx="914400" cy="7620"/>
+                        </a:xfrm>
+                        <a:prstGeom prst="line">
+                          <a:avLst/>
+                        </a:prstGeom>
+                        <a:ln w="15875"/>
+                      </wps:spPr>
+                      <wps:style>
+                        <a:lnRef idx="1">
+                          <a:schemeClr val="dk1"/>
+                        </a:lnRef>
+                        <a:fillRef idx="0">
+                          <a:schemeClr val="dk1"/>
+                        </a:fillRef>
+                        <a:effectRef idx="0">
+                          <a:schemeClr val="dk1"/>
+                        </a:effectRef>
+                        <a:fontRef idx="minor">
+                          <a:schemeClr val="tx1"/>
+                        </a:fontRef>
+                      </wps:style>
+                      <wps:bodyPr/>
+                    </wps:wsp>
+                  </a:graphicData>
+                </a:graphic>
+              </wp:anchor>
+            </w:drawing>
+          </mc:Choice>
+          <mc:Fallback>
+            <w:pict>
+              <v:line w14:anchorId="773E038E" id="Straight Connector 32" o:spid="_x0000_s1026" style="position:absolute;flip:y;z-index:251670016;visibility:visible;mso-wrap-style:square;mso-wrap-distance-left:9pt;mso-wrap-distance-top:0;mso-wrap-distance-right:9pt;mso-wrap-distance-bottom:0;mso-position-horizontal:absolute;mso-position-horizontal-relative:text;mso-position-vertical:absolute;mso-position-vertical-relative:text" from="325.4pt,23.2pt" to="397.4pt,23.8pt" o:gfxdata="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" strokecolor="black [3040]" strokeweight="1.25pt"/>
+            </w:pict>
+          </mc:Fallback>
+        </mc:AlternateContent>
+      </w:r>
+      <w:r>
+        <w:rPr>
+          <w:noProof/>
+          <w:position w:val="5"/>
+        </w:rPr>
+        <mc:AlternateContent>
+          <mc:Choice Requires="wps">
+            <w:drawing>
+              <wp:anchor distT="0" distB="0" distL="114300" distR="114300" simplePos="0" relativeHeight="251668992" behindDoc="0" locked="0" layoutInCell="1" allowOverlap="1" wp14:anchorId="49E53F58" wp14:editId="42C9102B">
+                <wp:simplePos x="0" y="0"/>
+                <wp:positionH relativeFrom="column">
+                  <wp:posOffset>1633220</wp:posOffset>
+                </wp:positionH>
+                <wp:positionV relativeFrom="paragraph">
+                  <wp:posOffset>288290</wp:posOffset>
+                </wp:positionV>
+                <wp:extent cx="1074420" cy="0"/>
+                <wp:effectExtent l="0" t="0" r="0" b="0"/>
+                <wp:wrapNone/>
+                <wp:docPr id="922865732" name="Straight Connector 31"/>
+                <wp:cNvGraphicFramePr/>
+                <a:graphic xmlns:a="http://schemas.openxmlformats.org/drawingml/2006/main">
+                  <a:graphicData uri="http://schemas.microsoft.com/office/word/2010/wordprocessingShape">
+                    <wps:wsp>
+                      <wps:cNvCnPr/>
+                      <wps:spPr>
+                        <a:xfrm>
+                          <a:off x="0" y="0"/>
+                          <a:ext cx="1074420" cy="0"/>
+                        </a:xfrm>
+                        <a:prstGeom prst="line">
+                          <a:avLst/>
+                        </a:prstGeom>
+                        <a:ln w="15875"/>
+                      </wps:spPr>
+                      <wps:style>
+                        <a:lnRef idx="1">
+                          <a:schemeClr val="dk1"/>
+                        </a:lnRef>
+                        <a:fillRef idx="0">
+                          <a:schemeClr val="dk1"/>
+                        </a:fillRef>
+                        <a:effectRef idx="0">
+                          <a:schemeClr val="dk1"/>
+                        </a:effectRef>
+                        <a:fontRef idx="minor">
+                          <a:schemeClr val="tx1"/>
+                        </a:fontRef>
+                      </wps:style>
+                      <wps:bodyPr/>
+                    </wps:wsp>
+                  </a:graphicData>
+                </a:graphic>
+                <wp14:sizeRelH relativeFrom="margin">
+                  <wp14:pctWidth>0</wp14:pctWidth>
+                </wp14:sizeRelH>
+                <wp14:sizeRelV relativeFrom="margin">
+                  <wp14:pctHeight>0</wp14:pctHeight>
+                </wp14:sizeRelV>
+              </wp:anchor>
+            </w:drawing>
+          </mc:Choice>
+          <mc:Fallback>
+            <w:pict>
+              <v:line w14:anchorId="0B005237" id="Straight Connector 31" o:spid="_x0000_s1026" style="position:absolute;z-index:251668992;visibility:visible;mso-wrap-style:square;mso-width-percent:0;mso-height-percent:0;mso-wrap-distance-left:9pt;mso-wrap-distance-top:0;mso-wrap-distance-right:9pt;mso-wrap-distance-bottom:0;mso-position-horizontal:absolute;mso-position-horizontal-relative:text;mso-position-vertical:absolute;mso-position-vertical-relative:text;mso-width-percent:0;mso-height-percent:0;mso-width-relative:margin;mso-height-relative:margin" from="128.6pt,22.7pt" to="213.2pt,22.7pt" o:gfxdata="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" strokecolor="black [3040]" strokeweight="1.25pt"/>
+            </w:pict>
+          </mc:Fallback>
+        </mc:AlternateContent>
+      </w:r>
+      <w:r>
+        <w:rPr>
+          <w:noProof/>
+          <w:position w:val="5"/>
+        </w:rPr>
+        <mc:AlternateContent>
+          <mc:Choice Requires="wps">
+            <w:drawing>
+              <wp:anchor distT="0" distB="0" distL="114300" distR="114300" simplePos="0" relativeHeight="251634176" behindDoc="0" locked="0" layoutInCell="1" allowOverlap="1" wp14:anchorId="0EDF2599" wp14:editId="6937EB58">
+                <wp:simplePos x="0" y="0"/>
+                <wp:positionH relativeFrom="column">
+                  <wp:posOffset>5054600</wp:posOffset>
+                </wp:positionH>
+                <wp:positionV relativeFrom="paragraph">
+                  <wp:posOffset>17145</wp:posOffset>
+                </wp:positionV>
+                <wp:extent cx="1440180" cy="670560"/>
+                <wp:effectExtent l="0" t="0" r="26670" b="15240"/>
+                <wp:wrapNone/>
+                <wp:docPr id="259185941" name="Rectangle: Rounded Corners 11"/>
+                <wp:cNvGraphicFramePr/>
+                <a:graphic xmlns:a="http://schemas.openxmlformats.org/drawingml/2006/main">
+                  <a:graphicData uri="http://schemas.microsoft.com/office/word/2010/wordprocessingShape">
+                    <wps:wsp>
+                      <wps:cNvSpPr/>
+                      <wps:spPr>
+                        <a:xfrm>
+                          <a:off x="0" y="0"/>
+                          <a:ext cx="1440180" cy="670560"/>
+                        </a:xfrm>
+                        <a:prstGeom prst="roundRect">
+                          <a:avLst/>
+                        </a:prstGeom>
+                        <a:solidFill>
+                          <a:srgbClr val="00B0F0">
+                            <a:alpha val="97000"/>
+                          </a:srgbClr>
+                        </a:solidFill>
+                        <a:ln w="12700">
+                          <a:solidFill>
+                            <a:schemeClr val="accent1">
+                              <a:shade val="15000"/>
+                            </a:schemeClr>
+                          </a:solidFill>
+                        </a:ln>
+                      </wps:spPr>
+                      <wps:style>
+                        <a:lnRef idx="2">
+                          <a:schemeClr val="accent1">
+                            <a:shade val="15000"/>
+                          </a:schemeClr>
+                        </a:lnRef>
+                        <a:fillRef idx="1">
+                          <a:schemeClr val="accent1"/>
+                        </a:fillRef>
+                        <a:effectRef idx="0">
+                          <a:schemeClr val="accent1"/>
+                        </a:effectRef>
+                        <a:fontRef idx="minor">
+                          <a:schemeClr val="lt1"/>
+                        </a:fontRef>
+                      </wps:style>
+                      <wps:txbx>
+                        <w:txbxContent>
+                          <w:p>
+                            <w:pPr>
+                              <w:jc w:val="center"/>
+                              <w:rPr>
+                                <w:b/>
+                                <w:bCs/>
+                                <w:color w:val="000000" w:themeColor="text1"/>
+                              </w:rPr>
+                            </w:pPr>
+                            <w:r>
+                              <w:rPr>
+                                <w:b/>
+                                <w:bCs/>
+                                <w:color w:val="000000" w:themeColor="text1"/>
+                              </w:rPr>
+                              <w:t>PRODUCT</w:t>
+                            </w:r>
+                          </w:p>
+                        </w:txbxContent>
+                      </wps:txbx>
+                      <wps:bodyPr rot="0" spcFirstLastPara="0" vertOverflow="overflow" horzOverflow="overflow" vert="horz" wrap="square" lIns="91440" tIns="45720" rIns="91440" bIns="45720" numCol="1" spcCol="0" rtlCol="0" fromWordArt="0" anchor="ctr" anchorCtr="0" forceAA="0" compatLnSpc="1">
+                        <a:prstTxWarp prst="textNoShape">
+                          <a:avLst/>
+                        </a:prstTxWarp>
+                        <a:noAutofit/>
+                      </wps:bodyPr>
+                    </wps:wsp>
+                  </a:graphicData>
+                </a:graphic>
+                <wp14:sizeRelH relativeFrom="margin">
+                  <wp14:pctWidth>0</wp14:pctWidth>
+                </wp14:sizeRelH>
+              </wp:anchor>
+            </w:drawing>
+          </mc:Choice>
+          <mc:Fallback>
+            <w:pict>
+              <v:roundrect w14:anchorId="0EDF2599" id="Rectangle: Rounded Corners 11" o:spid="_x0000_s1038" style="position:absolute;margin-left:398pt;margin-top:1.35pt;width:113.4pt;height:52.8pt;z-index:251634176;visibility:visible;mso-wrap-style:square;mso-width-percent:0;mso-wrap-distance-left:9pt;mso-wrap-distance-top:0;mso-wrap-distance-right:9pt;mso-wrap-distance-bottom:0;mso-position-horizontal:absolute;mso-position-horizontal-relative:text;mso-position-vertical:absolute;mso-position-vertical-relative:text;mso-width-percent:0;mso-width-relative:margin;v-text-anchor:middle" arcsize="10923f" o:gfxdata="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" fillcolor="#00b0f0" strokecolor="#0a121c [484]" strokeweight="1pt">
+                <v:fill opacity="63479f"/>
+                <v:textbox>
+                  <w:txbxContent>
+                    <w:p>
+                      <w:pPr>
+                        <w:jc w:val="center"/>
+                        <w:rPr>
+                          <w:b/>
+                          <w:bCs/>
+                          <w:color w:val="000000" w:themeColor="text1"/>
+                        </w:rPr>
+                      </w:pPr>
+                      <w:r>
+                        <w:rPr>
+                          <w:b/>
+                          <w:bCs/>
+                          <w:color w:val="000000" w:themeColor="text1"/>
+                        </w:rPr>
+                        <w:t>PRODUCT</w:t>
+                      </w:r>
+                    </w:p>
+                  </w:txbxContent>
+                </v:textbox>
+              </v:roundrect>
+            </w:pict>
+          </mc:Fallback>
+        </mc:AlternateContent>
+      </w:r>
+      <w:r>
+        <w:rPr>
+          <w:b/>
+          <w:bCs/>
+        </w:rPr>
+        <w:t xml:space="preserve">         </w:t>
+      </w:r>
+      <w:r>
+        <w:tab/>
+      </w:r>
+      <w:r>
+        <w:t xml:space="preserve">     M                                                                          M</w:t>
+      </w:r>
+      <w:r>
+        <w:tab/>
+      </w:r>
+    </w:p>
+    <w:p>
+      <w:pPr>
+        <w:spacing w:line="235" w:lineRule="exact"/>
+        <w:sectPr>
+          <w:type w:val="continuous"/>
+          <w:pgSz w:w="11910" w:h="16840"/>
+          <w:pgMar w:top="240" w:right="420" w:bottom="280" w:left="620" w:header="720" w:footer="720" w:gutter="0"/>
+          <w:cols w:space="720"/>
+        </w:sectPr>
+      </w:pPr>
+    </w:p>
+    <w:p>
+      <w:pPr>
+        <w:pStyle w:val="BodyText"/>
+      </w:pPr>
+    </w:p>
+    <w:p>
+      <w:pPr>
+        <w:pStyle w:val="BodyText"/>
+      </w:pPr>
+    </w:p>
+    <w:p>
+      <w:pPr>
+        <w:pStyle w:val="BodyText"/>
+      </w:pPr>
+    </w:p>
+    <w:p>
+      <w:pPr>
+        <w:pStyle w:val="BodyText"/>
+      </w:pPr>
+      <w:r>
+        <w:rPr>
+          <w:noProof/>
+        </w:rPr>
+        <mc:AlternateContent>
+          <mc:Choice Requires="wps">
+            <w:drawing>
+              <wp:anchor distT="0" distB="0" distL="114300" distR="114300" simplePos="0" relativeHeight="251673088" behindDoc="0" locked="0" layoutInCell="1" allowOverlap="1" wp14:anchorId="0EB0BF70" wp14:editId="4F4816FF">
+                <wp:simplePos x="0" y="0"/>
+                <wp:positionH relativeFrom="column">
+                  <wp:posOffset>467360</wp:posOffset>
+                </wp:positionH>
+                <wp:positionV relativeFrom="paragraph">
+                  <wp:posOffset>106045</wp:posOffset>
+                </wp:positionV>
+                <wp:extent cx="7620" cy="220980"/>
+                <wp:effectExtent l="0" t="0" r="30480" b="26670"/>
+                <wp:wrapNone/>
+                <wp:docPr id="1669023326" name="Straight Connector 36"/>
+                <wp:cNvGraphicFramePr/>
+                <a:graphic xmlns:a="http://schemas.openxmlformats.org/drawingml/2006/main">
+                  <a:graphicData uri="http://schemas.microsoft.com/office/word/2010/wordprocessingShape">
+                    <wps:wsp>
+                      <wps:cNvCnPr/>
+                      <wps:spPr>
+                        <a:xfrm>
+                          <a:off x="0" y="0"/>
+                          <a:ext cx="7620" cy="220980"/>
+                        </a:xfrm>
+                        <a:prstGeom prst="line">
+                          <a:avLst/>
+                        </a:prstGeom>
+                        <a:ln w="15875"/>
+                      </wps:spPr>
+                      <wps:style>
+                        <a:lnRef idx="1">
+                          <a:schemeClr val="dk1"/>
+                        </a:lnRef>
+                        <a:fillRef idx="0">
+                          <a:schemeClr val="dk1"/>
+                        </a:fillRef>
+                        <a:effectRef idx="0">
+                          <a:schemeClr val="dk1"/>
+                        </a:effectRef>
+                        <a:fontRef idx="minor">
+                          <a:schemeClr val="tx1"/>
+                        </a:fontRef>
+                      </wps:style>
+                      <wps:bodyPr/>
+                    </wps:wsp>
+                  </a:graphicData>
+                </a:graphic>
+                <wp14:sizeRelH relativeFrom="margin">
+                  <wp14:pctWidth>0</wp14:pctWidth>
+                </wp14:sizeRelH>
+                <wp14:sizeRelV relativeFrom="margin">
+                  <wp14:pctHeight>0</wp14:pctHeight>
+                </wp14:sizeRelV>
+              </wp:anchor>
+            </w:drawing>
+          </mc:Choice>
+          <mc:Fallback>
+            <w:pict>
+              <v:line w14:anchorId="595DDFC8" id="Straight Connector 36" o:spid="_x0000_s1026" style="position:absolute;z-index:251673088;visibility:visible;mso-wrap-style:square;mso-width-percent:0;mso-height-percent:0;mso-wrap-distance-left:9pt;mso-wrap-distance-top:0;mso-wrap-distance-right:9pt;mso-wrap-distance-bottom:0;mso-position-horizontal:absolute;mso-position-horizontal-relative:text;mso-position-vertical:absolute;mso-position-vertical-relative:text;mso-width-percent:0;mso-height-percent:0;mso-width-relative:margin;mso-height-relative:margin" from="36.8pt,8.35pt" to="37.4pt,25.75pt" o:gfxdata="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" strokecolor="black [3040]" strokeweight="1.25pt"/>
+            </w:pict>
+          </mc:Fallback>
+        </mc:AlternateContent>
+      </w:r>
+    </w:p>
+    <w:p>
+      <w:pPr>
+        <w:pStyle w:val="BodyText"/>
+      </w:pPr>
+    </w:p>
+    <w:p>
+      <w:pPr>
+        <w:pStyle w:val="BodyText"/>
+        <w:spacing w:before="179"/>
+        <w:ind w:left="119"/>
+      </w:pPr>
+      <w:r>
+        <w:rPr>
+          <w:noProof/>
+        </w:rPr>
+        <mc:AlternateContent>
+          <mc:Choice Requires="wps">
+            <w:drawing>
+              <wp:anchor distT="0" distB="0" distL="114300" distR="114300" simplePos="0" relativeHeight="251661824" behindDoc="0" locked="0" layoutInCell="1" allowOverlap="1" wp14:anchorId="69F22E5D" wp14:editId="7752B536">
+                <wp:simplePos x="0" y="0"/>
+                <wp:positionH relativeFrom="column">
+                  <wp:posOffset>0</wp:posOffset>
+                </wp:positionH>
+                <wp:positionV relativeFrom="paragraph">
+                  <wp:posOffset>-635</wp:posOffset>
+                </wp:positionV>
+                <wp:extent cx="967740" cy="411480"/>
+                <wp:effectExtent l="0" t="0" r="22860" b="26670"/>
+                <wp:wrapNone/>
+                <wp:docPr id="1286331468" name="Oval 18"/>
+                <wp:cNvGraphicFramePr/>
+                <a:graphic xmlns:a="http://schemas.openxmlformats.org/drawingml/2006/main">
+                  <a:graphicData uri="http://schemas.microsoft.com/office/word/2010/wordprocessingShape">
+                    <wps:wsp>
+                      <wps:cNvSpPr/>
+                      <wps:spPr>
+                        <a:xfrm>
+                          <a:off x="0" y="0"/>
+                          <a:ext cx="967740" cy="411480"/>
+                        </a:xfrm>
+                        <a:prstGeom prst="ellipse">
+                          <a:avLst/>
+                        </a:prstGeom>
+                        <a:ln w="12700">
+                          <a:solidFill>
+                            <a:schemeClr val="tx1"/>
+                          </a:solidFill>
+                        </a:ln>
+                      </wps:spPr>
+                      <wps:style>
+                        <a:lnRef idx="2">
+                          <a:schemeClr val="accent6"/>
+                        </a:lnRef>
+                        <a:fillRef idx="1">
+                          <a:schemeClr val="lt1"/>
+                        </a:fillRef>
+                        <a:effectRef idx="0">
+                          <a:schemeClr val="accent6"/>
+                        </a:effectRef>
+                        <a:fontRef idx="minor">
+                          <a:schemeClr val="dk1"/>
+                        </a:fontRef>
+                      </wps:style>
+                      <wps:txbx>
+                        <w:txbxContent>
+                          <w:p>
+                            <w:r>
+                              <w:t xml:space="preserve">   c_id</w:t>
+                            </w:r>
+                          </w:p>
+                        </w:txbxContent>
+                      </wps:txbx>
+                      <wps:bodyPr rot="0" spcFirstLastPara="0" vertOverflow="overflow" horzOverflow="overflow" vert="horz" wrap="square" lIns="91440" tIns="45720" rIns="91440" bIns="45720" numCol="1" spcCol="0" rtlCol="0" fromWordArt="0" anchor="ctr" anchorCtr="0" forceAA="0" compatLnSpc="1">
+                        <a:prstTxWarp prst="textNoShape">
+                          <a:avLst/>
+                        </a:prstTxWarp>
+                        <a:noAutofit/>
+                      </wps:bodyPr>
+                    </wps:wsp>
+                  </a:graphicData>
+                </a:graphic>
+                <wp14:sizeRelH relativeFrom="margin">
+                  <wp14:pctWidth>0</wp14:pctWidth>
+                </wp14:sizeRelH>
+                <wp14:sizeRelV relativeFrom="margin">
+                  <wp14:pctHeight>0</wp14:pctHeight>
+                </wp14:sizeRelV>
+              </wp:anchor>
+            </w:drawing>
+          </mc:Choice>
+          <mc:Fallback>
+            <w:pict>
+              <v:oval w14:anchorId="69F22E5D" id="_x0000_s1039" style="position:absolute;left:0;text-align:left;margin-left:0;margin-top:-.05pt;width:76.2pt;height:32.4pt;z-index:251661824;visibility:visible;mso-wrap-style:square;mso-width-percent:0;mso-height-percent:0;mso-wrap-distance-left:9pt;mso-wrap-distance-top:0;mso-wrap-distance-right:9pt;mso-wrap-distance-bottom:0;mso-position-horizontal:absolute;mso-position-horizontal-relative:text;mso-position-vertical:absolute;mso-position-vertical-relative:text;mso-width-percent:0;mso-height-percent:0;mso-width-relative:margin;mso-height-relative:margin;v-text-anchor:middle" o:gfxdata="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" fillcolor="white [3201]" strokecolor="black [3213]" strokeweight="1pt">
+                <v:textbox>
+                  <w:txbxContent>
+                    <w:p>
+                      <w:r>
+                        <w:t xml:space="preserve">   c_id</w:t>
+                      </w:r>
+                    </w:p>
+                  </w:txbxContent>
+                </v:textbox>
+              </v:oval>
+            </w:pict>
+          </mc:Fallback>
+        </mc:AlternateContent>
+      </w:r>
+    </w:p>
+    <w:p>
+      <w:pPr>
+        <w:pStyle w:val="BodyText"/>
+        <w:rPr>
+          <w:sz w:val="32"/>
+        </w:rPr>
+      </w:pPr>
+      <w:r>
+        <w:br w:type="column"/>
+      </w:r>
+    </w:p>
+    <w:p>
+      <w:pPr>
+        <w:pStyle w:val="BodyText"/>
+        <w:rPr>
+          <w:sz w:val="32"/>
+        </w:rPr>
+      </w:pPr>
+    </w:p>
+    <w:p>
+      <w:pPr>
+        <w:pStyle w:val="BodyText"/>
+        <w:spacing w:before="3"/>
+        <w:rPr>
+          <w:sz w:val="37"/>
+        </w:rPr>
+      </w:pPr>
+      <w:r>
+        <w:rPr>
+          <w:noProof/>
+        </w:rPr>
+        <mc:AlternateContent>
+          <mc:Choice Requires="wps">
+            <w:drawing>
+              <wp:anchor distT="0" distB="0" distL="114300" distR="114300" simplePos="0" relativeHeight="251675136" behindDoc="0" locked="0" layoutInCell="1" allowOverlap="1" wp14:anchorId="5463DAD5" wp14:editId="0FC24F79">
+                <wp:simplePos x="0" y="0"/>
+                <wp:positionH relativeFrom="column">
+                  <wp:posOffset>1951990</wp:posOffset>
+                </wp:positionH>
+                <wp:positionV relativeFrom="paragraph">
+                  <wp:posOffset>45720</wp:posOffset>
+                </wp:positionV>
+                <wp:extent cx="15240" cy="723900"/>
+                <wp:effectExtent l="0" t="0" r="22860" b="19050"/>
+                <wp:wrapNone/>
+                <wp:docPr id="1492109160" name="Straight Connector 38"/>
+                <wp:cNvGraphicFramePr/>
+                <a:graphic xmlns:a="http://schemas.openxmlformats.org/drawingml/2006/main">
+                  <a:graphicData uri="http://schemas.microsoft.com/office/word/2010/wordprocessingShape">
+                    <wps:wsp>
+                      <wps:cNvCnPr/>
+                      <wps:spPr>
+                        <a:xfrm flipH="1">
+                          <a:off x="0" y="0"/>
+                          <a:ext cx="15240" cy="723900"/>
+                        </a:xfrm>
+                        <a:prstGeom prst="line">
+                          <a:avLst/>
+                        </a:prstGeom>
+                        <a:ln w="15875"/>
+                      </wps:spPr>
+                      <wps:style>
+                        <a:lnRef idx="1">
+                          <a:schemeClr val="dk1"/>
+                        </a:lnRef>
+                        <a:fillRef idx="0">
+                          <a:schemeClr val="dk1"/>
+                        </a:fillRef>
+                        <a:effectRef idx="0">
+                          <a:schemeClr val="dk1"/>
+                        </a:effectRef>
+                        <a:fontRef idx="minor">
+                          <a:schemeClr val="tx1"/>
+                        </a:fontRef>
+                      </wps:style>
+                      <wps:bodyPr/>
+                    </wps:wsp>
+                  </a:graphicData>
+                </a:graphic>
+              </wp:anchor>
+            </w:drawing>
+          </mc:Choice>
+          <mc:Fallback>
+            <w:pict>
+              <v:line w14:anchorId="527CA0EE" id="Straight Connector 38" o:spid="_x0000_s1026" style="position:absolute;flip:x;z-index:251675136;visibility:visible;mso-wrap-style:square;mso-wrap-distance-left:9pt;mso-wrap-distance-top:0;mso-wrap-distance-right:9pt;mso-wrap-distance-bottom:0;mso-position-horizontal:absolute;mso-position-horizontal-relative:text;mso-position-vertical:absolute;mso-position-vertical-relative:text" from="153.7pt,3.6pt" to="154.9pt,60.6pt" o:gfxdata="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" strokecolor="black [3040]" strokeweight="1.25pt"/>
+            </w:pict>
+          </mc:Fallback>
+        </mc:AlternateContent>
+      </w:r>
+      <w:r>
+        <w:rPr>
+          <w:noProof/>
+        </w:rPr>
+        <mc:AlternateContent>
+          <mc:Choice Requires="wps">
+            <w:drawing>
+              <wp:anchor distT="0" distB="0" distL="114300" distR="114300" simplePos="0" relativeHeight="251674112" behindDoc="0" locked="0" layoutInCell="1" allowOverlap="1" wp14:anchorId="6AB1E1B0" wp14:editId="72C67523">
+                <wp:simplePos x="0" y="0"/>
+                <wp:positionH relativeFrom="column">
+                  <wp:posOffset>2889250</wp:posOffset>
+                </wp:positionH>
+                <wp:positionV relativeFrom="paragraph">
+                  <wp:posOffset>53340</wp:posOffset>
+                </wp:positionV>
+                <wp:extent cx="83820" cy="213360"/>
+                <wp:effectExtent l="0" t="0" r="30480" b="34290"/>
+                <wp:wrapNone/>
+                <wp:docPr id="473549911" name="Straight Connector 37"/>
+                <wp:cNvGraphicFramePr/>
+                <a:graphic xmlns:a="http://schemas.openxmlformats.org/drawingml/2006/main">
+                  <a:graphicData uri="http://schemas.microsoft.com/office/word/2010/wordprocessingShape">
+                    <wps:wsp>
+                      <wps:cNvCnPr/>
+                      <wps:spPr>
+                        <a:xfrm>
+                          <a:off x="0" y="0"/>
+                          <a:ext cx="83820" cy="213360"/>
+                        </a:xfrm>
+                        <a:prstGeom prst="line">
+                          <a:avLst/>
+                        </a:prstGeom>
+                        <a:ln w="15875"/>
+                      </wps:spPr>
+                      <wps:style>
+                        <a:lnRef idx="1">
+                          <a:schemeClr val="dk1"/>
+                        </a:lnRef>
+                        <a:fillRef idx="0">
+                          <a:schemeClr val="dk1"/>
+                        </a:fillRef>
+                        <a:effectRef idx="0">
+                          <a:schemeClr val="dk1"/>
+                        </a:effectRef>
+                        <a:fontRef idx="minor">
+                          <a:schemeClr val="tx1"/>
+                        </a:fontRef>
+                      </wps:style>
+                      <wps:bodyPr/>
+                    </wps:wsp>
+                  </a:graphicData>
+                </a:graphic>
+              </wp:anchor>
+            </w:drawing>
+          </mc:Choice>
+          <mc:Fallback>
+            <w:pict>
+              <v:line w14:anchorId="7D18FF24" id="Straight Connector 37" o:spid="_x0000_s1026" style="position:absolute;z-index:251674112;visibility:visible;mso-wrap-style:square;mso-wrap-distance-left:9pt;mso-wrap-distance-top:0;mso-wrap-distance-right:9pt;mso-wrap-distance-bottom:0;mso-position-horizontal:absolute;mso-position-horizontal-relative:text;mso-position-vertical:absolute;mso-position-vertical-relative:text" from="227.5pt,4.2pt" to="234.1pt,21pt" o:gfxdata="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" strokecolor="black [3040]" strokeweight="1.25pt"/>
+            </w:pict>
+          </mc:Fallback>
+        </mc:AlternateContent>
+      </w:r>
+      <w:r>
+        <w:rPr>
+          <w:noProof/>
+        </w:rPr>
+        <mc:AlternateContent>
+          <mc:Choice Requires="wps">
+            <w:drawing>
+              <wp:anchor distT="0" distB="0" distL="114300" distR="114300" simplePos="0" relativeHeight="251660800" behindDoc="0" locked="0" layoutInCell="1" allowOverlap="1" wp14:anchorId="0006182E" wp14:editId="5A151EFD">
+                <wp:simplePos x="0" y="0"/>
+                <wp:positionH relativeFrom="column">
+                  <wp:posOffset>2590800</wp:posOffset>
+                </wp:positionH>
+                <wp:positionV relativeFrom="paragraph">
+                  <wp:posOffset>273050</wp:posOffset>
+                </wp:positionV>
+                <wp:extent cx="967740" cy="411480"/>
+                <wp:effectExtent l="0" t="0" r="22860" b="26670"/>
+                <wp:wrapNone/>
+                <wp:docPr id="1569452287" name="Oval 18"/>
+                <wp:cNvGraphicFramePr/>
+                <a:graphic xmlns:a="http://schemas.openxmlformats.org/drawingml/2006/main">
+                  <a:graphicData uri="http://schemas.microsoft.com/office/word/2010/wordprocessingShape">
+                    <wps:wsp>
+                      <wps:cNvSpPr/>
+                      <wps:spPr>
+                        <a:xfrm>
+                          <a:off x="0" y="0"/>
+                          <a:ext cx="967740" cy="411480"/>
+                        </a:xfrm>
+                        <a:prstGeom prst="ellipse">
+                          <a:avLst/>
+                        </a:prstGeom>
+                        <a:ln w="12700">
+                          <a:solidFill>
+                            <a:schemeClr val="tx1"/>
+                          </a:solidFill>
+                        </a:ln>
+                      </wps:spPr>
+                      <wps:style>
+                        <a:lnRef idx="2">
+                          <a:schemeClr val="accent6"/>
+                        </a:lnRef>
+                        <a:fillRef idx="1">
+                          <a:schemeClr val="lt1"/>
+                        </a:fillRef>
+                        <a:effectRef idx="0">
+                          <a:schemeClr val="accent6"/>
+                        </a:effectRef>
+                        <a:fontRef idx="minor">
+                          <a:schemeClr val="dk1"/>
+                        </a:fontRef>
+                      </wps:style>
+                      <wps:txbx>
+                        <w:txbxContent>
+                          <w:p>
+                            <w:r>
+                              <w:t>p_name</w:t>
+                            </w:r>
+                          </w:p>
+                        </w:txbxContent>
+                      </wps:txbx>
+                      <wps:bodyPr rot="0" spcFirstLastPara="0" vertOverflow="overflow" horzOverflow="overflow" vert="horz" wrap="square" lIns="91440" tIns="45720" rIns="91440" bIns="45720" numCol="1" spcCol="0" rtlCol="0" fromWordArt="0" anchor="ctr" anchorCtr="0" forceAA="0" compatLnSpc="1">
+                        <a:prstTxWarp prst="textNoShape">
+                          <a:avLst/>
+                        </a:prstTxWarp>
+                        <a:noAutofit/>
+                      </wps:bodyPr>
+                    </wps:wsp>
+                  </a:graphicData>
+                </a:graphic>
+                <wp14:sizeRelH relativeFrom="margin">
+                  <wp14:pctWidth>0</wp14:pctWidth>
+                </wp14:sizeRelH>
+                <wp14:sizeRelV relativeFrom="margin">
+                  <wp14:pctHeight>0</wp14:pctHeight>
+                </wp14:sizeRelV>
+              </wp:anchor>
+            </w:drawing>
+          </mc:Choice>
+          <mc:Fallback>
+            <w:pict>
+              <v:oval w14:anchorId="0006182E" id="_x0000_s1040" style="position:absolute;margin-left:204pt;margin-top:21.5pt;width:76.2pt;height:32.4pt;z-index:251660800;visibility:visible;mso-wrap-style:square;mso-width-percent:0;mso-height-percent:0;mso-wrap-distance-left:9pt;mso-wrap-distance-top:0;mso-wrap-distance-right:9pt;mso-wrap-distance-bottom:0;mso-position-horizontal:absolute;mso-position-horizontal-relative:text;mso-position-vertical:absolute;mso-position-vertical-relative:text;mso-width-percent:0;mso-height-percent:0;mso-width-relative:margin;mso-height-relative:margin;v-text-anchor:middle" o:gfxdata="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" fillcolor="white [3201]" strokecolor="black [3213]" strokeweight="1pt">
+                <v:textbox>
+                  <w:txbxContent>
+                    <w:p>
+                      <w:r>
+                        <w:t>p_name</w:t>
+                      </w:r>
+                    </w:p>
+                  </w:txbxContent>
+                </v:textbox>
+              </v:oval>
+            </w:pict>
+          </mc:Fallback>
+        </mc:AlternateContent>
+      </w:r>
+    </w:p>
+    <w:p>
+      <w:pPr>
+        <w:pStyle w:val="BodyText"/>
+        <w:tabs>
+          <w:tab w:val="left" w:pos="4459"/>
+        </w:tabs>
+        <w:spacing w:before="1"/>
+      </w:pPr>
+      <w:r>
+        <w:rPr>
+          <w:position w:val="-9"/>
+        </w:rPr>
+        <w:tab/>
+      </w:r>
+    </w:p>
+    <w:p>
+      <w:pPr>
+        <w:sectPr>
+          <w:type w:val="continuous"/>
+          <w:pgSz w:w="11910" w:h="16840"/>
+          <w:pgMar w:top="240" w:right="420" w:bottom="280" w:left="620" w:header="720" w:footer="720" w:gutter="0"/>
+          <w:cols w:num="2" w:space="720" w:equalWidth="0">
+            <w:col w:w="554" w:space="4872"/>
+            <w:col w:w="5444"/>
+          </w:cols>
+        </w:sectPr>
+      </w:pPr>
+    </w:p>
+    <w:p>
+      <w:pPr>
+        <w:pStyle w:val="BodyText"/>
+        <w:spacing w:before="9"/>
+        <w:rPr>
+          <w:sz w:val="10"/>
+        </w:rPr>
+      </w:pPr>
+    </w:p>
+    <w:p>
+      <w:pPr>
+        <w:pStyle w:val="BodyText"/>
+        <w:spacing w:before="57"/>
+        <w:ind w:right="214"/>
+        <w:jc w:val="center"/>
+        <w:rPr>
+          <w:b/>
+          <w:bCs/>
+        </w:rPr>
+      </w:pPr>
+      <w:r>
+        <w:rPr>
+          <w:b/>
+          <w:bCs/>
+          <w:noProof/>
+        </w:rPr>
+        <mc:AlternateContent>
+          <mc:Choice Requires="wps">
+            <w:drawing>
+              <wp:anchor distT="0" distB="0" distL="114300" distR="114300" simplePos="0" relativeHeight="251639296" behindDoc="0" locked="0" layoutInCell="1" allowOverlap="1" wp14:anchorId="7E55CC80" wp14:editId="09CDB600">
+                <wp:simplePos x="0" y="0"/>
+                <wp:positionH relativeFrom="column">
+                  <wp:posOffset>4856480</wp:posOffset>
+                </wp:positionH>
+                <wp:positionV relativeFrom="paragraph">
+                  <wp:posOffset>42545</wp:posOffset>
+                </wp:positionV>
+                <wp:extent cx="1021080" cy="830580"/>
+                <wp:effectExtent l="0" t="0" r="26670" b="26670"/>
+                <wp:wrapNone/>
+                <wp:docPr id="752142157" name="Flowchart: Merge 16"/>
+                <wp:cNvGraphicFramePr/>
+                <a:graphic xmlns:a="http://schemas.openxmlformats.org/drawingml/2006/main">
+                  <a:graphicData uri="http://schemas.microsoft.com/office/word/2010/wordprocessingShape">
+                    <wps:wsp>
+                      <wps:cNvSpPr/>
+                      <wps:spPr>
+                        <a:xfrm>
+                          <a:off x="0" y="0"/>
+                          <a:ext cx="1021080" cy="830580"/>
+                        </a:xfrm>
+                        <a:prstGeom prst="flowChartMerge">
+                          <a:avLst/>
+                        </a:prstGeom>
+                        <a:solidFill>
+                          <a:srgbClr val="00B050"/>
+                        </a:solidFill>
+                        <a:ln w="12700"/>
+                      </wps:spPr>
+                      <wps:style>
+                        <a:lnRef idx="2">
+                          <a:schemeClr val="accent1">
+                            <a:shade val="15000"/>
+                          </a:schemeClr>
+                        </a:lnRef>
+                        <a:fillRef idx="1">
+                          <a:schemeClr val="accent1"/>
+                        </a:fillRef>
+                        <a:effectRef idx="0">
+                          <a:schemeClr val="accent1"/>
+                        </a:effectRef>
+                        <a:fontRef idx="minor">
+                          <a:schemeClr val="lt1"/>
+                        </a:fontRef>
+                      </wps:style>
+                      <wps:txbx>
+                        <w:txbxContent>
+                          <w:p>
+                            <w:pPr>
+                              <w:jc w:val="center"/>
+                              <w:rPr>
+                                <w:color w:val="000000" w:themeColor="text1"/>
+                              </w:rPr>
+                            </w:pPr>
+                            <w:r>
+                              <w:rPr>
+                                <w:color w:val="000000" w:themeColor="text1"/>
+                              </w:rPr>
+                              <w:t>type</w:t>
+                            </w:r>
+                          </w:p>
+                        </w:txbxContent>
+                      </wps:txbx>
+                      <wps:bodyPr rot="0" spcFirstLastPara="0" vertOverflow="overflow" horzOverflow="overflow" vert="horz" wrap="square" lIns="91440" tIns="45720" rIns="91440" bIns="45720" numCol="1" spcCol="0" rtlCol="0" fromWordArt="0" anchor="ctr" anchorCtr="0" forceAA="0" compatLnSpc="1">
+                        <a:prstTxWarp prst="textNoShape">
+                          <a:avLst/>
+                        </a:prstTxWarp>
+                        <a:noAutofit/>
+                      </wps:bodyPr>
+                    </wps:wsp>
+                  </a:graphicData>
+                </a:graphic>
+              </wp:anchor>
+            </w:drawing>
+          </mc:Choice>
+          <mc:Fallback>
+            <w:pict>
+              <v:shapetype w14:anchorId="7E55CC80" id="_x0000_t128" coordsize="21600,21600" o:spt="128" path="m,l21600,,10800,21600xe">
+                <v:stroke joinstyle="miter"/>
+                <v:path gradientshapeok="t" o:connecttype="custom" o:connectlocs="10800,0;5400,10800;10800,21600;16200,10800" textboxrect="5400,0,16200,10800"/>
+              </v:shapetype>
+              <v:shape id="Flowchart: Merge 16" o:spid="_x0000_s1041" type="#_x0000_t128" style="position:absolute;left:0;text-align:left;margin-left:382.4pt;margin-top:3.35pt;width:80.4pt;height:65.4pt;z-index:251639296;visibility:visible;mso-wrap-style:square;mso-wrap-distance-left:9pt;mso-wrap-distance-top:0;mso-wrap-distance-right:9pt;mso-wrap-distance-bottom:0;mso-position-horizontal:absolute;mso-position-horizontal-relative:text;mso-position-vertical:absolute;mso-position-vertical-relative:text;v-text-anchor:middle" o:gfxdata="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" fillcolor="#00b050" strokecolor="#0a121c [484]" strokeweight="1pt">
+                <v:textbox>
+                  <w:txbxContent>
+                    <w:p>
+                      <w:pPr>
+                        <w:jc w:val="center"/>
+                        <w:rPr>
+                          <w:color w:val="000000" w:themeColor="text1"/>
+                        </w:rPr>
+                      </w:pPr>
+                      <w:r>
+                        <w:rPr>
+                          <w:color w:val="000000" w:themeColor="text1"/>
+                        </w:rPr>
+                        <w:t>type</w:t>
+                      </w:r>
+                    </w:p>
+                  </w:txbxContent>
+                </v:textbox>
+              </v:shape>
+            </w:pict>
+          </mc:Fallback>
+        </mc:AlternateContent>
+      </w:r>
+    </w:p>
+    <w:p>
+      <w:pPr>
+        <w:pStyle w:val="BodyText"/>
+        <w:spacing w:before="36"/>
+        <w:ind w:right="1304"/>
+        <w:rPr>
+          <w:sz w:val="24"/>
+          <w:szCs w:val="24"/>
+        </w:rPr>
+      </w:pPr>
+      <w:r>
+        <w:rPr>
+          <w:b/>
+          <w:bCs/>
+          <w:noProof/>
+          <w:sz w:val="24"/>
+          <w:szCs w:val="24"/>
+        </w:rPr>
+        <mc:AlternateContent>
+          <mc:Choice Requires="wps">
+            <w:drawing>
+              <wp:anchor distT="0" distB="0" distL="114300" distR="114300" simplePos="0" relativeHeight="251679232" behindDoc="0" locked="0" layoutInCell="1" allowOverlap="1" wp14:anchorId="2D8EEE11" wp14:editId="206FC67E">
+                <wp:simplePos x="0" y="0"/>
+                <wp:positionH relativeFrom="column">
+                  <wp:posOffset>5755640</wp:posOffset>
+                </wp:positionH>
+                <wp:positionV relativeFrom="paragraph">
+                  <wp:posOffset>67310</wp:posOffset>
+                </wp:positionV>
+                <wp:extent cx="693420" cy="815340"/>
+                <wp:effectExtent l="0" t="0" r="30480" b="22860"/>
+                <wp:wrapNone/>
+                <wp:docPr id="433895598" name="Straight Connector 42"/>
+                <wp:cNvGraphicFramePr/>
+                <a:graphic xmlns:a="http://schemas.openxmlformats.org/drawingml/2006/main">
+                  <a:graphicData uri="http://schemas.microsoft.com/office/word/2010/wordprocessingShape">
+                    <wps:wsp>
+                      <wps:cNvCnPr/>
+                      <wps:spPr>
+                        <a:xfrm>
+                          <a:off x="0" y="0"/>
+                          <a:ext cx="693420" cy="815340"/>
+                        </a:xfrm>
+                        <a:prstGeom prst="line">
+                          <a:avLst/>
+                        </a:prstGeom>
+                        <a:ln w="15875"/>
+                      </wps:spPr>
+                      <wps:style>
+                        <a:lnRef idx="1">
+                          <a:schemeClr val="dk1"/>
+                        </a:lnRef>
+                        <a:fillRef idx="0">
+                          <a:schemeClr val="dk1"/>
+                        </a:fillRef>
+                        <a:effectRef idx="0">
+                          <a:schemeClr val="dk1"/>
+                        </a:effectRef>
+                        <a:fontRef idx="minor">
+                          <a:schemeClr val="tx1"/>
+                        </a:fontRef>
+                      </wps:style>
+                      <wps:bodyPr/>
+                    </wps:wsp>
+                  </a:graphicData>
+                </a:graphic>
+              </wp:anchor>
+            </w:drawing>
+          </mc:Choice>
+          <mc:Fallback>
+            <w:pict>
+              <v:line w14:anchorId="1860BA6F" id="Straight Connector 42" o:spid="_x0000_s1026" style="position:absolute;z-index:251679232;visibility:visible;mso-wrap-style:square;mso-wrap-distance-left:9pt;mso-wrap-distance-top:0;mso-wrap-distance-right:9pt;mso-wrap-distance-bottom:0;mso-position-horizontal:absolute;mso-position-horizontal-relative:text;mso-position-vertical:absolute;mso-position-vertical-relative:text" from="453.2pt,5.3pt" to="507.8pt,69.5pt" o:gfxdata="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" strokecolor="black [3040]" strokeweight="1.25pt"/>
+            </w:pict>
+          </mc:Fallback>
+        </mc:AlternateContent>
+      </w:r>
+      <w:r>
+        <w:rPr>
+          <w:b/>
+          <w:bCs/>
+          <w:noProof/>
+          <w:sz w:val="24"/>
+          <w:szCs w:val="24"/>
+        </w:rPr>
+        <mc:AlternateContent>
+          <mc:Choice Requires="wps">
+            <w:drawing>
+              <wp:anchor distT="0" distB="0" distL="114300" distR="114300" simplePos="0" relativeHeight="251676160" behindDoc="0" locked="0" layoutInCell="1" allowOverlap="1" wp14:anchorId="7963285D" wp14:editId="0148C610">
+                <wp:simplePos x="0" y="0"/>
+                <wp:positionH relativeFrom="column">
+                  <wp:posOffset>4117340</wp:posOffset>
+                </wp:positionH>
+                <wp:positionV relativeFrom="paragraph">
+                  <wp:posOffset>6350</wp:posOffset>
+                </wp:positionV>
+                <wp:extent cx="845820" cy="434340"/>
+                <wp:effectExtent l="0" t="0" r="30480" b="22860"/>
+                <wp:wrapNone/>
+                <wp:docPr id="1531267231" name="Straight Connector 39"/>
+                <wp:cNvGraphicFramePr/>
+                <a:graphic xmlns:a="http://schemas.openxmlformats.org/drawingml/2006/main">
+                  <a:graphicData uri="http://schemas.microsoft.com/office/word/2010/wordprocessingShape">
+                    <wps:wsp>
+                      <wps:cNvCnPr/>
+                      <wps:spPr>
+                        <a:xfrm flipH="1">
+                          <a:off x="0" y="0"/>
+                          <a:ext cx="845820" cy="434340"/>
+                        </a:xfrm>
+                        <a:prstGeom prst="line">
+                          <a:avLst/>
+                        </a:prstGeom>
+                        <a:ln w="15875"/>
+                      </wps:spPr>
+                      <wps:style>
+                        <a:lnRef idx="1">
+                          <a:schemeClr val="dk1"/>
+                        </a:lnRef>
+                        <a:fillRef idx="0">
+                          <a:schemeClr val="dk1"/>
+                        </a:fillRef>
+                        <a:effectRef idx="0">
+                          <a:schemeClr val="dk1"/>
+                        </a:effectRef>
+                        <a:fontRef idx="minor">
+                          <a:schemeClr val="tx1"/>
+                        </a:fontRef>
+                      </wps:style>
+                      <wps:bodyPr/>
+                    </wps:wsp>
+                  </a:graphicData>
+                </a:graphic>
+              </wp:anchor>
+            </w:drawing>
+          </mc:Choice>
+          <mc:Fallback>
+            <w:pict>
+              <v:line w14:anchorId="15490985" id="Straight Connector 39" o:spid="_x0000_s1026" style="position:absolute;flip:x;z-index:251676160;visibility:visible;mso-wrap-style:square;mso-wrap-distance-left:9pt;mso-wrap-distance-top:0;mso-wrap-distance-right:9pt;mso-wrap-distance-bottom:0;mso-position-horizontal:absolute;mso-position-horizontal-relative:text;mso-position-vertical:absolute;mso-position-vertical-relative:text" from="324.2pt,.5pt" to="390.8pt,34.7pt" o:gfxdata="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" strokecolor="black [3040]" strokeweight="1.25pt"/>
+            </w:pict>
+          </mc:Fallback>
+        </mc:AlternateContent>
+      </w:r>
+      <w:r>
+        <w:rPr>
+          <w:b/>
+          <w:bCs/>
+          <w:sz w:val="24"/>
+          <w:szCs w:val="24"/>
+        </w:rPr>
+        <w:t xml:space="preserve">                                                                                                                                                                     </w:t>
+      </w:r>
+      <w:r>
+        <w:rPr>
+          <w:sz w:val="24"/>
+          <w:szCs w:val="24"/>
+        </w:rPr>
+        <w:t xml:space="preserve">  </w:t>
+      </w:r>
+    </w:p>
+    <w:p>
+      <w:pPr>
+        <w:pStyle w:val="BodyText"/>
+        <w:spacing w:before="7"/>
+        <w:rPr>
+          <w:sz w:val="19"/>
+        </w:rPr>
+      </w:pPr>
+      <w:r>
+        <w:rPr>
+          <w:noProof/>
+          <w:sz w:val="19"/>
+        </w:rPr>
+        <mc:AlternateContent>
+          <mc:Choice Requires="wps">
+            <w:drawing>
+              <wp:anchor distT="0" distB="0" distL="114300" distR="114300" simplePos="0" relativeHeight="251677184" behindDoc="0" locked="0" layoutInCell="1" allowOverlap="1" wp14:anchorId="68F5CA73" wp14:editId="67935AA2">
+                <wp:simplePos x="0" y="0"/>
+                <wp:positionH relativeFrom="column">
+                  <wp:posOffset>4589780</wp:posOffset>
+                </wp:positionH>
+                <wp:positionV relativeFrom="paragraph">
+                  <wp:posOffset>94615</wp:posOffset>
+                </wp:positionV>
+                <wp:extent cx="556260" cy="861060"/>
+                <wp:effectExtent l="0" t="0" r="34290" b="34290"/>
+                <wp:wrapNone/>
+                <wp:docPr id="1294142870" name="Straight Connector 40"/>
+                <wp:cNvGraphicFramePr/>
+                <a:graphic xmlns:a="http://schemas.openxmlformats.org/drawingml/2006/main">
+                  <a:graphicData uri="http://schemas.microsoft.com/office/word/2010/wordprocessingShape">
+                    <wps:wsp>
+                      <wps:cNvCnPr/>
+                      <wps:spPr>
+                        <a:xfrm flipH="1">
+                          <a:off x="0" y="0"/>
+                          <a:ext cx="556260" cy="861060"/>
+                        </a:xfrm>
+                        <a:prstGeom prst="line">
+                          <a:avLst/>
+                        </a:prstGeom>
+                        <a:ln w="15875"/>
+                      </wps:spPr>
+                      <wps:style>
+                        <a:lnRef idx="1">
+                          <a:schemeClr val="dk1"/>
+                        </a:lnRef>
+                        <a:fillRef idx="0">
+                          <a:schemeClr val="dk1"/>
+                        </a:fillRef>
+                        <a:effectRef idx="0">
+                          <a:schemeClr val="dk1"/>
+                        </a:effectRef>
+                        <a:fontRef idx="minor">
+                          <a:schemeClr val="tx1"/>
+                        </a:fontRef>
+                      </wps:style>
+                      <wps:bodyPr/>
+                    </wps:wsp>
+                  </a:graphicData>
+                </a:graphic>
+              </wp:anchor>
+            </w:drawing>
+          </mc:Choice>
+          <mc:Fallback>
+            <w:pict>
+              <v:line w14:anchorId="7DDF8631" id="Straight Connector 40" o:spid="_x0000_s1026" style="position:absolute;flip:x;z-index:251677184;visibility:visible;mso-wrap-style:square;mso-wrap-distance-left:9pt;mso-wrap-distance-top:0;mso-wrap-distance-right:9pt;mso-wrap-distance-bottom:0;mso-position-horizontal:absolute;mso-position-horizontal-relative:text;mso-position-vertical:absolute;mso-position-vertical-relative:text" from="361.4pt,7.45pt" to="405.2pt,75.25pt" o:gfxdata="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" strokecolor="black [3040]" strokeweight="1.25pt"/>
+            </w:pict>
+          </mc:Fallback>
+        </mc:AlternateContent>
+      </w:r>
+    </w:p>
+    <w:p>
+      <w:pPr>
+        <w:pStyle w:val="BodyText"/>
+        <w:spacing w:before="57"/>
+        <w:ind w:left="1002"/>
+      </w:pPr>
+      <w:r>
+        <w:rPr>
+          <w:noProof/>
+        </w:rPr>
+        <mc:AlternateContent>
+          <mc:Choice Requires="wps">
+            <w:drawing>
+              <wp:anchor distT="0" distB="0" distL="114300" distR="114300" simplePos="0" relativeHeight="251643392" behindDoc="0" locked="0" layoutInCell="1" allowOverlap="1" wp14:anchorId="24B4FE43" wp14:editId="2D8CB377">
+                <wp:simplePos x="0" y="0"/>
+                <wp:positionH relativeFrom="column">
+                  <wp:posOffset>2753360</wp:posOffset>
+                </wp:positionH>
+                <wp:positionV relativeFrom="paragraph">
+                  <wp:posOffset>46355</wp:posOffset>
+                </wp:positionV>
+                <wp:extent cx="1379220" cy="403860"/>
+                <wp:effectExtent l="0" t="0" r="11430" b="15240"/>
+                <wp:wrapNone/>
+                <wp:docPr id="1935217177" name="Rectangle: Rounded Corners 17"/>
+                <wp:cNvGraphicFramePr/>
+                <a:graphic xmlns:a="http://schemas.openxmlformats.org/drawingml/2006/main">
+                  <a:graphicData uri="http://schemas.microsoft.com/office/word/2010/wordprocessingShape">
+                    <wps:wsp>
+                      <wps:cNvSpPr/>
+                      <wps:spPr>
+                        <a:xfrm>
+                          <a:off x="0" y="0"/>
+                          <a:ext cx="1379220" cy="403860"/>
+                        </a:xfrm>
+                        <a:prstGeom prst="roundRect">
+                          <a:avLst/>
+                        </a:prstGeom>
+                        <a:solidFill>
+                          <a:srgbClr val="FFC000"/>
+                        </a:solidFill>
+                        <a:ln w="12700"/>
+                      </wps:spPr>
+                      <wps:style>
+                        <a:lnRef idx="2">
+                          <a:schemeClr val="accent1">
+                            <a:shade val="15000"/>
+                          </a:schemeClr>
+                        </a:lnRef>
+                        <a:fillRef idx="1">
+                          <a:schemeClr val="accent1"/>
+                        </a:fillRef>
+                        <a:effectRef idx="0">
+                          <a:schemeClr val="accent1"/>
+                        </a:effectRef>
+                        <a:fontRef idx="minor">
+                          <a:schemeClr val="lt1"/>
+                        </a:fontRef>
+                      </wps:style>
+                      <wps:txbx>
+                        <w:txbxContent>
+                          <w:p>
+                            <w:pPr>
+                              <w:jc w:val="center"/>
+                              <w:rPr>
+                                <w:b/>
+                                <w:bCs/>
+                                <w:color w:val="000000" w:themeColor="text1"/>
+                                <w:sz w:val="24"/>
+                                <w:szCs w:val="24"/>
+                              </w:rPr>
+                            </w:pPr>
+                            <w:r>
+                              <w:rPr>
+                                <w:b/>
+                                <w:bCs/>
+                                <w:color w:val="000000" w:themeColor="text1"/>
+                                <w:sz w:val="24"/>
+                                <w:szCs w:val="24"/>
+                              </w:rPr>
+                              <w:t>E-waste</w:t>
+                            </w:r>
+                          </w:p>
+                        </w:txbxContent>
+                      </wps:txbx>
+                      <wps:bodyPr rot="0" spcFirstLastPara="0" vertOverflow="overflow" horzOverflow="overflow" vert="horz" wrap="square" lIns="91440" tIns="45720" rIns="91440" bIns="45720" numCol="1" spcCol="0" rtlCol="0" fromWordArt="0" anchor="ctr" anchorCtr="0" forceAA="0" compatLnSpc="1">
+                        <a:prstTxWarp prst="textNoShape">
+                          <a:avLst/>
+                        </a:prstTxWarp>
+                        <a:noAutofit/>
+                      </wps:bodyPr>
+                    </wps:wsp>
+                  </a:graphicData>
+                </a:graphic>
+              </wp:anchor>
+            </w:drawing>
+          </mc:Choice>
+          <mc:Fallback>
+            <w:pict>
+              <v:roundrect w14:anchorId="24B4FE43" id="Rectangle: Rounded Corners 17" o:spid="_x0000_s1042" style="position:absolute;left:0;text-align:left;margin-left:216.8pt;margin-top:3.65pt;width:108.6pt;height:31.8pt;z-index:251643392;visibility:visible;mso-wrap-style:square;mso-wrap-distance-left:9pt;mso-wrap-distance-top:0;mso-wrap-distance-right:9pt;mso-wrap-distance-bottom:0;mso-position-horizontal:absolute;mso-position-horizontal-relative:text;mso-position-vertical:absolute;mso-position-vertical-relative:text;v-text-anchor:middle" arcsize="10923f" o:gfxdata="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" fillcolor="#ffc000" strokecolor="#0a121c [484]" strokeweight="1pt">
+                <v:textbox>
+                  <w:txbxContent>
+                    <w:p>
+                      <w:pPr>
+                        <w:jc w:val="center"/>
+                        <w:rPr>
+                          <w:b/>
+                          <w:bCs/>
+                          <w:color w:val="000000" w:themeColor="text1"/>
+                          <w:sz w:val="24"/>
+                          <w:szCs w:val="24"/>
+                        </w:rPr>
+                      </w:pPr>
+                      <w:r>
+                        <w:rPr>
+                          <w:b/>
+                          <w:bCs/>
+                          <w:color w:val="000000" w:themeColor="text1"/>
+                          <w:sz w:val="24"/>
+                          <w:szCs w:val="24"/>
+                        </w:rPr>
+                        <w:t>E-waste</w:t>
+                      </w:r>
+                    </w:p>
+                  </w:txbxContent>
+                </v:textbox>
+              </v:roundrect>
+            </w:pict>
+          </mc:Fallback>
+        </mc:AlternateContent>
+      </w:r>
+    </w:p>
+    <w:p>
+      <w:pPr>
+        <w:pStyle w:val="BodyText"/>
+        <w:rPr>
+          <w:sz w:val="20"/>
+        </w:rPr>
+      </w:pPr>
+      <w:r>
+        <w:rPr>
+          <w:noProof/>
+          <w:sz w:val="20"/>
+        </w:rPr>
+        <mc:AlternateContent>
+          <mc:Choice Requires="wps">
+            <w:drawing>
+              <wp:anchor distT="0" distB="0" distL="114300" distR="114300" simplePos="0" relativeHeight="251678208" behindDoc="0" locked="0" layoutInCell="1" allowOverlap="1" wp14:anchorId="0843FE02" wp14:editId="3C1FB62B">
+                <wp:simplePos x="0" y="0"/>
+                <wp:positionH relativeFrom="column">
+                  <wp:posOffset>5367020</wp:posOffset>
+                </wp:positionH>
+                <wp:positionV relativeFrom="paragraph">
+                  <wp:posOffset>86995</wp:posOffset>
+                </wp:positionV>
+                <wp:extent cx="182880" cy="967740"/>
+                <wp:effectExtent l="0" t="0" r="26670" b="22860"/>
+                <wp:wrapNone/>
+                <wp:docPr id="1676722852" name="Straight Connector 41"/>
+                <wp:cNvGraphicFramePr/>
+                <a:graphic xmlns:a="http://schemas.openxmlformats.org/drawingml/2006/main">
+                  <a:graphicData uri="http://schemas.microsoft.com/office/word/2010/wordprocessingShape">
+                    <wps:wsp>
+                      <wps:cNvCnPr/>
+                      <wps:spPr>
+                        <a:xfrm>
+                          <a:off x="0" y="0"/>
+                          <a:ext cx="182880" cy="967740"/>
+                        </a:xfrm>
+                        <a:prstGeom prst="line">
+                          <a:avLst/>
+                        </a:prstGeom>
+                        <a:ln w="15875"/>
+                      </wps:spPr>
+                      <wps:style>
+                        <a:lnRef idx="1">
+                          <a:schemeClr val="dk1"/>
+                        </a:lnRef>
+                        <a:fillRef idx="0">
+                          <a:schemeClr val="dk1"/>
+                        </a:fillRef>
+                        <a:effectRef idx="0">
+                          <a:schemeClr val="dk1"/>
+                        </a:effectRef>
+                        <a:fontRef idx="minor">
+                          <a:schemeClr val="tx1"/>
+                        </a:fontRef>
+                      </wps:style>
+                      <wps:bodyPr/>
+                    </wps:wsp>
+                  </a:graphicData>
+                </a:graphic>
+              </wp:anchor>
+            </w:drawing>
+          </mc:Choice>
+          <mc:Fallback>
+            <w:pict>
+              <v:line w14:anchorId="7D617057" id="Straight Connector 41" o:spid="_x0000_s1026" style="position:absolute;z-index:251678208;visibility:visible;mso-wrap-style:square;mso-wrap-distance-left:9pt;mso-wrap-distance-top:0;mso-wrap-distance-right:9pt;mso-wrap-distance-bottom:0;mso-position-horizontal:absolute;mso-position-horizontal-relative:text;mso-position-vertical:absolute;mso-position-vertical-relative:text" from="422.6pt,6.85pt" to="437pt,83.05pt" o:gfxdata="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" strokecolor="black [3040]" strokeweight="1.25pt"/>
+            </w:pict>
+          </mc:Fallback>
+        </mc:AlternateContent>
+      </w:r>
+    </w:p>
+    <w:p>
+      <w:pPr>
+        <w:pStyle w:val="BodyText"/>
+        <w:spacing w:before="10"/>
+      </w:pPr>
+      <w:r>
+        <w:rPr>
+          <w:noProof/>
+        </w:rPr>
+        <mc:AlternateContent>
+          <mc:Choice Requires="wps">
+            <w:drawing>
+              <wp:anchor distT="0" distB="0" distL="114300" distR="114300" simplePos="0" relativeHeight="251683328" behindDoc="0" locked="0" layoutInCell="1" allowOverlap="1" wp14:anchorId="5AF5F84E" wp14:editId="1A10E89A">
+                <wp:simplePos x="0" y="0"/>
+                <wp:positionH relativeFrom="column">
+                  <wp:posOffset>2296160</wp:posOffset>
+                </wp:positionH>
+                <wp:positionV relativeFrom="paragraph">
+                  <wp:posOffset>76200</wp:posOffset>
+                </wp:positionV>
+                <wp:extent cx="472440" cy="304800"/>
+                <wp:effectExtent l="0" t="0" r="22860" b="19050"/>
+                <wp:wrapNone/>
+                <wp:docPr id="1305588924" name="Straight Connector 46"/>
+                <wp:cNvGraphicFramePr/>
+                <a:graphic xmlns:a="http://schemas.openxmlformats.org/drawingml/2006/main">
+                  <a:graphicData uri="http://schemas.microsoft.com/office/word/2010/wordprocessingShape">
+                    <wps:wsp>
+                      <wps:cNvCnPr/>
+                      <wps:spPr>
+                        <a:xfrm flipH="1">
+                          <a:off x="0" y="0"/>
+                          <a:ext cx="472440" cy="304800"/>
+                        </a:xfrm>
+                        <a:prstGeom prst="line">
+                          <a:avLst/>
+                        </a:prstGeom>
+                        <a:ln w="15875"/>
+                      </wps:spPr>
+                      <wps:style>
+                        <a:lnRef idx="1">
+                          <a:schemeClr val="dk1"/>
+                        </a:lnRef>
+                        <a:fillRef idx="0">
+                          <a:schemeClr val="dk1"/>
+                        </a:fillRef>
+                        <a:effectRef idx="0">
+                          <a:schemeClr val="dk1"/>
+                        </a:effectRef>
+                        <a:fontRef idx="minor">
+                          <a:schemeClr val="tx1"/>
+                        </a:fontRef>
+                      </wps:style>
+                      <wps:bodyPr/>
+                    </wps:wsp>
+                  </a:graphicData>
+                </a:graphic>
+              </wp:anchor>
+            </w:drawing>
+          </mc:Choice>
+          <mc:Fallback>
+            <w:pict>
+              <v:line w14:anchorId="697559B0" id="Straight Connector 46" o:spid="_x0000_s1026" style="position:absolute;flip:x;z-index:251683328;visibility:visible;mso-wrap-style:square;mso-wrap-distance-left:9pt;mso-wrap-distance-top:0;mso-wrap-distance-right:9pt;mso-wrap-distance-bottom:0;mso-position-horizontal:absolute;mso-position-horizontal-relative:text;mso-position-vertical:absolute;mso-position-vertical-relative:text" from="180.8pt,6pt" to="218pt,30pt" o:gfxdata="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" strokecolor="black [3040]" strokeweight="1.25pt"/>
+            </w:pict>
+          </mc:Fallback>
+        </mc:AlternateContent>
+      </w:r>
+      <w:r>
+        <w:rPr>
+          <w:noProof/>
+        </w:rPr>
+        <mc:AlternateContent>
+          <mc:Choice Requires="wps">
+            <w:drawing>
+              <wp:anchor distT="0" distB="0" distL="114300" distR="114300" simplePos="0" relativeHeight="251680256" behindDoc="0" locked="0" layoutInCell="1" allowOverlap="1" wp14:anchorId="2C38B869" wp14:editId="5067B3FF">
+                <wp:simplePos x="0" y="0"/>
+                <wp:positionH relativeFrom="column">
+                  <wp:posOffset>6753860</wp:posOffset>
+                </wp:positionH>
+                <wp:positionV relativeFrom="paragraph">
+                  <wp:posOffset>579120</wp:posOffset>
+                </wp:positionV>
+                <wp:extent cx="0" cy="845820"/>
+                <wp:effectExtent l="0" t="0" r="38100" b="30480"/>
+                <wp:wrapNone/>
+                <wp:docPr id="1646799484" name="Straight Connector 43"/>
+                <wp:cNvGraphicFramePr/>
+                <a:graphic xmlns:a="http://schemas.openxmlformats.org/drawingml/2006/main">
+                  <a:graphicData uri="http://schemas.microsoft.com/office/word/2010/wordprocessingShape">
+                    <wps:wsp>
+                      <wps:cNvCnPr/>
+                      <wps:spPr>
+                        <a:xfrm>
+                          <a:off x="0" y="0"/>
+                          <a:ext cx="0" cy="845820"/>
+                        </a:xfrm>
+                        <a:prstGeom prst="line">
+                          <a:avLst/>
+                        </a:prstGeom>
+                        <a:ln w="15875"/>
+                      </wps:spPr>
+                      <wps:style>
+                        <a:lnRef idx="1">
+                          <a:schemeClr val="dk1"/>
+                        </a:lnRef>
+                        <a:fillRef idx="0">
+                          <a:schemeClr val="dk1"/>
+                        </a:fillRef>
+                        <a:effectRef idx="0">
+                          <a:schemeClr val="dk1"/>
+                        </a:effectRef>
+                        <a:fontRef idx="minor">
+                          <a:schemeClr val="tx1"/>
+                        </a:fontRef>
+                      </wps:style>
+                      <wps:bodyPr/>
+                    </wps:wsp>
+                  </a:graphicData>
+                </a:graphic>
+              </wp:anchor>
+            </w:drawing>
+          </mc:Choice>
+          <mc:Fallback>
+            <w:pict>
+              <v:line w14:anchorId="12300956" id="Straight Connector 43" o:spid="_x0000_s1026" style="position:absolute;z-index:251680256;visibility:visible;mso-wrap-style:square;mso-wrap-distance-left:9pt;mso-wrap-distance-top:0;mso-wrap-distance-right:9pt;mso-wrap-distance-bottom:0;mso-position-horizontal:absolute;mso-position-horizontal-relative:text;mso-position-vertical:absolute;mso-position-vertical-relative:text" from="531.8pt,45.6pt" to="531.8pt,112.2pt" o:gfxdata="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" strokecolor="black [3040]" strokeweight="1.25pt"/>
+            </w:pict>
+          </mc:Fallback>
+        </mc:AlternateContent>
+      </w:r>
+      <w:r>
+        <w:rPr>
+          <w:noProof/>
+        </w:rPr>
+        <mc:AlternateContent>
+          <mc:Choice Requires="wps">
+            <w:drawing>
+              <wp:anchor distT="0" distB="0" distL="114300" distR="114300" simplePos="0" relativeHeight="251654656" behindDoc="0" locked="0" layoutInCell="1" allowOverlap="1" wp14:anchorId="28E2D55C" wp14:editId="22F989C0">
+                <wp:simplePos x="0" y="0"/>
+                <wp:positionH relativeFrom="column">
+                  <wp:posOffset>5892800</wp:posOffset>
+                </wp:positionH>
+                <wp:positionV relativeFrom="paragraph">
+                  <wp:posOffset>179705</wp:posOffset>
+                </wp:positionV>
+                <wp:extent cx="1127760" cy="403860"/>
+                <wp:effectExtent l="0" t="0" r="15240" b="15240"/>
+                <wp:wrapNone/>
+                <wp:docPr id="2060527869" name="Rectangle: Rounded Corners 17"/>
+                <wp:cNvGraphicFramePr/>
+                <a:graphic xmlns:a="http://schemas.openxmlformats.org/drawingml/2006/main">
+                  <a:graphicData uri="http://schemas.microsoft.com/office/word/2010/wordprocessingShape">
+                    <wps:wsp>
+                      <wps:cNvSpPr/>
+                      <wps:spPr>
+                        <a:xfrm>
+                          <a:off x="0" y="0"/>
+                          <a:ext cx="1127760" cy="403860"/>
+                        </a:xfrm>
+                        <a:prstGeom prst="roundRect">
+                          <a:avLst/>
+                        </a:prstGeom>
+                        <a:solidFill>
+                          <a:srgbClr val="FFC000"/>
+                        </a:solidFill>
+                        <a:ln w="12700" cap="flat" cmpd="sng" algn="ctr">
+                          <a:solidFill>
+                            <a:srgbClr val="4F81BD">
+                              <a:shade val="15000"/>
+                            </a:srgbClr>
+                          </a:solidFill>
+                          <a:prstDash val="solid"/>
+                        </a:ln>
+                        <a:effectLst/>
+                      </wps:spPr>
+                      <wps:txbx>
+                        <w:txbxContent>
+                          <w:p>
+                            <w:pPr>
+                              <w:jc w:val="center"/>
+                              <w:rPr>
+                                <w:b/>
+                                <w:bCs/>
+                                <w:color w:val="000000" w:themeColor="text1"/>
+                                <w:sz w:val="24"/>
+                                <w:szCs w:val="24"/>
+                              </w:rPr>
+                            </w:pPr>
+                            <w:r>
+                              <w:rPr>
+                                <w:b/>
+                                <w:bCs/>
+                                <w:color w:val="000000" w:themeColor="text1"/>
+                                <w:sz w:val="24"/>
+                                <w:szCs w:val="24"/>
+                              </w:rPr>
+                              <w:t>Clothes</w:t>
+                            </w:r>
+                          </w:p>
+                        </w:txbxContent>
+                      </wps:txbx>
+                      <wps:bodyPr rot="0" spcFirstLastPara="0" vertOverflow="overflow" horzOverflow="overflow" vert="horz" wrap="square" lIns="91440" tIns="45720" rIns="91440" bIns="45720" numCol="1" spcCol="0" rtlCol="0" fromWordArt="0" anchor="ctr" anchorCtr="0" forceAA="0" compatLnSpc="1">
+                        <a:prstTxWarp prst="textNoShape">
+                          <a:avLst/>
+                        </a:prstTxWarp>
+                        <a:noAutofit/>
+                      </wps:bodyPr>
+                    </wps:wsp>
+                  </a:graphicData>
+                </a:graphic>
+                <wp14:sizeRelH relativeFrom="margin">
+                  <wp14:pctWidth>0</wp14:pctWidth>
+                </wp14:sizeRelH>
+              </wp:anchor>
+            </w:drawing>
+          </mc:Choice>
+          <mc:Fallback>
+            <w:pict>
+              <v:roundrect w14:anchorId="28E2D55C" id="_x0000_s1043" style="position:absolute;margin-left:464pt;margin-top:14.15pt;width:88.8pt;height:31.8pt;z-index:251654656;visibility:visible;mso-wrap-style:square;mso-width-percent:0;mso-wrap-distance-left:9pt;mso-wrap-distance-top:0;mso-wrap-distance-right:9pt;mso-wrap-distance-bottom:0;mso-position-horizontal:absolute;mso-position-horizontal-relative:text;mso-position-vertical:absolute;mso-position-vertical-relative:text;mso-width-percent:0;mso-width-relative:margin;v-text-anchor:middle" arcsize="10923f" o:gfxdata="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" fillcolor="#ffc000" strokecolor="#1c334e" strokeweight="1pt">
+                <v:textbox>
+                  <w:txbxContent>
+                    <w:p>
+                      <w:pPr>
+                        <w:jc w:val="center"/>
+                        <w:rPr>
+                          <w:b/>
+                          <w:bCs/>
+                          <w:color w:val="000000" w:themeColor="text1"/>
+                          <w:sz w:val="24"/>
+                          <w:szCs w:val="24"/>
+                        </w:rPr>
+                      </w:pPr>
+                      <w:r>
+                        <w:rPr>
+                          <w:b/>
+                          <w:bCs/>
+                          <w:color w:val="000000" w:themeColor="text1"/>
+                          <w:sz w:val="24"/>
+                          <w:szCs w:val="24"/>
+                        </w:rPr>
+                        <w:t>Clothes</w:t>
+                      </w:r>
+                    </w:p>
+                  </w:txbxContent>
+                </v:textbox>
+              </v:roundrect>
+            </w:pict>
+          </mc:Fallback>
+        </mc:AlternateContent>
+      </w:r>
+    </w:p>
+    <w:p>
+      <w:pPr>
+        <w:sectPr>
+          <w:type w:val="continuous"/>
+          <w:pgSz w:w="11910" w:h="16840"/>
+          <w:pgMar w:top="240" w:right="420" w:bottom="280" w:left="620" w:header="720" w:footer="720" w:gutter="0"/>
+          <w:cols w:space="720"/>
+        </w:sectPr>
+      </w:pPr>
+    </w:p>
+    <w:p>
+      <w:pPr>
+        <w:pStyle w:val="BodyText"/>
         <w:spacing w:before="2"/>
         <w:rPr>
           <w:sz w:val="27"/>
@@ -1009,19 +4331,102 @@
         <w:tabs>
           <w:tab w:val="left" w:pos="3547"/>
         </w:tabs>
-        <w:ind w:left="1156"/>
-      </w:pPr>
-      <w:r>
-        <w:t>V_name</w:t>
-      </w:r>
-      <w:r>
-        <w:tab/>
-      </w:r>
-      <w:r>
-        <w:rPr>
-          <w:position w:val="-6"/>
-        </w:rPr>
-        <w:t>V_pno</w:t>
+      </w:pPr>
+      <w:r>
+        <w:rPr>
+          <w:noProof/>
+        </w:rPr>
+        <mc:AlternateContent>
+          <mc:Choice Requires="wps">
+            <w:drawing>
+              <wp:anchor distT="0" distB="0" distL="114300" distR="114300" simplePos="0" relativeHeight="251662848" behindDoc="0" locked="0" layoutInCell="1" allowOverlap="1" wp14:anchorId="2D86D45D" wp14:editId="3AFEC8A3">
+                <wp:simplePos x="0" y="0"/>
+                <wp:positionH relativeFrom="column">
+                  <wp:posOffset>1821180</wp:posOffset>
+                </wp:positionH>
+                <wp:positionV relativeFrom="paragraph">
+                  <wp:posOffset>6985</wp:posOffset>
+                </wp:positionV>
+                <wp:extent cx="967740" cy="411480"/>
+                <wp:effectExtent l="0" t="0" r="22860" b="26670"/>
+                <wp:wrapNone/>
+                <wp:docPr id="1429385311" name="Oval 18"/>
+                <wp:cNvGraphicFramePr/>
+                <a:graphic xmlns:a="http://schemas.openxmlformats.org/drawingml/2006/main">
+                  <a:graphicData uri="http://schemas.microsoft.com/office/word/2010/wordprocessingShape">
+                    <wps:wsp>
+                      <wps:cNvSpPr/>
+                      <wps:spPr>
+                        <a:xfrm>
+                          <a:off x="0" y="0"/>
+                          <a:ext cx="967740" cy="411480"/>
+                        </a:xfrm>
+                        <a:prstGeom prst="ellipse">
+                          <a:avLst/>
+                        </a:prstGeom>
+                        <a:ln w="12700">
+                          <a:solidFill>
+                            <a:schemeClr val="tx1"/>
+                          </a:solidFill>
+                        </a:ln>
+                      </wps:spPr>
+                      <wps:style>
+                        <a:lnRef idx="2">
+                          <a:schemeClr val="accent6"/>
+                        </a:lnRef>
+                        <a:fillRef idx="1">
+                          <a:schemeClr val="lt1"/>
+                        </a:fillRef>
+                        <a:effectRef idx="0">
+                          <a:schemeClr val="accent6"/>
+                        </a:effectRef>
+                        <a:fontRef idx="minor">
+                          <a:schemeClr val="dk1"/>
+                        </a:fontRef>
+                      </wps:style>
+                      <wps:txbx>
+                        <w:txbxContent>
+                          <w:p>
+                            <w:r>
+                              <w:t xml:space="preserve">  e_type</w:t>
+                            </w:r>
+                          </w:p>
+                        </w:txbxContent>
+                      </wps:txbx>
+                      <wps:bodyPr rot="0" spcFirstLastPara="0" vertOverflow="overflow" horzOverflow="overflow" vert="horz" wrap="square" lIns="91440" tIns="45720" rIns="91440" bIns="45720" numCol="1" spcCol="0" rtlCol="0" fromWordArt="0" anchor="ctr" anchorCtr="0" forceAA="0" compatLnSpc="1">
+                        <a:prstTxWarp prst="textNoShape">
+                          <a:avLst/>
+                        </a:prstTxWarp>
+                        <a:noAutofit/>
+                      </wps:bodyPr>
+                    </wps:wsp>
+                  </a:graphicData>
+                </a:graphic>
+                <wp14:sizeRelH relativeFrom="margin">
+                  <wp14:pctWidth>0</wp14:pctWidth>
+                </wp14:sizeRelH>
+                <wp14:sizeRelV relativeFrom="margin">
+                  <wp14:pctHeight>0</wp14:pctHeight>
+                </wp14:sizeRelV>
+              </wp:anchor>
+            </w:drawing>
+          </mc:Choice>
+          <mc:Fallback>
+            <w:pict>
+              <v:oval w14:anchorId="2D86D45D" id="_x0000_s1044" style="position:absolute;margin-left:143.4pt;margin-top:.55pt;width:76.2pt;height:32.4pt;z-index:251662848;visibility:visible;mso-wrap-style:square;mso-width-percent:0;mso-height-percent:0;mso-wrap-distance-left:9pt;mso-wrap-distance-top:0;mso-wrap-distance-right:9pt;mso-wrap-distance-bottom:0;mso-position-horizontal:absolute;mso-position-horizontal-relative:text;mso-position-vertical:absolute;mso-position-vertical-relative:text;mso-width-percent:0;mso-height-percent:0;mso-width-relative:margin;mso-height-relative:margin;v-text-anchor:middle" o:gfxdata="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" fillcolor="white [3201]" strokecolor="black [3213]" strokeweight="1pt">
+                <v:textbox>
+                  <w:txbxContent>
+                    <w:p>
+                      <w:r>
+                        <w:t xml:space="preserve">  e_type</w:t>
+                      </w:r>
+                    </w:p>
+                  </w:txbxContent>
+                </v:textbox>
+              </v:oval>
+            </w:pict>
+          </mc:Fallback>
+        </mc:AlternateContent>
       </w:r>
     </w:p>
     <w:p>
@@ -1048,6 +4453,123 @@
           <w:rFonts w:ascii="Times New Roman"/>
         </w:rPr>
       </w:pPr>
+      <w:r>
+        <w:rPr>
+          <w:noProof/>
+        </w:rPr>
+        <mc:AlternateContent>
+          <mc:Choice Requires="wps">
+            <w:drawing>
+              <wp:anchor distT="0" distB="0" distL="114300" distR="114300" simplePos="0" relativeHeight="251646464" behindDoc="0" locked="0" layoutInCell="1" allowOverlap="1" wp14:anchorId="19780E8E" wp14:editId="33CBC257">
+                <wp:simplePos x="0" y="0"/>
+                <wp:positionH relativeFrom="column">
+                  <wp:posOffset>411480</wp:posOffset>
+                </wp:positionH>
+                <wp:positionV relativeFrom="paragraph">
+                  <wp:posOffset>7620</wp:posOffset>
+                </wp:positionV>
+                <wp:extent cx="1379220" cy="403860"/>
+                <wp:effectExtent l="0" t="0" r="11430" b="15240"/>
+                <wp:wrapNone/>
+                <wp:docPr id="230761001" name="Rectangle: Rounded Corners 17"/>
+                <wp:cNvGraphicFramePr/>
+                <a:graphic xmlns:a="http://schemas.openxmlformats.org/drawingml/2006/main">
+                  <a:graphicData uri="http://schemas.microsoft.com/office/word/2010/wordprocessingShape">
+                    <wps:wsp>
+                      <wps:cNvSpPr/>
+                      <wps:spPr>
+                        <a:xfrm>
+                          <a:off x="0" y="0"/>
+                          <a:ext cx="1379220" cy="403860"/>
+                        </a:xfrm>
+                        <a:prstGeom prst="roundRect">
+                          <a:avLst/>
+                        </a:prstGeom>
+                        <a:solidFill>
+                          <a:srgbClr val="FFC000"/>
+                        </a:solidFill>
+                        <a:ln w="12700" cap="flat" cmpd="sng" algn="ctr">
+                          <a:solidFill>
+                            <a:srgbClr val="4F81BD">
+                              <a:shade val="15000"/>
+                            </a:srgbClr>
+                          </a:solidFill>
+                          <a:prstDash val="solid"/>
+                        </a:ln>
+                        <a:effectLst/>
+                      </wps:spPr>
+                      <wps:txbx>
+                        <w:txbxContent>
+                          <w:p>
+                            <w:pPr>
+                              <w:jc w:val="center"/>
+                              <w:rPr>
+                                <w:b/>
+                                <w:bCs/>
+                                <w:color w:val="000000" w:themeColor="text1"/>
+                                <w:sz w:val="24"/>
+                                <w:szCs w:val="24"/>
+                              </w:rPr>
+                            </w:pPr>
+                            <w:r>
+                              <w:rPr>
+                                <w:b/>
+                                <w:bCs/>
+                                <w:color w:val="000000" w:themeColor="text1"/>
+                                <w:sz w:val="24"/>
+                                <w:szCs w:val="24"/>
+                              </w:rPr>
+                              <w:t>Paper</w:t>
+                            </w:r>
+                          </w:p>
+                        </w:txbxContent>
+                      </wps:txbx>
+                      <wps:bodyPr rot="0" spcFirstLastPara="0" vertOverflow="overflow" horzOverflow="overflow" vert="horz" wrap="square" lIns="91440" tIns="45720" rIns="91440" bIns="45720" numCol="1" spcCol="0" rtlCol="0" fromWordArt="0" anchor="ctr" anchorCtr="0" forceAA="0" compatLnSpc="1">
+                        <a:prstTxWarp prst="textNoShape">
+                          <a:avLst/>
+                        </a:prstTxWarp>
+                        <a:noAutofit/>
+                      </wps:bodyPr>
+                    </wps:wsp>
+                  </a:graphicData>
+                </a:graphic>
+              </wp:anchor>
+            </w:drawing>
+          </mc:Choice>
+          <mc:Fallback>
+            <w:pict>
+              <v:roundrect w14:anchorId="19780E8E" id="_x0000_s1045" style="position:absolute;left:0;text-align:left;margin-left:32.4pt;margin-top:.6pt;width:108.6pt;height:31.8pt;z-index:251646464;visibility:visible;mso-wrap-style:square;mso-wrap-distance-left:9pt;mso-wrap-distance-top:0;mso-wrap-distance-right:9pt;mso-wrap-distance-bottom:0;mso-position-horizontal:absolute;mso-position-horizontal-relative:text;mso-position-vertical:absolute;mso-position-vertical-relative:text;v-text-anchor:middle" arcsize="10923f" o:gfxdata="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" fillcolor="#ffc000" strokecolor="#1c334e" strokeweight="1pt">
+                <v:textbox>
+                  <w:txbxContent>
+                    <w:p>
+                      <w:pPr>
+                        <w:jc w:val="center"/>
+                        <w:rPr>
+                          <w:b/>
+                          <w:bCs/>
+                          <w:color w:val="000000" w:themeColor="text1"/>
+                          <w:sz w:val="24"/>
+                          <w:szCs w:val="24"/>
+                        </w:rPr>
+                      </w:pPr>
+                      <w:r>
+                        <w:rPr>
+                          <w:b/>
+                          <w:bCs/>
+                          <w:color w:val="000000" w:themeColor="text1"/>
+                          <w:sz w:val="24"/>
+                          <w:szCs w:val="24"/>
+                        </w:rPr>
+                        <w:t>Paper</w:t>
+                      </w:r>
+                    </w:p>
+                  </w:txbxContent>
+                </v:textbox>
+              </v:roundrect>
+            </w:pict>
+          </mc:Fallback>
+        </mc:AlternateContent>
+      </w:r>
     </w:p>
     <w:p>
       <w:pPr>
@@ -1068,39 +4590,211 @@
         </w:rPr>
         <w:t xml:space="preserve">                                 </w:t>
       </w:r>
-      <w:r>
+    </w:p>
+    <w:p>
+      <w:pPr>
+        <w:pStyle w:val="BodyText"/>
+        <w:spacing w:before="56"/>
+        <w:ind w:left="1156"/>
         <w:rPr>
           <w:b/>
           <w:bCs/>
           <w:sz w:val="24"/>
           <w:szCs w:val="24"/>
         </w:rPr>
-        <w:t>Paper</w:t>
-      </w:r>
-    </w:p>
-    <w:p>
-      <w:pPr>
-        <w:pStyle w:val="BodyText"/>
-        <w:spacing w:before="56"/>
-        <w:ind w:left="1156"/>
-        <w:rPr>
-          <w:b/>
-          <w:bCs/>
-          <w:sz w:val="24"/>
-          <w:szCs w:val="24"/>
-        </w:rPr>
-      </w:pPr>
+      </w:pPr>
+      <w:r>
+        <w:rPr>
+          <w:noProof/>
+        </w:rPr>
+        <mc:AlternateContent>
+          <mc:Choice Requires="wps">
+            <w:drawing>
+              <wp:anchor distT="0" distB="0" distL="114300" distR="114300" simplePos="0" relativeHeight="251682304" behindDoc="0" locked="0" layoutInCell="1" allowOverlap="1" wp14:anchorId="417FA384" wp14:editId="34615DBD">
+                <wp:simplePos x="0" y="0"/>
+                <wp:positionH relativeFrom="column">
+                  <wp:posOffset>188595</wp:posOffset>
+                </wp:positionH>
+                <wp:positionV relativeFrom="paragraph">
+                  <wp:posOffset>5715</wp:posOffset>
+                </wp:positionV>
+                <wp:extent cx="243840" cy="304800"/>
+                <wp:effectExtent l="0" t="0" r="22860" b="19050"/>
+                <wp:wrapNone/>
+                <wp:docPr id="2114288949" name="Straight Connector 45"/>
+                <wp:cNvGraphicFramePr/>
+                <a:graphic xmlns:a="http://schemas.openxmlformats.org/drawingml/2006/main">
+                  <a:graphicData uri="http://schemas.microsoft.com/office/word/2010/wordprocessingShape">
+                    <wps:wsp>
+                      <wps:cNvCnPr/>
+                      <wps:spPr>
+                        <a:xfrm flipH="1">
+                          <a:off x="0" y="0"/>
+                          <a:ext cx="243840" cy="304800"/>
+                        </a:xfrm>
+                        <a:prstGeom prst="line">
+                          <a:avLst/>
+                        </a:prstGeom>
+                        <a:ln w="15875"/>
+                      </wps:spPr>
+                      <wps:style>
+                        <a:lnRef idx="1">
+                          <a:schemeClr val="dk1"/>
+                        </a:lnRef>
+                        <a:fillRef idx="0">
+                          <a:schemeClr val="dk1"/>
+                        </a:fillRef>
+                        <a:effectRef idx="0">
+                          <a:schemeClr val="dk1"/>
+                        </a:effectRef>
+                        <a:fontRef idx="minor">
+                          <a:schemeClr val="tx1"/>
+                        </a:fontRef>
+                      </wps:style>
+                      <wps:bodyPr/>
+                    </wps:wsp>
+                  </a:graphicData>
+                </a:graphic>
+              </wp:anchor>
+            </w:drawing>
+          </mc:Choice>
+          <mc:Fallback>
+            <w:pict>
+              <v:line w14:anchorId="546CB1BA" id="Straight Connector 45" o:spid="_x0000_s1026" style="position:absolute;flip:x;z-index:251682304;visibility:visible;mso-wrap-style:square;mso-wrap-distance-left:9pt;mso-wrap-distance-top:0;mso-wrap-distance-right:9pt;mso-wrap-distance-bottom:0;mso-position-horizontal:absolute;mso-position-horizontal-relative:text;mso-position-vertical:absolute;mso-position-vertical-relative:text" from="14.85pt,.45pt" to="34.05pt,24.45pt" o:gfxdata="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" strokecolor="black [3040]" strokeweight="1.25pt"/>
+            </w:pict>
+          </mc:Fallback>
+        </mc:AlternateContent>
+      </w:r>
+      <w:r>
+        <w:rPr>
+          <w:noProof/>
+        </w:rPr>
+        <mc:AlternateContent>
+          <mc:Choice Requires="wps">
+            <w:drawing>
+              <wp:anchor distT="0" distB="0" distL="114300" distR="114300" simplePos="0" relativeHeight="251652608" behindDoc="0" locked="0" layoutInCell="1" allowOverlap="1" wp14:anchorId="2DA13AA7" wp14:editId="2AEB611E">
+                <wp:simplePos x="0" y="0"/>
+                <wp:positionH relativeFrom="column">
+                  <wp:posOffset>1887855</wp:posOffset>
+                </wp:positionH>
+                <wp:positionV relativeFrom="paragraph">
+                  <wp:posOffset>86360</wp:posOffset>
+                </wp:positionV>
+                <wp:extent cx="1112520" cy="403860"/>
+                <wp:effectExtent l="0" t="0" r="11430" b="15240"/>
+                <wp:wrapNone/>
+                <wp:docPr id="1085620329" name="Rectangle: Rounded Corners 17"/>
+                <wp:cNvGraphicFramePr/>
+                <a:graphic xmlns:a="http://schemas.openxmlformats.org/drawingml/2006/main">
+                  <a:graphicData uri="http://schemas.microsoft.com/office/word/2010/wordprocessingShape">
+                    <wps:wsp>
+                      <wps:cNvSpPr/>
+                      <wps:spPr>
+                        <a:xfrm>
+                          <a:off x="0" y="0"/>
+                          <a:ext cx="1112520" cy="403860"/>
+                        </a:xfrm>
+                        <a:prstGeom prst="roundRect">
+                          <a:avLst/>
+                        </a:prstGeom>
+                        <a:solidFill>
+                          <a:srgbClr val="FFC000"/>
+                        </a:solidFill>
+                        <a:ln w="12700"/>
+                      </wps:spPr>
+                      <wps:style>
+                        <a:lnRef idx="2">
+                          <a:schemeClr val="accent1">
+                            <a:shade val="15000"/>
+                          </a:schemeClr>
+                        </a:lnRef>
+                        <a:fillRef idx="1">
+                          <a:schemeClr val="accent1"/>
+                        </a:fillRef>
+                        <a:effectRef idx="0">
+                          <a:schemeClr val="accent1"/>
+                        </a:effectRef>
+                        <a:fontRef idx="minor">
+                          <a:schemeClr val="lt1"/>
+                        </a:fontRef>
+                      </wps:style>
+                      <wps:txbx>
+                        <w:txbxContent>
+                          <w:p>
+                            <w:pPr>
+                              <w:jc w:val="center"/>
+                              <w:rPr>
+                                <w:b/>
+                                <w:bCs/>
+                                <w:color w:val="000000" w:themeColor="text1"/>
+                                <w:sz w:val="24"/>
+                                <w:szCs w:val="24"/>
+                              </w:rPr>
+                            </w:pPr>
+                            <w:r>
+                              <w:rPr>
+                                <w:b/>
+                                <w:bCs/>
+                                <w:color w:val="000000" w:themeColor="text1"/>
+                                <w:sz w:val="24"/>
+                                <w:szCs w:val="24"/>
+                              </w:rPr>
+                              <w:t>Plastic</w:t>
+                            </w:r>
+                          </w:p>
+                        </w:txbxContent>
+                      </wps:txbx>
+                      <wps:bodyPr rot="0" spcFirstLastPara="0" vertOverflow="overflow" horzOverflow="overflow" vert="horz" wrap="square" lIns="91440" tIns="45720" rIns="91440" bIns="45720" numCol="1" spcCol="0" rtlCol="0" fromWordArt="0" anchor="ctr" anchorCtr="0" forceAA="0" compatLnSpc="1">
+                        <a:prstTxWarp prst="textNoShape">
+                          <a:avLst/>
+                        </a:prstTxWarp>
+                        <a:noAutofit/>
+                      </wps:bodyPr>
+                    </wps:wsp>
+                  </a:graphicData>
+                </a:graphic>
+                <wp14:sizeRelH relativeFrom="margin">
+                  <wp14:pctWidth>0</wp14:pctWidth>
+                </wp14:sizeRelH>
+              </wp:anchor>
+            </w:drawing>
+          </mc:Choice>
+          <mc:Fallback>
+            <w:pict>
+              <v:roundrect w14:anchorId="2DA13AA7" id="_x0000_s1046" style="position:absolute;left:0;text-align:left;margin-left:148.65pt;margin-top:6.8pt;width:87.6pt;height:31.8pt;z-index:251652608;visibility:visible;mso-wrap-style:square;mso-width-percent:0;mso-wrap-distance-left:9pt;mso-wrap-distance-top:0;mso-wrap-distance-right:9pt;mso-wrap-distance-bottom:0;mso-position-horizontal:absolute;mso-position-horizontal-relative:text;mso-position-vertical:absolute;mso-position-vertical-relative:text;mso-width-percent:0;mso-width-relative:margin;v-text-anchor:middle" arcsize="10923f" o:gfxdata="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" fillcolor="#ffc000" strokecolor="#0a121c [484]" strokeweight="1pt">
+                <v:textbox>
+                  <w:txbxContent>
+                    <w:p>
+                      <w:pPr>
+                        <w:jc w:val="center"/>
+                        <w:rPr>
+                          <w:b/>
+                          <w:bCs/>
+                          <w:color w:val="000000" w:themeColor="text1"/>
+                          <w:sz w:val="24"/>
+                          <w:szCs w:val="24"/>
+                        </w:rPr>
+                      </w:pPr>
+                      <w:r>
+                        <w:rPr>
+                          <w:b/>
+                          <w:bCs/>
+                          <w:color w:val="000000" w:themeColor="text1"/>
+                          <w:sz w:val="24"/>
+                          <w:szCs w:val="24"/>
+                        </w:rPr>
+                        <w:t>Plastic</w:t>
+                      </w:r>
+                    </w:p>
+                  </w:txbxContent>
+                </v:textbox>
+              </v:roundrect>
+            </w:pict>
+          </mc:Fallback>
+        </mc:AlternateContent>
+      </w:r>
       <w:r>
         <w:br w:type="column"/>
-      </w:r>
-      <w:r>
-        <w:rPr>
-          <w:b/>
-          <w:bCs/>
-          <w:sz w:val="24"/>
-          <w:szCs w:val="24"/>
-        </w:rPr>
-        <w:t>Clothes</w:t>
       </w:r>
     </w:p>
     <w:p>
@@ -1148,164 +4842,91 @@
         </w:rPr>
       </w:pPr>
       <w:r>
-        <w:pict w14:anchorId="1A09E6E6">
-          <v:group id="_x0000_s1026" style="position:absolute;margin-left:12.85pt;margin-top:6.2pt;width:582.15pt;height:824.4pt;z-index:-251654656;mso-position-horizontal-relative:page;mso-position-vertical-relative:page" coordorigin="257,124" coordsize="11643,16488">
-            <v:shape id="_x0000_s1077" style="position:absolute;left:4258;top:1032;width:3372;height:919" coordorigin="4258,1032" coordsize="3372,919" path="m7477,1032r-3066,l4352,1044r-49,33l4270,1126r-12,59l4258,1798r12,59l4303,1906r49,33l4411,1951r3066,l7536,1939r49,-33l7618,1857r12,-59l7630,1185r-12,-59l7585,1077r-49,-33l7477,1032xe" fillcolor="#4471c4" stroked="f">
-              <v:path arrowok="t"/>
-            </v:shape>
-            <v:shape id="_x0000_s1076" style="position:absolute;left:4258;top:1032;width:3372;height:919" coordorigin="4258,1032" coordsize="3372,919" path="m4258,1185r12,-59l4303,1077r49,-33l4411,1032r3066,l7536,1044r49,33l7618,1126r12,59l7630,1798r-12,59l7585,1906r-49,33l7477,1951r-3066,l4352,1939r-49,-33l4270,1857r-12,-59l4258,1185xe" filled="f" strokecolor="#172c51" strokeweight="1pt">
-              <v:path arrowok="t"/>
-            </v:shape>
-            <v:shape id="_x0000_s1075" style="position:absolute;left:4858;top:2767;width:2148;height:1626" coordorigin="4858,2767" coordsize="2148,1626" path="m5932,2767l4858,3580r1074,813l7006,3580,5932,2767xe" fillcolor="#4471c4" stroked="f">
-              <v:path arrowok="t"/>
-            </v:shape>
-            <v:shape id="_x0000_s1074" style="position:absolute;left:4858;top:2767;width:2148;height:1626" coordorigin="4858,2767" coordsize="2148,1626" path="m4858,3580l5932,2767r1074,813l5932,4393,4858,3580xe" fillcolor="#00b050" strokecolor="#172c51" strokeweight="1pt">
-              <v:path arrowok="t"/>
-            </v:shape>
-            <v:line id="_x0000_s1073" style="position:absolute" from="5941,1972" to="5929,2713" strokeweight="1pt"/>
-            <v:shape id="_x0000_s1072" style="position:absolute;left:4258;top:4914;width:3372;height:1092" coordorigin="4258,4914" coordsize="3372,1092" path="m7448,4914r-3008,l4369,4928r-58,39l4272,5025r-14,71l4258,5824r14,71l4311,5953r58,39l4440,6006r3008,l7519,5992r58,-39l7616,5895r14,-71l7630,5096r-14,-71l7577,4967r-58,-39l7448,4914xe" fillcolor="#4471c4" stroked="f">
-              <v:path arrowok="t"/>
-            </v:shape>
-            <v:shape id="_x0000_s1071" style="position:absolute;left:4258;top:4914;width:3372;height:1092" coordorigin="4258,4914" coordsize="3372,1092" path="m4258,5096r14,-71l4311,4967r58,-39l4440,4914r3008,l7519,4928r58,39l7616,5025r14,71l7630,5824r-14,71l7577,5953r-58,39l7448,6006r-3008,l4369,5992r-58,-39l4272,5895r-14,-71l4258,5096xe" filled="f" strokecolor="#172c51" strokeweight="1pt">
-              <v:path arrowok="t"/>
-            </v:shape>
-            <v:line id="_x0000_s1070" style="position:absolute" from="5917,4392" to="5929,4960" strokeweight="1pt"/>
-            <v:shape id="_x0000_s1069" style="position:absolute;left:8814;top:6764;width:2148;height:1626" coordorigin="8814,6764" coordsize="2148,1626" path="m9888,6764l8814,7577r1074,813l10962,7577,9888,6764xe" fillcolor="#4471c4" stroked="f">
-              <v:path arrowok="t"/>
-            </v:shape>
-            <v:shape id="_x0000_s1068" style="position:absolute;left:8814;top:6764;width:2148;height:1626" coordorigin="8814,6764" coordsize="2148,1626" path="m8814,7577l9888,6764r1074,813l9888,8390,8814,7577xe" fillcolor="#00b050" strokecolor="#172c51" strokeweight="1pt">
-              <v:path arrowok="t"/>
-            </v:shape>
-            <v:line id="_x0000_s1067" style="position:absolute" from="7611,5893" to="9933,6787" strokeweight="1pt"/>
-            <v:shape id="_x0000_s1066" style="position:absolute;left:943;top:6722;width:2148;height:1626" coordorigin="943,6722" coordsize="2148,1626" path="m2017,6722l943,7535r1074,813l3091,7535,2017,6722xe" fillcolor="#00b050" stroked="f">
-              <v:path arrowok="t"/>
-            </v:shape>
-            <v:shape id="_x0000_s1065" style="position:absolute;left:943;top:6722;width:2148;height:1626" coordorigin="943,6722" coordsize="2148,1626" path="m943,7535l2017,6722r1074,813l2017,8348,943,7535xe" filled="f" strokecolor="#172c51" strokeweight="1pt">
-              <v:path arrowok="t"/>
-            </v:shape>
-            <v:line id="_x0000_s1064" style="position:absolute" from="4270,5905" to="2008,6721" strokeweight="1pt"/>
-            <v:shape id="_x0000_s1063" style="position:absolute;left:267;top:9817;width:3372;height:1092" coordorigin="267,9817" coordsize="3372,1092" path="m3457,9817r-3008,l378,9831r-58,39l281,9928r-14,71l267,10727r14,71l320,10856r58,39l449,10909r3008,l3528,10895r58,-39l3625,10798r14,-71l3639,9999r-14,-71l3586,9870r-58,-39l3457,9817xe" fillcolor="#4471c4" stroked="f">
-              <v:path arrowok="t"/>
-            </v:shape>
-            <v:shape id="_x0000_s1062" style="position:absolute;left:267;top:9817;width:3372;height:1092" coordorigin="267,9817" coordsize="3372,1092" path="m267,9999r14,-71l320,9870r58,-39l449,9817r3008,l3528,9831r58,39l3625,9928r14,71l3639,10727r-14,71l3586,10856r-58,39l3457,10909r-3008,l378,10895r-58,-39l281,10798r-14,-71l267,9999xe" filled="f" strokecolor="#172c51" strokeweight="1pt">
-              <v:path arrowok="t"/>
-            </v:shape>
-            <v:line id="_x0000_s1061" style="position:absolute" from="1972,8325" to="1924,9765" strokeweight="1pt"/>
-            <v:shape id="_x0000_s1060" style="position:absolute;left:5113;top:9463;width:1674;height:1326" coordorigin="5113,9463" coordsize="1674,1326" path="m5950,9463r-837,663l5950,10789r837,-663l5950,9463xe" fillcolor="#00b050" stroked="f">
-              <v:path arrowok="t"/>
-            </v:shape>
-            <v:shape id="_x0000_s1059" style="position:absolute;left:5113;top:9463;width:1674;height:1326" coordorigin="5113,9463" coordsize="1674,1326" path="m5113,10126r837,-663l6787,10126r-837,663l5113,10126xe" filled="f" strokecolor="#172c51" strokeweight="1pt">
-              <v:path arrowok="t"/>
-            </v:shape>
-            <v:line id="_x0000_s1058" style="position:absolute" from="5929,6050" to="5941,9522" strokeweight="1pt"/>
-            <v:shape id="_x0000_s1057" style="position:absolute;left:7981;top:9807;width:3372;height:1092" coordorigin="7981,9807" coordsize="3372,1092" path="m11171,9807r-3008,l8092,9821r-58,39l7995,9918r-14,71l7981,10717r14,71l8034,10846r58,39l8163,10899r3008,l11242,10885r58,-39l11339,10788r14,-71l11353,9989r-14,-71l11300,9860r-58,-39l11171,9807xe" fillcolor="#4471c4" stroked="f">
-              <v:path arrowok="t"/>
-            </v:shape>
-            <v:shape id="_x0000_s1056" style="position:absolute;left:7981;top:9807;width:3372;height:1092" coordorigin="7981,9807" coordsize="3372,1092" path="m7981,9989r14,-71l8034,9860r58,-39l8163,9807r3008,l11242,9821r58,39l11339,9918r14,71l11353,10717r-14,71l11300,10846r-58,39l11171,10899r-3008,l8092,10885r-58,-39l7995,10788r-14,-71l7981,9989xe" filled="f" strokecolor="#172c51" strokeweight="1pt">
-              <v:path arrowok="t"/>
-            </v:shape>
-            <v:line id="_x0000_s1055" style="position:absolute" from="9886,8410" to="9910,9813" strokeweight="1pt"/>
-            <v:shape id="_x0000_s1054" style="position:absolute;left:8851;top:12584;width:2189;height:1318" coordorigin="8851,12584" coordsize="2189,1318" path="m11040,12584r-2189,l9946,13902r1094,-1318xe" fillcolor="#4471c4" stroked="f">
-              <v:path arrowok="t"/>
-            </v:shape>
-            <v:shape id="_x0000_s1053" style="position:absolute;left:8851;top:12584;width:2189;height:1318" coordorigin="8851,12584" coordsize="2189,1318" path="m8851,12584r2189,l9946,13902,8851,12584xe" fillcolor="#00b050" strokecolor="#172c51" strokeweight="1pt">
-              <v:path arrowok="t"/>
-            </v:shape>
-            <v:line id="_x0000_s1052" style="position:absolute" from="9934,10914" to="9958,12559" strokeweight="1pt"/>
-            <v:shape id="_x0000_s1051" style="position:absolute;left:4258;top:12062;width:3372;height:1092" coordorigin="4258,12062" coordsize="3372,1092" path="m7448,12062r-3008,l4369,12076r-58,39l4272,12173r-14,71l4258,12972r14,71l4311,13101r58,39l4440,13154r3008,l7519,13140r58,-39l7616,13043r14,-71l7630,12244r-14,-71l7577,12115r-58,-39l7448,12062xe" fillcolor="#4471c4" stroked="f">
-              <v:path arrowok="t"/>
-            </v:shape>
-            <v:shape id="_x0000_s1050" style="position:absolute;left:4258;top:12062;width:3372;height:1092" coordorigin="4258,12062" coordsize="3372,1092" path="m4258,12244r14,-71l4311,12115r58,-39l4440,12062r3008,l7519,12076r58,39l7616,12173r14,71l7630,12972r-14,71l7577,13101r-58,39l7448,13154r-3008,l4369,13140r-58,-39l4272,13043r-14,-71l4258,12244xe" filled="f" strokecolor="#172c51" strokeweight="1pt">
-              <v:path arrowok="t"/>
-            </v:shape>
-            <v:shape id="_x0000_s1049" style="position:absolute;left:3638;top:10128;width:4335;height:1935" coordorigin="3638,10128" coordsize="4335,1935" o:spt="100" adj="0,,0" path="m5929,10757r,1306m5128,10164r-1490,-12m7973,10152r-1161,-24e" filled="f" strokeweight="1pt">
-              <v:stroke joinstyle="round"/>
-              <v:formulas/>
-              <v:path arrowok="t" o:connecttype="segments"/>
-            </v:shape>
-            <v:shape id="_x0000_s1048" style="position:absolute;left:1461;top:2031;width:4975;height:7738" coordorigin="1461,2031" coordsize="4975,7738" o:spt="100" adj="0,,0" path="m5989,2381r447,l6436,2031r-447,l5989,2381xm5977,4839r447,l6424,4489r-447,l5977,4839xm3702,5903r447,l4149,5553r-447,l3702,5903xm1461,9769r399,l1860,9382r-399,l1461,9769xe" filled="f" strokeweight=".5pt">
-              <v:stroke joinstyle="round"/>
-              <v:formulas/>
-              <v:path arrowok="t" o:connecttype="segments"/>
-            </v:shape>
-            <v:rect id="_x0000_s1047" style="position:absolute;left:7744;top:5577;width:447;height:350" stroked="f"/>
-            <v:shape id="_x0000_s1046" style="position:absolute;left:3727;top:5577;width:6706;height:6437" coordorigin="3727,5577" coordsize="6706,6437" o:spt="100" adj="0,,0" path="m7744,5927r447,l8191,5577r-447,l7744,5927xm9986,9713r447,l10433,9363r-447,l9986,9713xm6013,12014r447,l6460,11664r-447,l6013,12014xm5986,6422r447,l6433,6072r-447,l5986,6422xm3727,10128r447,l4174,9778r-447,l3727,10128xm7500,10112r447,l7947,9762r-447,l7500,10112xe" filled="f" strokeweight=".5pt">
-              <v:stroke joinstyle="round"/>
-              <v:formulas/>
-              <v:path arrowok="t" o:connecttype="segments"/>
-            </v:shape>
-            <v:shape id="_x0000_s1045" style="position:absolute;left:3339;top:678;width:5053;height:884" coordorigin="3339,678" coordsize="5053,884" o:spt="100" adj="0,,0" path="m7630,1562r762,-314m3339,1440r883,72m5977,1028r84,-350e" filled="f" strokeweight="1pt">
-              <v:stroke joinstyle="round"/>
-              <v:formulas/>
-              <v:path arrowok="t" o:connecttype="segments"/>
-            </v:shape>
-            <v:shape id="_x0000_s1044" style="position:absolute;left:1284;top:1029;width:2091;height:713" coordorigin="1284,1029" coordsize="2091,713" path="m2329,1029r-106,2l2119,1036r-100,9l1922,1057r-91,15l1745,1090r-81,20l1590,1133r-67,26l1463,1186r-53,30l1331,1279r-42,70l1284,1385r5,37l1331,1491r79,64l1463,1585r60,27l1590,1638r74,23l1745,1681r86,18l1922,1714r97,12l2119,1735r104,5l2329,1742r107,-2l2540,1735r100,-9l2736,1714r92,-15l2914,1681r81,-20l3069,1638r67,-26l3196,1585r53,-30l3328,1491r42,-69l3375,1385r-5,-36l3328,1279r-79,-63l3196,1186r-60,-27l3069,1133r-74,-23l2914,1090r-86,-18l2736,1057r-96,-12l2540,1036r-104,-5l2329,1029xe" stroked="f">
-              <v:path arrowok="t"/>
-            </v:shape>
-            <v:shape id="_x0000_s1043" style="position:absolute;left:1284;top:1029;width:2091;height:713" coordorigin="1284,1029" coordsize="2091,713" path="m1284,1385r21,-71l1366,1247r97,-61l1523,1159r67,-26l1664,1110r81,-20l1831,1072r91,-15l2019,1045r100,-9l2223,1031r106,-2l2436,1031r104,5l2640,1045r96,12l2828,1072r86,18l2995,1110r74,23l3136,1159r60,27l3249,1216r79,63l3370,1349r5,36l3370,1422r-42,69l3249,1555r-53,30l3136,1612r-67,26l2995,1661r-81,20l2828,1699r-92,15l2640,1726r-100,9l2436,1740r-107,2l2223,1740r-104,-5l2019,1726r-97,-12l1831,1699r-86,-18l1664,1661r-74,-23l1523,1612r-60,-27l1410,1555r-79,-64l1289,1422r-5,-37xe" filled="f" strokecolor="#172c51" strokeweight="1pt">
-              <v:path arrowok="t"/>
-            </v:shape>
-            <v:shape id="_x0000_s1042" style="position:absolute;left:4997;top:134;width:2091;height:579" coordorigin="4997,134" coordsize="2091,579" path="m6043,134r-114,2l5818,141r-106,8l5611,160r-96,14l5425,190r-83,19l5266,230r-67,22l5140,277r-90,55l5003,392r-6,31l5003,455r47,60l5140,570r59,24l5266,617r76,21l5425,657r90,16l5611,687r101,11l5818,706r111,5l6043,713r114,-2l6267,706r106,-8l6474,687r96,-14l6660,657r83,-19l6819,617r67,-23l6945,570r90,-55l7082,455r6,-32l7082,392r-47,-60l6945,277r-59,-25l6819,230r-76,-21l6660,190r-90,-16l6474,160,6373,149r-106,-8l6157,136r-114,-2xe" stroked="f">
-              <v:path arrowok="t"/>
-            </v:shape>
-            <v:shape id="_x0000_s1041" style="position:absolute;left:327;top:134;width:11543;height:14841" coordorigin="327,134" coordsize="11543,14841" o:spt="100" adj="0,,0" path="m4997,423r6,-31l5021,361r29,-29l5090,304r50,-27l5199,252r67,-22l5342,209r83,-19l5515,174r96,-14l5712,149r106,-8l5929,136r114,-2l6157,136r110,5l6373,149r101,11l6570,174r90,16l6743,209r76,21l6886,252r59,25l6995,304r40,28l7064,361r18,31l7088,423r-6,32l7064,486r-29,29l6995,543r-50,27l6886,594r-67,23l6743,638r-83,19l6570,673r-96,14l6373,698r-106,8l6157,711r-114,2l5929,711r-111,-5l5712,698,5611,687r-96,-14l5425,657r-83,-19l5266,617r-67,-23l5140,570r-50,-27l5050,515r-29,-29l5003,455r-6,-32xm8396,1242r5,-37l8417,1170r26,-34l8478,1103r44,-31l8575,1042r60,-27l8702,989r74,-23l8857,946r86,-18l9035,913r96,-12l9231,892r104,-5l9442,885r106,2l9652,892r100,9l9849,913r91,15l10026,946r81,20l10181,989r67,26l10308,1042r53,30l10405,1103r35,33l10466,1170r16,35l10487,1242r-5,36l10466,1313r-26,35l10405,1380r-44,31l10308,1441r-60,27l10181,1494r-74,23l10026,1537r-86,18l9849,1570r-97,12l9652,1591r-104,5l9442,1598r-107,-2l9231,1591r-100,-9l9035,1570r-92,-15l8857,1537r-81,-20l8702,1494r-67,-26l8575,1441r-53,-30l8478,1380r-35,-32l8417,1313r-16,-35l8396,1242xm8614,4118r5,-37l8635,4046r26,-34l8696,3979r44,-31l8793,3918r60,-27l8920,3865r74,-23l9075,3822r86,-18l9252,3789r97,-12l9449,3768r104,-5l9659,3761r107,2l9870,3768r100,9l10066,3789r92,15l10244,3822r81,20l10399,3865r67,26l10526,3918r53,30l10623,3979r35,33l10684,4046r16,35l10705,4118r-5,36l10684,4189r-26,35l10623,4256r-44,31l10526,4317r-60,27l10399,4370r-74,23l10244,4413r-86,18l10066,4446r-96,12l9870,4467r-104,5l9659,4474r-106,-2l9449,4467r-100,-9l9252,4446r-91,-15l9075,4413r-81,-20l8920,4370r-67,-26l8793,4317r-53,-30l8696,4256r-35,-32l8635,4189r-16,-35l8614,4118xm10346,8699r7,-43l10373,8615r33,-39l10450,8540r55,-34l10569,8476r73,-26l10723,8427r88,-18l10905,8395r100,-8l11108,8384r103,3l11311,8395r94,14l11493,8427r81,23l11647,8476r64,30l11766,8540r44,36l11843,8615r20,41l11870,8699r-7,43l11843,8783r-33,39l11766,8858r-55,33l11647,8922r-73,26l11493,8971r-88,18l11311,9003r-100,8l11108,9014r-103,-3l10905,9003r-94,-14l10723,8971r-81,-23l10569,8922r-64,-31l10450,8858r-44,-36l10373,8783r-20,-41l10346,8699xm10092,11780r7,-42l10120,11698r33,-39l10198,11624r55,-33l10319,11561r74,-26l10475,11513r90,-18l10660,11482r101,-8l10866,11471r105,3l11072,11482r95,13l11257,11513r82,22l11413,11561r66,30l11534,11624r45,35l11612,11698r21,40l11640,11780r-7,41l11612,11862r-33,38l11534,11935r-55,33l11413,11998r-74,26l11257,12046r-90,18l11072,12077r-101,8l10866,12088r-105,-3l10660,12077r-95,-13l10475,12046r-82,-22l10319,11998r-66,-30l10198,11935r-45,-35l10120,11862r-21,-41l10092,11780xm327,12075r8,-53l358,11972r37,-47l445,11883r61,-38l577,11812r80,-27l745,11766r93,-13l938,11749r99,4l1130,11766r88,19l1298,11812r71,33l1430,11883r50,42l1517,11972r23,50l1548,12075r-8,53l1517,12179r-37,47l1430,12268r-61,38l1298,12339r-80,27l1130,12385r-93,13l938,12402r-100,-4l745,12385r-88,-19l577,12339r-71,-33l445,12268r-50,-42l358,12179r-23,-51l327,12075xm1163,13424r5,-37l1184,13352r26,-34l1245,13285r44,-31l1342,13224r60,-27l1469,13171r74,-23l1624,13128r86,-18l1801,13095r97,-12l1998,13074r104,-5l2208,13067r107,2l2419,13074r100,9l2615,13095r92,15l2793,13128r81,20l2948,13171r67,26l3075,13224r53,30l3172,13285r35,33l3233,13352r16,35l3254,13424r-5,36l3233,13495r-26,35l3172,13562r-44,31l3075,13623r-60,27l2948,13676r-74,23l2793,13719r-86,18l2615,13752r-96,12l2419,13773r-104,5l2208,13780r-106,-2l1998,13773r-100,-9l1801,13752r-91,-15l1624,13719r-81,-20l1469,13676r-67,-26l1342,13623r-53,-30l1245,13562r-35,-32l1184,13495r-16,-35l1163,13424xm1103,14546r5,-36l1124,14475r26,-35l1185,14408r44,-31l1282,14347r60,-27l1409,14294r74,-23l1564,14251r86,-18l1741,14218r97,-12l1938,14197r104,-5l2148,14190r107,2l2359,14197r100,9l2555,14218r92,15l2733,14251r81,20l2888,14294r67,26l3015,14347r53,30l3112,14408r35,32l3173,14475r16,35l3194,14546r-5,37l3173,14618r-26,34l3112,14685r-44,31l3015,14746r-60,27l2888,14799r-74,23l2733,14842r-86,18l2555,14875r-96,12l2359,14896r-104,5l2148,14903r-106,-2l1938,14896r-100,-9l1741,14875r-91,-15l1564,14842r-81,-20l1409,14799r-67,-26l1282,14746r-53,-30l1185,14685r-35,-33l1124,14618r-16,-35l1103,14546xm3410,14619r5,-37l3431,14547r26,-34l3492,14480r44,-31l3589,14419r60,-27l3716,14366r74,-23l3871,14323r86,-18l4048,14290r97,-12l4245,14269r104,-5l4455,14262r107,2l4666,14269r100,9l4862,14290r92,15l5040,14323r81,20l5195,14366r67,26l5322,14419r53,30l5419,14480r35,33l5480,14547r16,35l5501,14619r-5,36l5480,14690r-26,35l5419,14757r-44,31l5322,14818r-60,27l5195,14871r-74,23l5040,14914r-86,18l4862,14947r-96,12l4666,14968r-104,5l4455,14975r-106,-2l4245,14968r-100,-9l4048,14947r-91,-15l3871,14914r-81,-20l3716,14871r-67,-26l3589,14818r-53,-30l3492,14757r-35,-32l3431,14690r-16,-35l3410,14619xe" filled="f" strokecolor="#172c51" strokeweight="1pt">
-              <v:stroke joinstyle="round"/>
-              <v:formulas/>
-              <v:path arrowok="t" o:connecttype="segments"/>
-            </v:shape>
-            <v:shape id="_x0000_s1040" style="position:absolute;left:872;top:4295;width:10296;height:10936" coordorigin="872,4295" coordsize="10296,10936" o:spt="100" adj="0,,0" path="m4246,13008l2964,14339m5916,13153r-713,1185m3252,13310l4258,12172m8736,4295l7575,4911t3593,4164l11156,9812t-61,1081l10999,11470m872,10890r12,894m8820,12584l7514,14036t1730,-943l8337,14654t1595,-729l9932,15231t1107,-2598l11035,13975e" filled="f" strokeweight="1pt">
-              <v:stroke joinstyle="round"/>
-              <v:formulas/>
-              <v:path arrowok="t" o:connecttype="segments"/>
-            </v:shape>
-            <v:shape id="_x0000_s1039" style="position:absolute;left:5989;top:14048;width:1996;height:484" coordorigin="5989,14048" coordsize="1996,484" path="m7904,14048r-1834,l6038,14054r-25,18l5995,14097r-6,32l5989,14451r6,32l6013,14508r25,18l6070,14532r1834,l7936,14526r25,-18l7979,14483r6,-32l7985,14129r-6,-32l7961,14072r-25,-18l7904,14048xe" fillcolor="#4471c4" stroked="f">
-              <v:path arrowok="t"/>
-            </v:shape>
-            <v:shape id="_x0000_s1038" style="position:absolute;left:5989;top:14048;width:1996;height:484" coordorigin="5989,14048" coordsize="1996,484" path="m5989,14129r6,-32l6013,14072r25,-18l6070,14048r1834,l7936,14054r25,18l7979,14097r6,32l7985,14451r-6,32l7961,14508r-25,18l7904,14532r-1834,l6038,14526r-25,-18l5995,14483r-6,-32l5989,14129xe" fillcolor="#ffc000" strokecolor="#172c51" strokeweight="1pt">
-              <v:path arrowok="t"/>
-            </v:shape>
-            <v:shape id="_x0000_s1037" style="position:absolute;left:7088;top:14654;width:3824;height:1014" coordorigin="7088,14654" coordsize="3824,1014" o:spt="100" adj="0,,0" path="m9084,14735r-6,-32l9060,14678r-25,-18l9003,14654r-1834,l7137,14660r-25,18l7094,14703r-6,32l7088,15057r6,32l7112,15114r25,18l7169,15138r1834,l9035,15132r25,-18l9078,15089r6,-32l9084,14735xm10912,15265r-6,-32l10888,15208r-25,-18l10831,15184r-1834,l8965,15190r-25,18l8922,15233r-6,32l8916,15587r6,32l8940,15644r25,18l8997,15668r1834,l10863,15662r25,-18l10906,15619r6,-32l10912,15265xe" fillcolor="#ffc000" strokecolor="black [3213]">
-              <v:stroke joinstyle="round"/>
-              <v:formulas/>
-              <v:path arrowok="t" o:connecttype="segments"/>
-            </v:shape>
-            <v:shape id="_x0000_s1036" style="position:absolute;left:8916;top:15184;width:1996;height:484" coordorigin="8916,15184" coordsize="1996,484" path="m8916,15265r6,-32l8940,15208r25,-18l8997,15184r1834,l10863,15190r25,18l10906,15233r6,32l10912,15587r-6,32l10888,15644r-25,18l10831,15668r-1834,l8965,15662r-25,-18l8922,15619r-6,-32l8916,15265xe" filled="f" strokecolor="#172c51" strokeweight="1pt">
-              <v:path arrowok="t"/>
-            </v:shape>
-            <v:shape id="_x0000_s1035" style="position:absolute;left:10196;top:13988;width:1694;height:592" coordorigin="10196,13988" coordsize="1694,592" path="m11791,13988r-1496,l10256,13996r-31,21l10204,14048r-8,39l10196,14481r8,39l10225,14551r31,21l10295,14580r1496,l11830,14572r31,-21l11882,14520r8,-39l11890,14087r-8,-39l11861,14017r-31,-21l11791,13988xe" fillcolor="#4471c4" stroked="f">
-              <v:path arrowok="t"/>
-            </v:shape>
-            <v:shape id="_x0000_s1034" style="position:absolute;left:10196;top:13988;width:1694;height:592" coordorigin="10196,13988" coordsize="1694,592" path="m10196,14087r8,-39l10225,14017r31,-21l10295,13988r1496,l11830,13996r31,21l11882,14048r8,39l11890,14481r-8,39l11861,14551r-31,21l11791,14580r-1496,l10256,14572r-31,-21l10204,14520r-8,-39l10196,14087xe" fillcolor="#ffc000" strokecolor="#172c51" strokeweight="1pt">
-              <v:path arrowok="t"/>
-            </v:shape>
-            <v:shape id="_x0000_s1033" style="position:absolute;left:5239;top:14533;width:6352;height:1620" coordorigin="5239,14533" coordsize="6352,1620" o:spt="100" adj="0,,0" path="m6048,14533r-809,1149m7355,15174r-664,508m9207,15682r-592,471m11591,14581r-471,1415e" filled="f" strokeweight="1pt">
-              <v:stroke joinstyle="round"/>
-              <v:formulas/>
-              <v:path arrowok="t" o:connecttype="segments"/>
-            </v:shape>
-            <v:shape id="_x0000_s1032" style="position:absolute;left:3860;top:15476;width:1464;height:617" coordorigin="3860,15476" coordsize="1464,617" path="m4592,15476r-99,3l4397,15487r-90,13l4223,15518r-78,22l4074,15566r-61,30l3960,15629r-74,73l3860,15784r7,42l3918,15905r95,68l4074,16003r71,26l4223,16051r84,18l4397,16082r96,8l4592,16093r99,-3l4787,16082r90,-13l4961,16051r78,-22l5110,16003r61,-30l5224,15940r74,-73l5324,15784r-7,-41l5266,15664r-95,-68l5110,15566r-71,-26l4961,15518r-84,-18l4787,15487r-96,-8l4592,15476xe" stroked="f">
-              <v:path arrowok="t"/>
-            </v:shape>
-            <v:shape id="_x0000_s1031" style="position:absolute;left:3860;top:15476;width:1464;height:617" coordorigin="3860,15476" coordsize="1464,617" path="m3860,15784r26,-82l3960,15629r53,-33l4074,15566r71,-26l4223,15518r84,-18l4397,15487r96,-8l4592,15476r99,3l4787,15487r90,13l4961,15518r78,22l5110,15566r61,30l5224,15629r74,73l5324,15784r-7,42l5266,15905r-95,68l5110,16003r-71,26l4961,16051r-84,18l4787,16082r-96,8l4592,16093r-99,-3l4397,16082r-90,-13l4223,16051r-78,-22l4074,16003r-61,-30l3960,15940r-74,-73l3860,15784xe" filled="f" strokecolor="#172c51" strokeweight="1pt">
-              <v:path arrowok="t"/>
-            </v:shape>
-            <v:shape id="_x0000_s1030" style="position:absolute;left:5687;top:15610;width:1452;height:617" coordorigin="5687,15610" coordsize="1452,617" path="m6413,15610r-99,3l6220,15621r-90,13l6047,15652r-78,22l5900,15700r-62,30l5786,15763r-73,73l5687,15918r7,42l5744,16039r94,68l5900,16137r69,26l6047,16185r83,18l6220,16216r94,8l6413,16227r99,-3l6606,16216r90,-13l6779,16185r78,-22l6926,16137r62,-30l7040,16074r73,-73l7139,15918r-7,-41l7082,15798r-94,-68l6926,15700r-69,-26l6779,15652r-83,-18l6606,15621r-94,-8l6413,15610xe" stroked="f">
-              <v:path arrowok="t"/>
-            </v:shape>
-            <v:shape id="_x0000_s1029" style="position:absolute;left:5687;top:15610;width:2927;height:992" coordorigin="5687,15610" coordsize="2927,992" o:spt="100" adj="0,,0" path="m5687,15918r7,-41l5713,15836r31,-38l5786,15763r52,-33l5900,15700r69,-26l6047,15652r83,-18l6220,15621r94,-8l6413,15610r99,3l6606,15621r90,13l6779,15652r78,22l6926,15700r62,30l7040,15763r42,35l7113,15836r19,41l7139,15918r-7,42l7113,16001r-31,38l7040,16074r-52,33l6926,16137r-69,26l6779,16185r-83,18l6606,16216r-94,8l6413,16227r-99,-3l6220,16216r-90,-13l6047,16185r-78,-22l5900,16137r-62,-30l5786,16074r-42,-35l5713,16001r-19,-41l5687,15918xm7296,16293r7,-45l7324,16204r33,-41l7402,16126r56,-35l7523,16061r73,-26l7677,16014r88,-16l7858,15988r97,-3l8052,15988r93,10l8233,16014r81,21l8387,16061r65,30l8508,16126r45,37l8586,16204r21,44l8614,16293r-7,46l8586,16383r-33,41l8508,16461r-56,35l8387,16526r-73,26l8233,16573r-88,16l8052,16599r-97,3l7858,16599r-93,-10l7677,16573r-81,-21l7523,16526r-65,-30l7402,16461r-45,-37l7324,16383r-21,-44l7296,16293xe" filled="f" strokecolor="#172c51" strokeweight="1pt">
-              <v:stroke joinstyle="round"/>
-              <v:formulas/>
-              <v:path arrowok="t" o:connecttype="segments"/>
-            </v:shape>
-            <v:shape id="_x0000_s1028" style="position:absolute;left:10226;top:15961;width:1343;height:617" coordorigin="10226,15961" coordsize="1343,617" path="m10898,15961r-100,3l10704,15974r-90,16l10532,16011r-75,26l10391,16067r-57,35l10254,16180r-28,89l10233,16315r55,85l10391,16472r66,30l10532,16528r82,21l10704,16565r94,10l10898,16578r99,-3l11092,16565r89,-16l11263,16528r75,-26l11404,16472r57,-35l11541,16359r28,-90l11562,16224r-55,-85l11404,16067r-66,-30l11263,16011r-82,-21l11092,15974r-95,-10l10898,15961xe" stroked="f">
-              <v:path arrowok="t"/>
-            </v:shape>
-            <v:shape id="_x0000_s1027" style="position:absolute;left:10226;top:15961;width:1343;height:617" coordorigin="10226,15961" coordsize="1343,617" path="m10226,16269r28,-89l10334,16102r57,-35l10457,16037r75,-26l10614,15990r90,-16l10798,15964r100,-3l10997,15964r95,10l11181,15990r82,21l11338,16037r66,30l11461,16102r80,78l11569,16269r-7,46l11507,16400r-103,72l11338,16502r-75,26l11181,16549r-89,16l10997,16575r-99,3l10798,16575r-94,-10l10614,16549r-82,-21l10457,16502r-66,-30l10334,16437r-80,-78l10226,16269xe" filled="f" strokecolor="#172c51" strokeweight="1pt">
-              <v:path arrowok="t"/>
-            </v:shape>
-            <w10:wrap anchorx="page" anchory="page"/>
-          </v:group>
-        </w:pict>
+        <w:rPr>
+          <w:noProof/>
+        </w:rPr>
+        <mc:AlternateContent>
+          <mc:Choice Requires="wps">
+            <w:drawing>
+              <wp:anchor distT="0" distB="0" distL="114300" distR="114300" simplePos="0" relativeHeight="251663872" behindDoc="0" locked="0" layoutInCell="1" allowOverlap="1" wp14:anchorId="541D37D1" wp14:editId="5B63DDF8">
+                <wp:simplePos x="0" y="0"/>
+                <wp:positionH relativeFrom="column">
+                  <wp:posOffset>2987040</wp:posOffset>
+                </wp:positionH>
+                <wp:positionV relativeFrom="paragraph">
+                  <wp:posOffset>163830</wp:posOffset>
+                </wp:positionV>
+                <wp:extent cx="967740" cy="411480"/>
+                <wp:effectExtent l="0" t="0" r="22860" b="26670"/>
+                <wp:wrapNone/>
+                <wp:docPr id="1379777178" name="Oval 18"/>
+                <wp:cNvGraphicFramePr/>
+                <a:graphic xmlns:a="http://schemas.openxmlformats.org/drawingml/2006/main">
+                  <a:graphicData uri="http://schemas.microsoft.com/office/word/2010/wordprocessingShape">
+                    <wps:wsp>
+                      <wps:cNvSpPr/>
+                      <wps:spPr>
+                        <a:xfrm>
+                          <a:off x="0" y="0"/>
+                          <a:ext cx="967740" cy="411480"/>
+                        </a:xfrm>
+                        <a:prstGeom prst="ellipse">
+                          <a:avLst/>
+                        </a:prstGeom>
+                        <a:solidFill>
+                          <a:sysClr val="window" lastClr="FFFFFF"/>
+                        </a:solidFill>
+                        <a:ln w="12700" cap="flat" cmpd="sng" algn="ctr">
+                          <a:solidFill>
+                            <a:sysClr val="windowText" lastClr="000000"/>
+                          </a:solidFill>
+                          <a:prstDash val="solid"/>
+                        </a:ln>
+                        <a:effectLst/>
+                      </wps:spPr>
+                      <wps:txbx>
+                        <w:txbxContent>
+                          <w:p>
+                            <w:r>
+                              <w:t xml:space="preserve">  p_type</w:t>
+                            </w:r>
+                          </w:p>
+                        </w:txbxContent>
+                      </wps:txbx>
+                      <wps:bodyPr rot="0" spcFirstLastPara="0" vertOverflow="overflow" horzOverflow="overflow" vert="horz" wrap="square" lIns="91440" tIns="45720" rIns="91440" bIns="45720" numCol="1" spcCol="0" rtlCol="0" fromWordArt="0" anchor="ctr" anchorCtr="0" forceAA="0" compatLnSpc="1">
+                        <a:prstTxWarp prst="textNoShape">
+                          <a:avLst/>
+                        </a:prstTxWarp>
+                        <a:noAutofit/>
+                      </wps:bodyPr>
+                    </wps:wsp>
+                  </a:graphicData>
+                </a:graphic>
+                <wp14:sizeRelH relativeFrom="margin">
+                  <wp14:pctWidth>0</wp14:pctWidth>
+                </wp14:sizeRelH>
+                <wp14:sizeRelV relativeFrom="margin">
+                  <wp14:pctHeight>0</wp14:pctHeight>
+                </wp14:sizeRelV>
+              </wp:anchor>
+            </w:drawing>
+          </mc:Choice>
+          <mc:Fallback>
+            <w:pict>
+              <v:oval w14:anchorId="541D37D1" id="_x0000_s1047" style="position:absolute;margin-left:235.2pt;margin-top:12.9pt;width:76.2pt;height:32.4pt;z-index:251663872;visibility:visible;mso-wrap-style:square;mso-width-percent:0;mso-height-percent:0;mso-wrap-distance-left:9pt;mso-wrap-distance-top:0;mso-wrap-distance-right:9pt;mso-wrap-distance-bottom:0;mso-position-horizontal:absolute;mso-position-horizontal-relative:text;mso-position-vertical:absolute;mso-position-vertical-relative:text;mso-width-percent:0;mso-height-percent:0;mso-width-relative:margin;mso-height-relative:margin;v-text-anchor:middle" o:gfxdata="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" fillcolor="window" strokecolor="windowText" strokeweight="1pt">
+                <v:textbox>
+                  <w:txbxContent>
+                    <w:p>
+                      <w:r>
+                        <w:t xml:space="preserve">  p_type</w:t>
+                      </w:r>
+                    </w:p>
+                  </w:txbxContent>
+                </v:textbox>
+              </v:oval>
+            </w:pict>
+          </mc:Fallback>
+        </mc:AlternateContent>
       </w:r>
     </w:p>
     <w:p>
@@ -1315,123 +4936,372 @@
           <w:tab w:val="left" w:pos="5482"/>
         </w:tabs>
         <w:ind w:left="3665"/>
-      </w:pPr>
-      <w:r>
-        <w:t>E_type</w:t>
-      </w:r>
-      <w:r>
-        <w:tab/>
-      </w:r>
-      <w:r>
         <w:rPr>
           <w:spacing w:val="-1"/>
           <w:position w:val="-12"/>
         </w:rPr>
-        <w:t>P_type</w:t>
-      </w:r>
-    </w:p>
-    <w:p>
-      <w:pPr>
-        <w:pStyle w:val="BodyText"/>
-      </w:pPr>
-      <w:r>
-        <w:br w:type="column"/>
-      </w:r>
-    </w:p>
-    <w:p>
-      <w:pPr>
-        <w:pStyle w:val="BodyText"/>
-      </w:pPr>
-    </w:p>
-    <w:p>
-      <w:pPr>
-        <w:pStyle w:val="BodyText"/>
-        <w:spacing w:before="7"/>
-        <w:rPr>
-          <w:sz w:val="31"/>
-        </w:rPr>
-      </w:pPr>
-    </w:p>
-    <w:p>
-      <w:pPr>
-        <w:pStyle w:val="BodyText"/>
-        <w:ind w:left="879"/>
-      </w:pPr>
-      <w:r>
-        <w:t>P_type</w:t>
-      </w:r>
-    </w:p>
-    <w:p>
-      <w:pPr>
-        <w:pStyle w:val="BodyText"/>
-        <w:spacing w:before="57"/>
-        <w:jc w:val="right"/>
-        <w:rPr>
-          <w:b/>
-          <w:bCs/>
-          <w:sz w:val="24"/>
-          <w:szCs w:val="24"/>
-        </w:rPr>
-      </w:pPr>
-      <w:r>
-        <w:br w:type="column"/>
-      </w:r>
-      <w:r>
-        <w:rPr>
-          <w:b/>
-          <w:bCs/>
-          <w:sz w:val="24"/>
-          <w:szCs w:val="24"/>
-        </w:rPr>
-        <w:t>Plastic</w:t>
-      </w:r>
-    </w:p>
-    <w:p>
-      <w:pPr>
-        <w:pStyle w:val="BodyText"/>
-        <w:rPr>
-          <w:b/>
-          <w:bCs/>
-          <w:sz w:val="24"/>
-          <w:szCs w:val="24"/>
-        </w:rPr>
-      </w:pPr>
-      <w:r>
-        <w:rPr>
-          <w:b/>
-          <w:bCs/>
-          <w:sz w:val="24"/>
-          <w:szCs w:val="24"/>
-        </w:rPr>
-        <w:br w:type="column"/>
-      </w:r>
-    </w:p>
-    <w:p>
-      <w:pPr>
-        <w:pStyle w:val="BodyText"/>
-      </w:pPr>
-    </w:p>
-    <w:p>
-      <w:pPr>
-        <w:pStyle w:val="BodyText"/>
-        <w:spacing w:before="8"/>
-        <w:rPr>
-          <w:sz w:val="29"/>
-        </w:rPr>
-      </w:pPr>
-    </w:p>
-    <w:p>
-      <w:pPr>
-        <w:pStyle w:val="BodyText"/>
-        <w:ind w:left="343"/>
-      </w:pPr>
-      <w:r>
-        <w:t>C_type</w:t>
-      </w:r>
+      </w:pPr>
+      <w:r>
+        <w:tab/>
+      </w:r>
+    </w:p>
+    <w:p>
+      <w:pPr>
+        <w:pStyle w:val="BodyText"/>
+        <w:tabs>
+          <w:tab w:val="left" w:pos="5482"/>
+        </w:tabs>
+        <w:ind w:left="3665"/>
+      </w:pPr>
     </w:p>
     <w:p/>
     <w:p/>
     <w:p/>
+    <w:p>
+      <w:pPr>
+        <w:rPr>
+          <w:sz w:val="32"/>
+          <w:szCs w:val="32"/>
+        </w:rPr>
+      </w:pPr>
+      <w:r>
+        <w:rPr>
+          <w:noProof/>
+        </w:rPr>
+        <mc:AlternateContent>
+          <mc:Choice Requires="wps">
+            <w:drawing>
+              <wp:anchor distT="0" distB="0" distL="114300" distR="114300" simplePos="0" relativeHeight="251664896" behindDoc="0" locked="0" layoutInCell="1" allowOverlap="1" wp14:anchorId="193FA170" wp14:editId="21475B3F">
+                <wp:simplePos x="0" y="0"/>
+                <wp:positionH relativeFrom="column">
+                  <wp:posOffset>472440</wp:posOffset>
+                </wp:positionH>
+                <wp:positionV relativeFrom="paragraph">
+                  <wp:posOffset>118110</wp:posOffset>
+                </wp:positionV>
+                <wp:extent cx="967740" cy="411480"/>
+                <wp:effectExtent l="0" t="0" r="22860" b="26670"/>
+                <wp:wrapNone/>
+                <wp:docPr id="2026684204" name="Oval 18"/>
+                <wp:cNvGraphicFramePr/>
+                <a:graphic xmlns:a="http://schemas.openxmlformats.org/drawingml/2006/main">
+                  <a:graphicData uri="http://schemas.microsoft.com/office/word/2010/wordprocessingShape">
+                    <wps:wsp>
+                      <wps:cNvSpPr/>
+                      <wps:spPr>
+                        <a:xfrm>
+                          <a:off x="0" y="0"/>
+                          <a:ext cx="967740" cy="411480"/>
+                        </a:xfrm>
+                        <a:prstGeom prst="ellipse">
+                          <a:avLst/>
+                        </a:prstGeom>
+                        <a:solidFill>
+                          <a:sysClr val="window" lastClr="FFFFFF"/>
+                        </a:solidFill>
+                        <a:ln w="12700" cap="flat" cmpd="sng" algn="ctr">
+                          <a:solidFill>
+                            <a:sysClr val="windowText" lastClr="000000"/>
+                          </a:solidFill>
+                          <a:prstDash val="solid"/>
+                        </a:ln>
+                        <a:effectLst/>
+                      </wps:spPr>
+                      <wps:txbx>
+                        <w:txbxContent>
+                          <w:p>
+                            <w:r>
+                              <w:t xml:space="preserve">  p_type</w:t>
+                            </w:r>
+                          </w:p>
+                        </w:txbxContent>
+                      </wps:txbx>
+                      <wps:bodyPr rot="0" spcFirstLastPara="0" vertOverflow="overflow" horzOverflow="overflow" vert="horz" wrap="square" lIns="91440" tIns="45720" rIns="91440" bIns="45720" numCol="1" spcCol="0" rtlCol="0" fromWordArt="0" anchor="ctr" anchorCtr="0" forceAA="0" compatLnSpc="1">
+                        <a:prstTxWarp prst="textNoShape">
+                          <a:avLst/>
+                        </a:prstTxWarp>
+                        <a:noAutofit/>
+                      </wps:bodyPr>
+                    </wps:wsp>
+                  </a:graphicData>
+                </a:graphic>
+                <wp14:sizeRelH relativeFrom="margin">
+                  <wp14:pctWidth>0</wp14:pctWidth>
+                </wp14:sizeRelH>
+                <wp14:sizeRelV relativeFrom="margin">
+                  <wp14:pctHeight>0</wp14:pctHeight>
+                </wp14:sizeRelV>
+              </wp:anchor>
+            </w:drawing>
+          </mc:Choice>
+          <mc:Fallback>
+            <w:pict>
+              <v:oval w14:anchorId="193FA170" id="_x0000_s1048" style="position:absolute;margin-left:37.2pt;margin-top:9.3pt;width:76.2pt;height:32.4pt;z-index:251664896;visibility:visible;mso-wrap-style:square;mso-width-percent:0;mso-height-percent:0;mso-wrap-distance-left:9pt;mso-wrap-distance-top:0;mso-wrap-distance-right:9pt;mso-wrap-distance-bottom:0;mso-position-horizontal:absolute;mso-position-horizontal-relative:text;mso-position-vertical:absolute;mso-position-vertical-relative:text;mso-width-percent:0;mso-height-percent:0;mso-width-relative:margin;mso-height-relative:margin;v-text-anchor:middle" o:gfxdata="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" fillcolor="window" strokecolor="windowText" strokeweight="1pt">
+                <v:textbox>
+                  <w:txbxContent>
+                    <w:p>
+                      <w:r>
+                        <w:t xml:space="preserve">  p_type</w:t>
+                      </w:r>
+                    </w:p>
+                  </w:txbxContent>
+                </v:textbox>
+              </v:oval>
+            </w:pict>
+          </mc:Fallback>
+        </mc:AlternateContent>
+      </w:r>
+      <w:r>
+        <w:rPr>
+          <w:sz w:val="32"/>
+          <w:szCs w:val="32"/>
+        </w:rPr>
+        <w:t xml:space="preserve">     </w:t>
+      </w:r>
+    </w:p>
+    <w:p>
+      <w:pPr>
+        <w:rPr>
+          <w:sz w:val="32"/>
+          <w:szCs w:val="32"/>
+        </w:rPr>
+      </w:pPr>
+    </w:p>
+    <w:p>
+      <w:pPr>
+        <w:rPr>
+          <w:sz w:val="32"/>
+          <w:szCs w:val="32"/>
+        </w:rPr>
+      </w:pPr>
+    </w:p>
+    <w:p>
+      <w:pPr>
+        <w:rPr>
+          <w:sz w:val="32"/>
+          <w:szCs w:val="32"/>
+        </w:rPr>
+      </w:pPr>
+      <w:r>
+        <w:rPr>
+          <w:noProof/>
+        </w:rPr>
+        <mc:AlternateContent>
+          <mc:Choice Requires="wps">
+            <w:drawing>
+              <wp:anchor distT="0" distB="0" distL="114300" distR="114300" simplePos="0" relativeHeight="251681280" behindDoc="0" locked="0" layoutInCell="1" allowOverlap="1" wp14:anchorId="1667AD16" wp14:editId="52B34062">
+                <wp:simplePos x="0" y="0"/>
+                <wp:positionH relativeFrom="column">
+                  <wp:posOffset>240665</wp:posOffset>
+                </wp:positionH>
+                <wp:positionV relativeFrom="paragraph">
+                  <wp:posOffset>122555</wp:posOffset>
+                </wp:positionV>
+                <wp:extent cx="182880" cy="106680"/>
+                <wp:effectExtent l="0" t="0" r="26670" b="26670"/>
+                <wp:wrapNone/>
+                <wp:docPr id="570931021" name="Straight Connector 44"/>
+                <wp:cNvGraphicFramePr/>
+                <a:graphic xmlns:a="http://schemas.openxmlformats.org/drawingml/2006/main">
+                  <a:graphicData uri="http://schemas.microsoft.com/office/word/2010/wordprocessingShape">
+                    <wps:wsp>
+                      <wps:cNvCnPr/>
+                      <wps:spPr>
+                        <a:xfrm flipH="1">
+                          <a:off x="0" y="0"/>
+                          <a:ext cx="182880" cy="106680"/>
+                        </a:xfrm>
+                        <a:prstGeom prst="line">
+                          <a:avLst/>
+                        </a:prstGeom>
+                        <a:ln w="15875"/>
+                      </wps:spPr>
+                      <wps:style>
+                        <a:lnRef idx="1">
+                          <a:schemeClr val="dk1"/>
+                        </a:lnRef>
+                        <a:fillRef idx="0">
+                          <a:schemeClr val="dk1"/>
+                        </a:fillRef>
+                        <a:effectRef idx="0">
+                          <a:schemeClr val="dk1"/>
+                        </a:effectRef>
+                        <a:fontRef idx="minor">
+                          <a:schemeClr val="tx1"/>
+                        </a:fontRef>
+                      </wps:style>
+                      <wps:bodyPr/>
+                    </wps:wsp>
+                  </a:graphicData>
+                </a:graphic>
+                <wp14:sizeRelH relativeFrom="margin">
+                  <wp14:pctWidth>0</wp14:pctWidth>
+                </wp14:sizeRelH>
+                <wp14:sizeRelV relativeFrom="margin">
+                  <wp14:pctHeight>0</wp14:pctHeight>
+                </wp14:sizeRelV>
+              </wp:anchor>
+            </w:drawing>
+          </mc:Choice>
+          <mc:Fallback>
+            <w:pict>
+              <v:line w14:anchorId="6D60D8D3" id="Straight Connector 44" o:spid="_x0000_s1026" style="position:absolute;flip:x;z-index:251681280;visibility:visible;mso-wrap-style:square;mso-width-percent:0;mso-height-percent:0;mso-wrap-distance-left:9pt;mso-wrap-distance-top:0;mso-wrap-distance-right:9pt;mso-wrap-distance-bottom:0;mso-position-horizontal:absolute;mso-position-horizontal-relative:text;mso-position-vertical:absolute;mso-position-vertical-relative:text;mso-width-percent:0;mso-height-percent:0;mso-width-relative:margin;mso-height-relative:margin" from="18.95pt,9.65pt" to="33.35pt,18.05pt" o:gfxdata="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" strokecolor="black [3040]" strokeweight="1.25pt"/>
+            </w:pict>
+          </mc:Fallback>
+        </mc:AlternateContent>
+      </w:r>
+      <w:r>
+        <w:rPr>
+          <w:noProof/>
+        </w:rPr>
+        <mc:AlternateContent>
+          <mc:Choice Requires="wps">
+            <w:drawing>
+              <wp:anchor distT="0" distB="0" distL="114300" distR="114300" simplePos="0" relativeHeight="251665920" behindDoc="0" locked="0" layoutInCell="1" allowOverlap="1" wp14:anchorId="2F91A470" wp14:editId="498445CB">
+                <wp:simplePos x="0" y="0"/>
+                <wp:positionH relativeFrom="column">
+                  <wp:posOffset>1198245</wp:posOffset>
+                </wp:positionH>
+                <wp:positionV relativeFrom="paragraph">
+                  <wp:posOffset>227965</wp:posOffset>
+                </wp:positionV>
+                <wp:extent cx="967740" cy="411480"/>
+                <wp:effectExtent l="0" t="0" r="22860" b="26670"/>
+                <wp:wrapNone/>
+                <wp:docPr id="2099173187" name="Oval 18"/>
+                <wp:cNvGraphicFramePr/>
+                <a:graphic xmlns:a="http://schemas.openxmlformats.org/drawingml/2006/main">
+                  <a:graphicData uri="http://schemas.microsoft.com/office/word/2010/wordprocessingShape">
+                    <wps:wsp>
+                      <wps:cNvSpPr/>
+                      <wps:spPr>
+                        <a:xfrm>
+                          <a:off x="0" y="0"/>
+                          <a:ext cx="967740" cy="411480"/>
+                        </a:xfrm>
+                        <a:prstGeom prst="ellipse">
+                          <a:avLst/>
+                        </a:prstGeom>
+                        <a:solidFill>
+                          <a:sysClr val="window" lastClr="FFFFFF"/>
+                        </a:solidFill>
+                        <a:ln w="12700" cap="flat" cmpd="sng" algn="ctr">
+                          <a:solidFill>
+                            <a:sysClr val="windowText" lastClr="000000"/>
+                          </a:solidFill>
+                          <a:prstDash val="solid"/>
+                        </a:ln>
+                        <a:effectLst/>
+                      </wps:spPr>
+                      <wps:txbx>
+                        <w:txbxContent>
+                          <w:p>
+                            <w:r>
+                              <w:t xml:space="preserve">  c_type</w:t>
+                            </w:r>
+                          </w:p>
+                        </w:txbxContent>
+                      </wps:txbx>
+                      <wps:bodyPr rot="0" spcFirstLastPara="0" vertOverflow="overflow" horzOverflow="overflow" vert="horz" wrap="square" lIns="91440" tIns="45720" rIns="91440" bIns="45720" numCol="1" spcCol="0" rtlCol="0" fromWordArt="0" anchor="ctr" anchorCtr="0" forceAA="0" compatLnSpc="1">
+                        <a:prstTxWarp prst="textNoShape">
+                          <a:avLst/>
+                        </a:prstTxWarp>
+                        <a:noAutofit/>
+                      </wps:bodyPr>
+                    </wps:wsp>
+                  </a:graphicData>
+                </a:graphic>
+                <wp14:sizeRelH relativeFrom="margin">
+                  <wp14:pctWidth>0</wp14:pctWidth>
+                </wp14:sizeRelH>
+                <wp14:sizeRelV relativeFrom="margin">
+                  <wp14:pctHeight>0</wp14:pctHeight>
+                </wp14:sizeRelV>
+              </wp:anchor>
+            </w:drawing>
+          </mc:Choice>
+          <mc:Fallback>
+            <w:pict>
+              <v:oval w14:anchorId="2F91A470" id="_x0000_s1049" style="position:absolute;margin-left:94.35pt;margin-top:17.95pt;width:76.2pt;height:32.4pt;z-index:251665920;visibility:visible;mso-wrap-style:square;mso-width-percent:0;mso-height-percent:0;mso-wrap-distance-left:9pt;mso-wrap-distance-top:0;mso-wrap-distance-right:9pt;mso-wrap-distance-bottom:0;mso-position-horizontal:absolute;mso-position-horizontal-relative:text;mso-position-vertical:absolute;mso-position-vertical-relative:text;mso-width-percent:0;mso-height-percent:0;mso-width-relative:margin;mso-height-relative:margin;v-text-anchor:middle" o:gfxdata="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" fillcolor="window" strokecolor="windowText" strokeweight="1pt">
+                <v:textbox>
+                  <w:txbxContent>
+                    <w:p>
+                      <w:r>
+                        <w:t xml:space="preserve">  c_type</w:t>
+                      </w:r>
+                    </w:p>
+                  </w:txbxContent>
+                </v:textbox>
+              </v:oval>
+            </w:pict>
+          </mc:Fallback>
+        </mc:AlternateContent>
+      </w:r>
+    </w:p>
+    <w:p>
+      <w:pPr>
+        <w:rPr>
+          <w:sz w:val="32"/>
+          <w:szCs w:val="32"/>
+        </w:rPr>
+      </w:pPr>
+    </w:p>
+    <w:p>
+      <w:pPr>
+        <w:rPr>
+          <w:sz w:val="32"/>
+          <w:szCs w:val="32"/>
+        </w:rPr>
+      </w:pPr>
+    </w:p>
+    <w:p>
+      <w:pPr>
+        <w:rPr>
+          <w:sz w:val="32"/>
+          <w:szCs w:val="32"/>
+        </w:rPr>
+      </w:pPr>
+    </w:p>
+    <w:p>
+      <w:pPr>
+        <w:rPr>
+          <w:sz w:val="32"/>
+          <w:szCs w:val="32"/>
+        </w:rPr>
+      </w:pPr>
+    </w:p>
+    <w:p>
+      <w:pPr>
+        <w:rPr>
+          <w:sz w:val="32"/>
+          <w:szCs w:val="32"/>
+        </w:rPr>
+      </w:pPr>
+    </w:p>
+    <w:p>
+      <w:pPr>
+        <w:rPr>
+          <w:sz w:val="32"/>
+          <w:szCs w:val="32"/>
+        </w:rPr>
+      </w:pPr>
+    </w:p>
+    <w:p>
+      <w:pPr>
+        <w:rPr>
+          <w:sz w:val="32"/>
+          <w:szCs w:val="32"/>
+        </w:rPr>
+      </w:pPr>
+    </w:p>
+    <w:p>
+      <w:pPr>
+        <w:rPr>
+          <w:sz w:val="32"/>
+          <w:szCs w:val="32"/>
+        </w:rPr>
+      </w:pPr>
+    </w:p>
     <w:p>
       <w:pPr>
         <w:rPr>
@@ -1446,7 +5316,7 @@
           <w:sz w:val="32"/>
           <w:szCs w:val="32"/>
         </w:rPr>
-        <w:t xml:space="preserve">     2)</w:t>
+        <w:t>2)</w:t>
       </w:r>
       <w:r>
         <w:rPr>
@@ -1467,27 +5337,27 @@
       </w:r>
     </w:p>
     <w:p/>
-    <w:p>
-      <w:pPr>
-        <w:ind w:left="4320"/>
-      </w:pPr>
+    <w:p/>
+    <w:p/>
+    <w:p/>
+    <w:p>
       <w:r>
         <w:rPr>
           <w:noProof/>
         </w:rPr>
         <w:drawing>
-          <wp:anchor distT="0" distB="0" distL="114300" distR="114300" simplePos="0" relativeHeight="251659776" behindDoc="0" locked="0" layoutInCell="1" allowOverlap="1" wp14:anchorId="3F37DCFC" wp14:editId="6B438A1C">
+          <wp:anchor distT="0" distB="0" distL="114300" distR="114300" simplePos="0" relativeHeight="251658240" behindDoc="1" locked="0" layoutInCell="1" allowOverlap="1" wp14:anchorId="780A7D26" wp14:editId="68D717B3">
             <wp:simplePos x="0" y="0"/>
             <wp:positionH relativeFrom="column">
-              <wp:posOffset>1511300</wp:posOffset>
+              <wp:posOffset>2540</wp:posOffset>
             </wp:positionH>
             <wp:positionV relativeFrom="paragraph">
-              <wp:posOffset>291465</wp:posOffset>
+              <wp:posOffset>328295</wp:posOffset>
             </wp:positionV>
-            <wp:extent cx="7147560" cy="7535545"/>
+            <wp:extent cx="6896100" cy="6499860"/>
             <wp:effectExtent l="0" t="0" r="0" b="0"/>
             <wp:wrapSquare wrapText="bothSides"/>
-            <wp:docPr id="2004305824" name="Picture 1"/>
+            <wp:docPr id="93334457" name="Picture 1"/>
             <wp:cNvGraphicFramePr>
               <a:graphicFrameLocks xmlns:a="http://schemas.openxmlformats.org/drawingml/2006/main" noChangeAspect="1"/>
             </wp:cNvGraphicFramePr>
@@ -1495,36 +5365,29 @@
               <a:graphicData uri="http://schemas.openxmlformats.org/drawingml/2006/picture">
                 <pic:pic xmlns:pic="http://schemas.openxmlformats.org/drawingml/2006/picture">
                   <pic:nvPicPr>
-                    <pic:cNvPr id="0" name="Picture 12"/>
-                    <pic:cNvPicPr>
-                      <a:picLocks noChangeAspect="1" noChangeArrowheads="1"/>
-                    </pic:cNvPicPr>
+                    <pic:cNvPr id="93334457" name="Picture 1"/>
+                    <pic:cNvPicPr/>
                   </pic:nvPicPr>
                   <pic:blipFill>
-                    <a:blip r:embed="rId7" cstate="print">
+                    <a:blip r:embed="rId7">
                       <a:extLst>
                         <a:ext uri="{28A0092B-C50C-407E-A947-70E740481C1C}">
                           <a14:useLocalDpi xmlns:a14="http://schemas.microsoft.com/office/drawing/2010/main" val="0"/>
                         </a:ext>
                       </a:extLst>
                     </a:blip>
-                    <a:srcRect/>
                     <a:stretch>
                       <a:fillRect/>
                     </a:stretch>
                   </pic:blipFill>
-                  <pic:spPr bwMode="auto">
+                  <pic:spPr>
                     <a:xfrm>
                       <a:off x="0" y="0"/>
-                      <a:ext cx="7147560" cy="7535545"/>
+                      <a:ext cx="6896100" cy="6499860"/>
                     </a:xfrm>
                     <a:prstGeom prst="rect">
                       <a:avLst/>
                     </a:prstGeom>
-                    <a:noFill/>
-                    <a:ln>
-                      <a:noFill/>
-                    </a:ln>
                   </pic:spPr>
                 </pic:pic>
               </a:graphicData>
@@ -1539,28 +5402,6 @@
         </w:drawing>
       </w:r>
     </w:p>
-    <w:p/>
-    <w:p/>
-    <w:p/>
-    <w:p/>
-    <w:p/>
-    <w:p/>
-    <w:p/>
-    <w:p/>
-    <w:p/>
-    <w:p/>
-    <w:p/>
-    <w:p/>
-    <w:p/>
-    <w:p/>
-    <w:p/>
-    <w:p/>
-    <w:p/>
-    <w:p/>
-    <w:p/>
-    <w:p/>
-    <w:p/>
-    <w:p/>
     <w:p/>
     <w:p/>
     <w:p/>
